--- a/PROJET ENCADRE INFORMATIQUE.docx
+++ b/PROJET ENCADRE INFORMATIQUE.docx
@@ -1536,27 +1536,29 @@
           <w:szCs w:val="24"/>
           <w:lang w:eastAsia="fr-FR"/>
         </w:rPr>
-        <w:t xml:space="preserve"> pivote selon le sens inverse </w:t>
-      </w:r>
-      <w:r>
-        <w:rPr>
-          <w:rFonts w:eastAsia="Times New Roman" w:cstheme="minorHAnsi"/>
-          <w:color w:val="000000"/>
-          <w:sz w:val="24"/>
-          <w:szCs w:val="24"/>
-          <w:lang w:eastAsia="fr-FR"/>
-        </w:rPr>
-        <w:t>des aiguilles</w:t>
-      </w:r>
-      <w:r>
-        <w:rPr>
-          <w:rFonts w:eastAsia="Times New Roman" w:cstheme="minorHAnsi"/>
-          <w:color w:val="000000"/>
-          <w:sz w:val="24"/>
-          <w:szCs w:val="24"/>
-          <w:lang w:eastAsia="fr-FR"/>
-        </w:rPr>
-        <w:t xml:space="preserve"> d’une montre</w:t>
+        <w:t xml:space="preserve"> pivote</w:t>
+      </w:r>
+      <w:r>
+        <w:rPr>
+          <w:rFonts w:eastAsia="Times New Roman" w:cstheme="minorHAnsi"/>
+          <w:color w:val="000000"/>
+          <w:sz w:val="24"/>
+          <w:szCs w:val="24"/>
+          <w:lang w:eastAsia="fr-FR"/>
+        </w:rPr>
+        <w:t xml:space="preserve"> dans le sens anti-horaire autours d’une case pivot (représentée</w:t>
+      </w:r>
+      <w:bookmarkStart w:id="0" w:name="_GoBack"/>
+      <w:bookmarkEnd w:id="0"/>
+      <w:r>
+        <w:rPr>
+          <w:rFonts w:eastAsia="Times New Roman" w:cstheme="minorHAnsi"/>
+          <w:color w:val="000000"/>
+          <w:sz w:val="24"/>
+          <w:szCs w:val="24"/>
+          <w:lang w:eastAsia="fr-FR"/>
+        </w:rPr>
+        <w:t xml:space="preserve"> ici par un x)</w:t>
       </w:r>
       <w:r>
         <w:rPr>
@@ -2006,8 +2008,6 @@
           <w:lang w:eastAsia="fr-FR"/>
         </w:rPr>
       </w:pPr>
-      <w:bookmarkStart w:id="0" w:name="_GoBack"/>
-      <w:bookmarkEnd w:id="0"/>
     </w:p>
     <w:p>
       <w:pPr>

--- a/PROJET ENCADRE INFORMATIQUE.docx
+++ b/PROJET ENCADRE INFORMATIQUE.docx
@@ -477,17 +477,15 @@
         </w:rPr>
         <w:t xml:space="preserve">, </w:t>
       </w:r>
-      <w:proofErr w:type="gramStart"/>
-      <w:r>
-        <w:rPr>
-          <w:rFonts w:eastAsia="Times New Roman" w:cstheme="minorHAnsi"/>
-          <w:sz w:val="24"/>
-          <w:szCs w:val="24"/>
-          <w:lang w:eastAsia="fr-FR"/>
-        </w:rPr>
-        <w:t>a</w:t>
-      </w:r>
-      <w:proofErr w:type="gramEnd"/>
+      <w:r>
+        <w:rPr>
+          <w:rFonts w:eastAsia="Times New Roman" w:cstheme="minorHAnsi"/>
+          <w:sz w:val="24"/>
+          <w:szCs w:val="24"/>
+          <w:lang w:eastAsia="fr-FR"/>
+        </w:rPr>
+        <w:t>à</w:t>
+      </w:r>
       <w:r>
         <w:rPr>
           <w:rFonts w:eastAsia="Times New Roman" w:cstheme="minorHAnsi"/>
@@ -1134,14 +1132,6 @@
         <w:spacing w:after="0" w:line="240" w:lineRule="auto"/>
         <w:rPr>
           <w:rFonts w:eastAsia="Times New Roman" w:cstheme="minorHAnsi"/>
-          <w:sz w:val="24"/>
-          <w:szCs w:val="24"/>
-          <w:lang w:eastAsia="fr-FR"/>
-        </w:rPr>
-      </w:pPr>
-      <w:r>
-        <w:rPr>
-          <w:rFonts w:eastAsia="Times New Roman" w:cstheme="minorHAnsi"/>
           <w:b/>
           <w:bCs/>
           <w:color w:val="000000"/>
@@ -1149,6 +1139,17 @@
           <w:szCs w:val="24"/>
           <w:lang w:eastAsia="fr-FR"/>
         </w:rPr>
+      </w:pPr>
+      <w:r>
+        <w:rPr>
+          <w:rFonts w:eastAsia="Times New Roman" w:cstheme="minorHAnsi"/>
+          <w:b/>
+          <w:bCs/>
+          <w:color w:val="000000"/>
+          <w:sz w:val="24"/>
+          <w:szCs w:val="24"/>
+          <w:lang w:eastAsia="fr-FR"/>
+        </w:rPr>
         <w:lastRenderedPageBreak/>
         <w:t>TETRIS :</w:t>
       </w:r>
@@ -1176,6 +1177,135 @@
       </w:pPr>
       <w:r>
         <w:rPr>
+          <w:noProof/>
+        </w:rPr>
+        <w:drawing>
+          <wp:anchor distT="0" distB="0" distL="114300" distR="114300" simplePos="0" relativeHeight="251658240" behindDoc="1" locked="0" layoutInCell="1" allowOverlap="1" wp14:anchorId="27175C3C">
+            <wp:simplePos x="0" y="0"/>
+            <wp:positionH relativeFrom="column">
+              <wp:posOffset>3472180</wp:posOffset>
+            </wp:positionH>
+            <wp:positionV relativeFrom="paragraph">
+              <wp:posOffset>13970</wp:posOffset>
+            </wp:positionV>
+            <wp:extent cx="2693035" cy="4234180"/>
+            <wp:effectExtent l="0" t="0" r="0" b="0"/>
+            <wp:wrapNone/>
+            <wp:docPr id="3" name="Image 3"/>
+            <wp:cNvGraphicFramePr>
+              <a:graphicFrameLocks xmlns:a="http://schemas.openxmlformats.org/drawingml/2006/main" noChangeAspect="1"/>
+            </wp:cNvGraphicFramePr>
+            <a:graphic xmlns:a="http://schemas.openxmlformats.org/drawingml/2006/main">
+              <a:graphicData uri="http://schemas.openxmlformats.org/drawingml/2006/picture">
+                <pic:pic xmlns:pic="http://schemas.openxmlformats.org/drawingml/2006/picture">
+                  <pic:nvPicPr>
+                    <pic:cNvPr id="1" name=""/>
+                    <pic:cNvPicPr/>
+                  </pic:nvPicPr>
+                  <pic:blipFill>
+                    <a:blip r:embed="rId12">
+                      <a:extLst>
+                        <a:ext uri="{28A0092B-C50C-407E-A947-70E740481C1C}">
+                          <a14:useLocalDpi xmlns:a14="http://schemas.microsoft.com/office/drawing/2010/main" val="0"/>
+                        </a:ext>
+                      </a:extLst>
+                    </a:blip>
+                    <a:stretch>
+                      <a:fillRect/>
+                    </a:stretch>
+                  </pic:blipFill>
+                  <pic:spPr>
+                    <a:xfrm>
+                      <a:off x="0" y="0"/>
+                      <a:ext cx="2693035" cy="4234180"/>
+                    </a:xfrm>
+                    <a:prstGeom prst="rect">
+                      <a:avLst/>
+                    </a:prstGeom>
+                  </pic:spPr>
+                </pic:pic>
+              </a:graphicData>
+            </a:graphic>
+          </wp:anchor>
+        </w:drawing>
+      </w:r>
+      <w:r>
+        <w:rPr>
+          <w:noProof/>
+        </w:rPr>
+        <w:drawing>
+          <wp:inline distT="0" distB="0" distL="0" distR="0">
+            <wp:extent cx="2652828" cy="4181476"/>
+            <wp:effectExtent l="0" t="0" r="0" b="0"/>
+            <wp:docPr id="2" name="Image 2" descr="https://d2ffutrenqvap3.cloudfront.net/items/413m3x0a140y150p1D05/Image%202018-03-31%20at%201.29.54%20PM.png?v=5b1e3e91"/>
+            <wp:cNvGraphicFramePr>
+              <a:graphicFrameLocks xmlns:a="http://schemas.openxmlformats.org/drawingml/2006/main" noChangeAspect="1"/>
+            </wp:cNvGraphicFramePr>
+            <a:graphic xmlns:a="http://schemas.openxmlformats.org/drawingml/2006/main">
+              <a:graphicData uri="http://schemas.openxmlformats.org/drawingml/2006/picture">
+                <pic:pic xmlns:pic="http://schemas.openxmlformats.org/drawingml/2006/picture">
+                  <pic:nvPicPr>
+                    <pic:cNvPr id="0" name="Picture 1" descr="https://d2ffutrenqvap3.cloudfront.net/items/413m3x0a140y150p1D05/Image%202018-03-31%20at%201.29.54%20PM.png?v=5b1e3e91"/>
+                    <pic:cNvPicPr>
+                      <a:picLocks noChangeAspect="1" noChangeArrowheads="1"/>
+                    </pic:cNvPicPr>
+                  </pic:nvPicPr>
+                  <pic:blipFill>
+                    <a:blip r:embed="rId13">
+                      <a:extLst>
+                        <a:ext uri="{28A0092B-C50C-407E-A947-70E740481C1C}">
+                          <a14:useLocalDpi xmlns:a14="http://schemas.microsoft.com/office/drawing/2010/main" val="0"/>
+                        </a:ext>
+                      </a:extLst>
+                    </a:blip>
+                    <a:srcRect/>
+                    <a:stretch>
+                      <a:fillRect/>
+                    </a:stretch>
+                  </pic:blipFill>
+                  <pic:spPr bwMode="auto">
+                    <a:xfrm>
+                      <a:off x="0" y="0"/>
+                      <a:ext cx="2678713" cy="4222277"/>
+                    </a:xfrm>
+                    <a:prstGeom prst="rect">
+                      <a:avLst/>
+                    </a:prstGeom>
+                    <a:noFill/>
+                    <a:ln>
+                      <a:noFill/>
+                    </a:ln>
+                  </pic:spPr>
+                </pic:pic>
+              </a:graphicData>
+            </a:graphic>
+          </wp:inline>
+        </w:drawing>
+      </w:r>
+    </w:p>
+    <w:p>
+      <w:pPr>
+        <w:spacing w:after="0" w:line="240" w:lineRule="auto"/>
+        <w:rPr>
+          <w:rFonts w:eastAsia="Times New Roman" w:cstheme="minorHAnsi"/>
+          <w:sz w:val="24"/>
+          <w:szCs w:val="24"/>
+          <w:lang w:eastAsia="fr-FR"/>
+        </w:rPr>
+      </w:pPr>
+    </w:p>
+    <w:p>
+      <w:pPr>
+        <w:spacing w:after="0" w:line="240" w:lineRule="auto"/>
+        <w:rPr>
+          <w:rFonts w:eastAsia="Times New Roman" w:cstheme="minorHAnsi"/>
+          <w:sz w:val="24"/>
+          <w:szCs w:val="24"/>
+          <w:lang w:eastAsia="fr-FR"/>
+        </w:rPr>
+      </w:pPr>
+      <w:r>
+        <w:rPr>
           <w:rFonts w:eastAsia="Times New Roman" w:cstheme="minorHAnsi"/>
           <w:color w:val="000000"/>
           <w:sz w:val="24"/>
@@ -1546,19 +1676,7 @@
           <w:szCs w:val="24"/>
           <w:lang w:eastAsia="fr-FR"/>
         </w:rPr>
-        <w:t xml:space="preserve"> dans le sens anti-horaire autours d’une case pivot (représentée</w:t>
-      </w:r>
-      <w:bookmarkStart w:id="0" w:name="_GoBack"/>
-      <w:bookmarkEnd w:id="0"/>
-      <w:r>
-        <w:rPr>
-          <w:rFonts w:eastAsia="Times New Roman" w:cstheme="minorHAnsi"/>
-          <w:color w:val="000000"/>
-          <w:sz w:val="24"/>
-          <w:szCs w:val="24"/>
-          <w:lang w:eastAsia="fr-FR"/>
-        </w:rPr>
-        <w:t xml:space="preserve"> ici par un x)</w:t>
+        <w:t xml:space="preserve"> dans le sens anti-horaire autours d’une case pivot (représentée ici par un x)</w:t>
       </w:r>
       <w:r>
         <w:rPr>
@@ -1676,7 +1794,7 @@
                     <pic:cNvPicPr/>
                   </pic:nvPicPr>
                   <pic:blipFill rotWithShape="1">
-                    <a:blip r:embed="rId12"/>
+                    <a:blip r:embed="rId14"/>
                     <a:srcRect r="45699"/>
                     <a:stretch/>
                   </pic:blipFill>
@@ -1750,7 +1868,7 @@
                     <pic:cNvPicPr/>
                   </pic:nvPicPr>
                   <pic:blipFill rotWithShape="1">
-                    <a:blip r:embed="rId12"/>
+                    <a:blip r:embed="rId14"/>
                     <a:srcRect l="53226"/>
                     <a:stretch/>
                   </pic:blipFill>
@@ -1891,37 +2009,58 @@
           <w:szCs w:val="24"/>
           <w:lang w:eastAsia="fr-FR"/>
         </w:rPr>
-        <w:t>A chaque fois qu’une pièce se fige le joueur voit son score s’incrémenter.</w:t>
-      </w:r>
-    </w:p>
-    <w:p>
-      <w:pPr>
-        <w:spacing w:after="0" w:line="240" w:lineRule="auto"/>
-        <w:rPr>
-          <w:rFonts w:eastAsia="Times New Roman" w:cstheme="minorHAnsi"/>
-          <w:sz w:val="24"/>
-          <w:szCs w:val="24"/>
-          <w:lang w:eastAsia="fr-FR"/>
-        </w:rPr>
-      </w:pPr>
-    </w:p>
-    <w:p>
-      <w:pPr>
-        <w:spacing w:after="0" w:line="240" w:lineRule="auto"/>
-        <w:rPr>
-          <w:rFonts w:eastAsia="Times New Roman" w:cstheme="minorHAnsi"/>
-          <w:sz w:val="24"/>
-          <w:szCs w:val="24"/>
-          <w:lang w:eastAsia="fr-FR"/>
-        </w:rPr>
-      </w:pPr>
-      <w:r>
-        <w:rPr>
-          <w:rFonts w:eastAsia="Times New Roman" w:cstheme="minorHAnsi"/>
-          <w:sz w:val="24"/>
-          <w:szCs w:val="24"/>
-          <w:lang w:eastAsia="fr-FR"/>
-        </w:rPr>
+        <w:t xml:space="preserve">A chaque fois qu’une pièce se fige le joueur </w:t>
+      </w:r>
+      <w:r>
+        <w:rPr>
+          <w:rFonts w:eastAsia="Times New Roman" w:cstheme="minorHAnsi"/>
+          <w:sz w:val="24"/>
+          <w:szCs w:val="24"/>
+          <w:lang w:eastAsia="fr-FR"/>
+        </w:rPr>
+        <w:t>gagne un point de score</w:t>
+      </w:r>
+      <w:bookmarkStart w:id="0" w:name="_GoBack"/>
+      <w:bookmarkEnd w:id="0"/>
+      <w:r>
+        <w:rPr>
+          <w:rFonts w:eastAsia="Times New Roman" w:cstheme="minorHAnsi"/>
+          <w:sz w:val="24"/>
+          <w:szCs w:val="24"/>
+          <w:lang w:eastAsia="fr-FR"/>
+        </w:rPr>
+        <w:t>.</w:t>
+      </w:r>
+    </w:p>
+    <w:p>
+      <w:pPr>
+        <w:spacing w:after="0" w:line="240" w:lineRule="auto"/>
+        <w:rPr>
+          <w:rFonts w:eastAsia="Times New Roman" w:cstheme="minorHAnsi"/>
+          <w:sz w:val="24"/>
+          <w:szCs w:val="24"/>
+          <w:lang w:eastAsia="fr-FR"/>
+        </w:rPr>
+      </w:pPr>
+    </w:p>
+    <w:p>
+      <w:pPr>
+        <w:spacing w:after="0" w:line="240" w:lineRule="auto"/>
+        <w:rPr>
+          <w:rFonts w:eastAsia="Times New Roman" w:cstheme="minorHAnsi"/>
+          <w:sz w:val="24"/>
+          <w:szCs w:val="24"/>
+          <w:lang w:eastAsia="fr-FR"/>
+        </w:rPr>
+      </w:pPr>
+      <w:r>
+        <w:rPr>
+          <w:rFonts w:eastAsia="Times New Roman" w:cstheme="minorHAnsi"/>
+          <w:sz w:val="24"/>
+          <w:szCs w:val="24"/>
+          <w:lang w:eastAsia="fr-FR"/>
+        </w:rPr>
+        <w:lastRenderedPageBreak/>
         <w:t>Quand une pièce se fige et qu’elle remplie une ligne entière alors cette ligne se supprime et fait descendre les cases supérieures.</w:t>
       </w:r>
     </w:p>
@@ -1946,24 +2085,6 @@
           <w:lang w:eastAsia="fr-FR"/>
         </w:rPr>
       </w:pPr>
-      <w:r>
-        <w:rPr>
-          <w:rFonts w:eastAsia="Times New Roman" w:cstheme="minorHAnsi"/>
-          <w:sz w:val="24"/>
-          <w:szCs w:val="24"/>
-          <w:lang w:eastAsia="fr-FR"/>
-        </w:rPr>
-        <w:t>Une v</w:t>
-      </w:r>
-      <w:r>
-        <w:rPr>
-          <w:rFonts w:eastAsia="Times New Roman" w:cstheme="minorHAnsi"/>
-          <w:sz w:val="24"/>
-          <w:szCs w:val="24"/>
-          <w:lang w:eastAsia="fr-FR"/>
-        </w:rPr>
-        <w:t>isualisation de la pièce suivante est située en haut à droite.</w:t>
-      </w:r>
     </w:p>
     <w:p>
       <w:pPr>
@@ -2079,6 +2200,7 @@
         <w:spacing w:after="0" w:line="240" w:lineRule="auto"/>
         <w:rPr>
           <w:rFonts w:eastAsia="Times New Roman" w:cstheme="minorHAnsi"/>
+          <w:color w:val="000000"/>
           <w:sz w:val="24"/>
           <w:szCs w:val="24"/>
           <w:lang w:eastAsia="fr-FR"/>
@@ -2105,6 +2227,201 @@
           <w:lang w:eastAsia="fr-FR"/>
         </w:rPr>
       </w:pPr>
+    </w:p>
+    <w:p>
+      <w:pPr>
+        <w:spacing w:after="0" w:line="240" w:lineRule="auto"/>
+        <w:rPr>
+          <w:rFonts w:eastAsia="Times New Roman" w:cstheme="minorHAnsi"/>
+          <w:b/>
+          <w:sz w:val="24"/>
+          <w:szCs w:val="24"/>
+          <w:lang w:eastAsia="fr-FR"/>
+        </w:rPr>
+      </w:pPr>
+      <w:r>
+        <w:rPr>
+          <w:rFonts w:eastAsia="Times New Roman" w:cstheme="minorHAnsi"/>
+          <w:b/>
+          <w:sz w:val="24"/>
+          <w:szCs w:val="24"/>
+          <w:lang w:eastAsia="fr-FR"/>
+        </w:rPr>
+        <w:t xml:space="preserve">Justification du </w:t>
+      </w:r>
+      <w:r>
+        <w:rPr>
+          <w:rFonts w:eastAsia="Times New Roman" w:cstheme="minorHAnsi"/>
+          <w:b/>
+          <w:sz w:val="24"/>
+          <w:szCs w:val="24"/>
+          <w:lang w:eastAsia="fr-FR"/>
+        </w:rPr>
+        <w:t>modèle</w:t>
+      </w:r>
+      <w:r>
+        <w:rPr>
+          <w:rFonts w:eastAsia="Times New Roman" w:cstheme="minorHAnsi"/>
+          <w:b/>
+          <w:sz w:val="24"/>
+          <w:szCs w:val="24"/>
+          <w:lang w:eastAsia="fr-FR"/>
+        </w:rPr>
+        <w:t> :</w:t>
+      </w:r>
+    </w:p>
+    <w:p>
+      <w:pPr>
+        <w:spacing w:after="0" w:line="240" w:lineRule="auto"/>
+        <w:rPr>
+          <w:rFonts w:eastAsia="Times New Roman" w:cstheme="minorHAnsi"/>
+          <w:sz w:val="24"/>
+          <w:szCs w:val="24"/>
+          <w:lang w:eastAsia="fr-FR"/>
+        </w:rPr>
+      </w:pPr>
+      <w:r>
+        <w:rPr>
+          <w:rFonts w:eastAsia="Times New Roman" w:cstheme="minorHAnsi"/>
+          <w:sz w:val="24"/>
+          <w:szCs w:val="24"/>
+          <w:lang w:eastAsia="fr-FR"/>
+        </w:rPr>
+        <w:t xml:space="preserve">Une Case contient deux valeurs x et y correspond </w:t>
+      </w:r>
+      <w:r>
+        <w:rPr>
+          <w:rFonts w:eastAsia="Times New Roman" w:cstheme="minorHAnsi"/>
+          <w:sz w:val="24"/>
+          <w:szCs w:val="24"/>
+          <w:lang w:eastAsia="fr-FR"/>
+        </w:rPr>
+        <w:t>à</w:t>
+      </w:r>
+      <w:r>
+        <w:rPr>
+          <w:rFonts w:eastAsia="Times New Roman" w:cstheme="minorHAnsi"/>
+          <w:sz w:val="24"/>
+          <w:szCs w:val="24"/>
+          <w:lang w:eastAsia="fr-FR"/>
+        </w:rPr>
+        <w:t xml:space="preserve"> des coordonnées en 2D.</w:t>
+      </w:r>
+    </w:p>
+    <w:p>
+      <w:pPr>
+        <w:spacing w:after="0" w:line="240" w:lineRule="auto"/>
+        <w:rPr>
+          <w:rFonts w:eastAsia="Times New Roman" w:cstheme="minorHAnsi"/>
+          <w:sz w:val="24"/>
+          <w:szCs w:val="24"/>
+          <w:lang w:eastAsia="fr-FR"/>
+        </w:rPr>
+      </w:pPr>
+      <w:r>
+        <w:rPr>
+          <w:rFonts w:eastAsia="Times New Roman" w:cstheme="minorHAnsi"/>
+          <w:sz w:val="24"/>
+          <w:szCs w:val="24"/>
+          <w:lang w:eastAsia="fr-FR"/>
+        </w:rPr>
+        <w:t xml:space="preserve">Une </w:t>
+      </w:r>
+      <w:r>
+        <w:rPr>
+          <w:rFonts w:eastAsia="Times New Roman" w:cstheme="minorHAnsi"/>
+          <w:sz w:val="24"/>
+          <w:szCs w:val="24"/>
+          <w:lang w:eastAsia="fr-FR"/>
+        </w:rPr>
+        <w:t>pièce</w:t>
+      </w:r>
+      <w:r>
+        <w:rPr>
+          <w:rFonts w:eastAsia="Times New Roman" w:cstheme="minorHAnsi"/>
+          <w:sz w:val="24"/>
+          <w:szCs w:val="24"/>
+          <w:lang w:eastAsia="fr-FR"/>
+        </w:rPr>
+        <w:t xml:space="preserve"> est </w:t>
+      </w:r>
+      <w:r>
+        <w:rPr>
+          <w:rFonts w:eastAsia="Times New Roman" w:cstheme="minorHAnsi"/>
+          <w:sz w:val="24"/>
+          <w:szCs w:val="24"/>
+          <w:lang w:eastAsia="fr-FR"/>
+        </w:rPr>
+        <w:t>représentée</w:t>
+      </w:r>
+      <w:r>
+        <w:rPr>
+          <w:rFonts w:eastAsia="Times New Roman" w:cstheme="minorHAnsi"/>
+          <w:sz w:val="24"/>
+          <w:szCs w:val="24"/>
+          <w:lang w:eastAsia="fr-FR"/>
+        </w:rPr>
+        <w:t xml:space="preserve"> par une collection de Case</w:t>
+      </w:r>
+      <w:r>
+        <w:rPr>
+          <w:rFonts w:eastAsia="Times New Roman" w:cstheme="minorHAnsi"/>
+          <w:sz w:val="24"/>
+          <w:szCs w:val="24"/>
+          <w:lang w:eastAsia="fr-FR"/>
+        </w:rPr>
+        <w:t xml:space="preserve">, dont les coordonnées sont relatives </w:t>
+      </w:r>
+      <w:r>
+        <w:rPr>
+          <w:rFonts w:eastAsia="Times New Roman" w:cstheme="minorHAnsi"/>
+          <w:sz w:val="24"/>
+          <w:szCs w:val="24"/>
+          <w:lang w:eastAsia="fr-FR"/>
+        </w:rPr>
+        <w:t>à</w:t>
+      </w:r>
+      <w:r>
+        <w:rPr>
+          <w:rFonts w:eastAsia="Times New Roman" w:cstheme="minorHAnsi"/>
+          <w:sz w:val="24"/>
+          <w:szCs w:val="24"/>
+          <w:lang w:eastAsia="fr-FR"/>
+        </w:rPr>
+        <w:t xml:space="preserve"> la case pivot, une case définie a la création de la pièce.</w:t>
+      </w:r>
+    </w:p>
+    <w:p>
+      <w:pPr>
+        <w:spacing w:after="0" w:line="240" w:lineRule="auto"/>
+        <w:rPr>
+          <w:rFonts w:eastAsia="Times New Roman" w:cstheme="minorHAnsi"/>
+          <w:sz w:val="24"/>
+          <w:szCs w:val="24"/>
+          <w:lang w:eastAsia="fr-FR"/>
+        </w:rPr>
+      </w:pPr>
+      <w:r>
+        <w:rPr>
+          <w:rFonts w:eastAsia="Times New Roman" w:cstheme="minorHAnsi"/>
+          <w:sz w:val="24"/>
+          <w:szCs w:val="24"/>
+          <w:lang w:eastAsia="fr-FR"/>
+        </w:rPr>
+        <w:t>Un plateau contient des attributs définissant sa taille et une collection de Pieces.</w:t>
+      </w:r>
+    </w:p>
+    <w:p>
+      <w:pPr>
+        <w:spacing w:after="0" w:line="240" w:lineRule="auto"/>
+        <w:rPr>
+          <w:rFonts w:eastAsia="Times New Roman" w:cstheme="minorHAnsi"/>
+          <w:color w:val="000000"/>
+          <w:sz w:val="24"/>
+          <w:szCs w:val="24"/>
+          <w:lang w:eastAsia="fr-FR"/>
+        </w:rPr>
+      </w:pPr>
       <w:r>
         <w:rPr>
           <w:rFonts w:eastAsia="Times New Roman" w:cstheme="minorHAnsi"/>
@@ -2129,13 +2446,328 @@
       <w:r>
         <w:rPr>
           <w:rFonts w:eastAsia="Times New Roman" w:cstheme="minorHAnsi"/>
-          <w:color w:val="000000"/>
+          <w:sz w:val="24"/>
+          <w:szCs w:val="24"/>
+          <w:lang w:eastAsia="fr-FR"/>
+        </w:rPr>
+        <w:t xml:space="preserve">Le choix de la classe Case a été fait pour faciliter la suppression de case d’une pièce et aussi le pivotement (grâce aux coordonnées relatives au centre de rotation) </w:t>
+      </w:r>
+    </w:p>
+    <w:p>
+      <w:pPr>
+        <w:spacing w:after="0" w:line="240" w:lineRule="auto"/>
+        <w:rPr>
+          <w:rFonts w:eastAsia="Times New Roman" w:cstheme="minorHAnsi"/>
+          <w:sz w:val="24"/>
+          <w:szCs w:val="24"/>
+          <w:lang w:eastAsia="fr-FR"/>
+        </w:rPr>
+      </w:pPr>
+    </w:p>
+    <w:p>
+      <w:pPr>
+        <w:spacing w:after="0" w:line="240" w:lineRule="auto"/>
+        <w:rPr>
+          <w:rFonts w:eastAsia="Times New Roman" w:cstheme="minorHAnsi"/>
+          <w:sz w:val="24"/>
+          <w:szCs w:val="24"/>
+          <w:lang w:eastAsia="fr-FR"/>
+        </w:rPr>
+      </w:pPr>
+      <w:r>
+        <w:rPr>
+          <w:rFonts w:eastAsia="Times New Roman" w:cstheme="minorHAnsi"/>
+          <w:sz w:val="24"/>
+          <w:szCs w:val="24"/>
+          <w:lang w:eastAsia="fr-FR"/>
+        </w:rPr>
+        <w:t>Le Plateau se charge de faire les vérifications de collision des pièces</w:t>
+      </w:r>
+      <w:r>
+        <w:rPr>
+          <w:rFonts w:eastAsia="Times New Roman" w:cstheme="minorHAnsi"/>
+          <w:sz w:val="24"/>
+          <w:szCs w:val="24"/>
+          <w:lang w:eastAsia="fr-FR"/>
+        </w:rPr>
+        <w:t>. Si un déplacement ou un pivotement n’est pas possible alors une Exception est retournée.</w:t>
+      </w:r>
+      <w:r>
+        <w:rPr>
+          <w:rFonts w:eastAsia="Times New Roman" w:cstheme="minorHAnsi"/>
           <w:sz w:val="24"/>
           <w:szCs w:val="24"/>
           <w:lang w:eastAsia="fr-FR"/>
         </w:rPr>
         <w:t xml:space="preserve"> </w:t>
       </w:r>
+    </w:p>
+    <w:p>
+      <w:pPr>
+        <w:spacing w:after="0" w:line="240" w:lineRule="auto"/>
+        <w:rPr>
+          <w:rFonts w:eastAsia="Times New Roman" w:cstheme="minorHAnsi"/>
+          <w:sz w:val="24"/>
+          <w:szCs w:val="24"/>
+          <w:lang w:eastAsia="fr-FR"/>
+        </w:rPr>
+      </w:pPr>
+    </w:p>
+    <w:p>
+      <w:pPr>
+        <w:spacing w:after="0" w:line="240" w:lineRule="auto"/>
+        <w:rPr>
+          <w:rFonts w:eastAsia="Times New Roman" w:cstheme="minorHAnsi"/>
+          <w:b/>
+          <w:sz w:val="24"/>
+          <w:szCs w:val="24"/>
+          <w:lang w:eastAsia="fr-FR"/>
+        </w:rPr>
+      </w:pPr>
+      <w:r>
+        <w:rPr>
+          <w:rFonts w:eastAsia="Times New Roman" w:cstheme="minorHAnsi"/>
+          <w:b/>
+          <w:sz w:val="24"/>
+          <w:szCs w:val="24"/>
+          <w:lang w:eastAsia="fr-FR"/>
+        </w:rPr>
+        <w:t>Justification du modèle MVC :</w:t>
+      </w:r>
+    </w:p>
+    <w:p>
+      <w:pPr>
+        <w:spacing w:after="0" w:line="240" w:lineRule="auto"/>
+        <w:ind w:left="708"/>
+        <w:rPr>
+          <w:rFonts w:eastAsia="Times New Roman" w:cstheme="minorHAnsi"/>
+          <w:sz w:val="24"/>
+          <w:szCs w:val="24"/>
+          <w:lang w:eastAsia="fr-FR"/>
+        </w:rPr>
+      </w:pPr>
+      <w:r>
+        <w:rPr>
+          <w:rFonts w:eastAsia="Times New Roman" w:cstheme="minorHAnsi"/>
+          <w:sz w:val="24"/>
+          <w:szCs w:val="24"/>
+          <w:lang w:eastAsia="fr-FR"/>
+        </w:rPr>
+        <w:t xml:space="preserve">Dans la libraire les communications entre la vu et le modèle respectent bien le modèle MVC, par le biais des Observer.  </w:t>
+      </w:r>
+    </w:p>
+    <w:p>
+      <w:pPr>
+        <w:spacing w:after="0" w:line="240" w:lineRule="auto"/>
+        <w:rPr>
+          <w:rFonts w:eastAsia="Times New Roman" w:cstheme="minorHAnsi"/>
+          <w:sz w:val="24"/>
+          <w:szCs w:val="24"/>
+          <w:lang w:eastAsia="fr-FR"/>
+        </w:rPr>
+      </w:pPr>
+      <w:r>
+        <w:rPr>
+          <w:rFonts w:eastAsia="Times New Roman" w:cstheme="minorHAnsi"/>
+          <w:sz w:val="24"/>
+          <w:szCs w:val="24"/>
+          <w:lang w:eastAsia="fr-FR"/>
+        </w:rPr>
+        <w:t xml:space="preserve">La librairie n’a pas de contrôleurs par défaut mais la vue, a sa création, initialise un </w:t>
+      </w:r>
+      <w:proofErr w:type="spellStart"/>
+      <w:r>
+        <w:rPr>
+          <w:rFonts w:eastAsia="Times New Roman" w:cstheme="minorHAnsi"/>
+          <w:sz w:val="24"/>
+          <w:szCs w:val="24"/>
+          <w:lang w:eastAsia="fr-FR"/>
+        </w:rPr>
+        <w:t>gridPane</w:t>
+      </w:r>
+      <w:proofErr w:type="spellEnd"/>
+      <w:r>
+        <w:rPr>
+          <w:rFonts w:eastAsia="Times New Roman" w:cstheme="minorHAnsi"/>
+          <w:sz w:val="24"/>
+          <w:szCs w:val="24"/>
+          <w:lang w:eastAsia="fr-FR"/>
+        </w:rPr>
+        <w:t xml:space="preserve"> qui contient les différentes cases du plateau. Ce </w:t>
+      </w:r>
+      <w:proofErr w:type="spellStart"/>
+      <w:r>
+        <w:rPr>
+          <w:rFonts w:eastAsia="Times New Roman" w:cstheme="minorHAnsi"/>
+          <w:sz w:val="24"/>
+          <w:szCs w:val="24"/>
+          <w:lang w:eastAsia="fr-FR"/>
+        </w:rPr>
+        <w:t>gridPane</w:t>
+      </w:r>
+      <w:proofErr w:type="spellEnd"/>
+      <w:r>
+        <w:rPr>
+          <w:rFonts w:eastAsia="Times New Roman" w:cstheme="minorHAnsi"/>
+          <w:sz w:val="24"/>
+          <w:szCs w:val="24"/>
+          <w:lang w:eastAsia="fr-FR"/>
+        </w:rPr>
+        <w:t xml:space="preserve"> peut ainsi être récupéré par la vue d’un jeu afin de définir des actions </w:t>
+      </w:r>
+      <w:proofErr w:type="gramStart"/>
+      <w:r>
+        <w:rPr>
+          <w:rFonts w:eastAsia="Times New Roman" w:cstheme="minorHAnsi"/>
+          <w:sz w:val="24"/>
+          <w:szCs w:val="24"/>
+          <w:lang w:eastAsia="fr-FR"/>
+        </w:rPr>
+        <w:t>a</w:t>
+      </w:r>
+      <w:proofErr w:type="gramEnd"/>
+      <w:r>
+        <w:rPr>
+          <w:rFonts w:eastAsia="Times New Roman" w:cstheme="minorHAnsi"/>
+          <w:sz w:val="24"/>
+          <w:szCs w:val="24"/>
+          <w:lang w:eastAsia="fr-FR"/>
+        </w:rPr>
+        <w:t xml:space="preserve"> exécuter lors d’un clic de souris sur une case.</w:t>
+      </w:r>
+    </w:p>
+    <w:p>
+      <w:pPr>
+        <w:spacing w:after="0" w:line="240" w:lineRule="auto"/>
+        <w:rPr>
+          <w:rFonts w:eastAsia="Times New Roman" w:cstheme="minorHAnsi"/>
+          <w:sz w:val="24"/>
+          <w:szCs w:val="24"/>
+          <w:lang w:eastAsia="fr-FR"/>
+        </w:rPr>
+      </w:pPr>
+    </w:p>
+    <w:p>
+      <w:pPr>
+        <w:spacing w:after="0" w:line="240" w:lineRule="auto"/>
+        <w:ind w:firstLine="708"/>
+        <w:rPr>
+          <w:rFonts w:eastAsia="Times New Roman" w:cstheme="minorHAnsi"/>
+          <w:sz w:val="24"/>
+          <w:szCs w:val="24"/>
+          <w:lang w:eastAsia="fr-FR"/>
+        </w:rPr>
+      </w:pPr>
+      <w:r>
+        <w:rPr>
+          <w:rFonts w:eastAsia="Times New Roman" w:cstheme="minorHAnsi"/>
+          <w:sz w:val="24"/>
+          <w:szCs w:val="24"/>
+          <w:lang w:eastAsia="fr-FR"/>
+        </w:rPr>
+        <w:t xml:space="preserve">Ainsi la communication entre nos jeux et la librairie ne respecte pas un </w:t>
+      </w:r>
+      <w:r>
+        <w:rPr>
+          <w:rFonts w:eastAsia="Times New Roman" w:cstheme="minorHAnsi"/>
+          <w:sz w:val="24"/>
+          <w:szCs w:val="24"/>
+          <w:lang w:eastAsia="fr-FR"/>
+        </w:rPr>
+        <w:t>modèle</w:t>
+      </w:r>
+      <w:r>
+        <w:rPr>
+          <w:rFonts w:eastAsia="Times New Roman" w:cstheme="minorHAnsi"/>
+          <w:sz w:val="24"/>
+          <w:szCs w:val="24"/>
+          <w:lang w:eastAsia="fr-FR"/>
+        </w:rPr>
+        <w:t xml:space="preserve"> MVC strict puisqu’il y a contact direct entre la vue du jeu et la vue de la librairie. Ce compromis a été fait car </w:t>
+      </w:r>
+      <w:proofErr w:type="spellStart"/>
+      <w:r>
+        <w:rPr>
+          <w:rFonts w:eastAsia="Times New Roman" w:cstheme="minorHAnsi"/>
+          <w:sz w:val="24"/>
+          <w:szCs w:val="24"/>
+          <w:lang w:eastAsia="fr-FR"/>
+        </w:rPr>
+        <w:t>JavaFx</w:t>
+      </w:r>
+      <w:proofErr w:type="spellEnd"/>
+      <w:r>
+        <w:rPr>
+          <w:rFonts w:eastAsia="Times New Roman" w:cstheme="minorHAnsi"/>
+          <w:sz w:val="24"/>
+          <w:szCs w:val="24"/>
+          <w:lang w:eastAsia="fr-FR"/>
+        </w:rPr>
+        <w:t xml:space="preserve"> n’est pas </w:t>
+      </w:r>
+      <w:r>
+        <w:rPr>
+          <w:rFonts w:eastAsia="Times New Roman" w:cstheme="minorHAnsi"/>
+          <w:sz w:val="24"/>
+          <w:szCs w:val="24"/>
+          <w:lang w:eastAsia="fr-FR"/>
+        </w:rPr>
+        <w:t>pensée pour un modèle MVC strict et donc il aurait été difficile à implémenter.</w:t>
+      </w:r>
+    </w:p>
+    <w:p>
+      <w:pPr>
+        <w:spacing w:after="0" w:line="240" w:lineRule="auto"/>
+        <w:rPr>
+          <w:rFonts w:eastAsia="Times New Roman" w:cstheme="minorHAnsi"/>
+          <w:sz w:val="24"/>
+          <w:szCs w:val="24"/>
+          <w:lang w:eastAsia="fr-FR"/>
+        </w:rPr>
+      </w:pPr>
+    </w:p>
+    <w:p>
+      <w:pPr>
+        <w:spacing w:after="0" w:line="240" w:lineRule="auto"/>
+        <w:ind w:firstLine="708"/>
+        <w:rPr>
+          <w:rFonts w:eastAsia="Times New Roman" w:cstheme="minorHAnsi"/>
+          <w:sz w:val="24"/>
+          <w:szCs w:val="24"/>
+          <w:lang w:eastAsia="fr-FR"/>
+        </w:rPr>
+      </w:pPr>
+      <w:r>
+        <w:rPr>
+          <w:rFonts w:eastAsia="Times New Roman" w:cstheme="minorHAnsi"/>
+          <w:sz w:val="24"/>
+          <w:szCs w:val="24"/>
+          <w:lang w:eastAsia="fr-FR"/>
+        </w:rPr>
+        <w:t>Dans nos jeux, la vue et les contrôleurs sont réunis dans le même fichier.</w:t>
+      </w:r>
+    </w:p>
+    <w:p>
+      <w:pPr>
+        <w:spacing w:after="0" w:line="240" w:lineRule="auto"/>
+        <w:rPr>
+          <w:rFonts w:eastAsia="Times New Roman" w:cstheme="minorHAnsi"/>
+          <w:sz w:val="24"/>
+          <w:szCs w:val="24"/>
+          <w:lang w:eastAsia="fr-FR"/>
+        </w:rPr>
+      </w:pPr>
+    </w:p>
+    <w:p>
+      <w:pPr>
+        <w:spacing w:after="0" w:line="240" w:lineRule="auto"/>
+        <w:rPr>
+          <w:rFonts w:eastAsia="Times New Roman" w:cstheme="minorHAnsi"/>
+          <w:sz w:val="24"/>
+          <w:szCs w:val="24"/>
+          <w:lang w:eastAsia="fr-FR"/>
+        </w:rPr>
+      </w:pPr>
     </w:p>
     <w:p>
       <w:pPr>
@@ -2180,7 +2812,27 @@
           <w:szCs w:val="24"/>
           <w:lang w:val="en-US" w:eastAsia="fr-FR"/>
         </w:rPr>
-        <w:t>Libraiie</w:t>
+        <w:t>Librai</w:t>
+      </w:r>
+      <w:r>
+        <w:rPr>
+          <w:rFonts w:eastAsia="Times New Roman" w:cstheme="minorHAnsi"/>
+          <w:color w:val="000000"/>
+          <w:sz w:val="24"/>
+          <w:szCs w:val="24"/>
+          <w:lang w:val="en-US" w:eastAsia="fr-FR"/>
+        </w:rPr>
+        <w:t>r</w:t>
+      </w:r>
+      <w:r>
+        <w:rPr>
+          <w:rFonts w:eastAsia="Times New Roman" w:cstheme="minorHAnsi"/>
+          <w:color w:val="000000"/>
+          <w:sz w:val="24"/>
+          <w:szCs w:val="24"/>
+          <w:lang w:val="en-US" w:eastAsia="fr-FR"/>
+        </w:rPr>
+        <w:t>ie</w:t>
       </w:r>
       <w:proofErr w:type="spellEnd"/>
       <w:r>

--- a/PROJET ENCADRE INFORMATIQUE.docx
+++ b/PROJET ENCADRE INFORMATIQUE.docx
@@ -4,7 +4,7 @@
   <w:body>
     <w:p>
       <w:pPr>
-        <w:spacing w:after="0" w:line="240" w:lineRule="auto"/>
+        <w:spacing w:after="0" w:line="360" w:lineRule="auto"/>
         <w:jc w:val="center"/>
         <w:rPr>
           <w:rFonts w:eastAsia="Times New Roman" w:cstheme="minorHAnsi"/>
@@ -13,62 +13,105 @@
           <w:lang w:eastAsia="fr-FR"/>
         </w:rPr>
       </w:pPr>
-      <w:r>
-        <w:rPr>
-          <w:rFonts w:eastAsia="Times New Roman" w:cstheme="minorHAnsi"/>
-          <w:sz w:val="24"/>
-          <w:szCs w:val="24"/>
-          <w:lang w:eastAsia="fr-FR"/>
-        </w:rPr>
-        <w:t xml:space="preserve">PROJET </w:t>
-      </w:r>
-      <w:r>
-        <w:rPr>
-          <w:rFonts w:eastAsia="Times New Roman" w:cstheme="minorHAnsi"/>
-          <w:sz w:val="24"/>
-          <w:szCs w:val="24"/>
-          <w:lang w:eastAsia="fr-FR"/>
-        </w:rPr>
-        <w:t>ENCADRE INFORMATIQUE</w:t>
-      </w:r>
-    </w:p>
-    <w:p>
-      <w:pPr>
-        <w:spacing w:after="0" w:line="240" w:lineRule="auto"/>
-        <w:rPr>
-          <w:rFonts w:eastAsia="Times New Roman" w:cstheme="minorHAnsi"/>
-          <w:sz w:val="24"/>
-          <w:szCs w:val="24"/>
-          <w:lang w:eastAsia="fr-FR"/>
-        </w:rPr>
-      </w:pPr>
-    </w:p>
-    <w:p>
-      <w:pPr>
-        <w:spacing w:after="0" w:line="240" w:lineRule="auto"/>
-        <w:rPr>
-          <w:rFonts w:eastAsia="Times New Roman" w:cstheme="minorHAnsi"/>
-          <w:sz w:val="24"/>
-          <w:szCs w:val="24"/>
-          <w:lang w:eastAsia="fr-FR"/>
-        </w:rPr>
-      </w:pPr>
-      <w:r>
+    </w:p>
+    <w:p>
+      <w:pPr>
+        <w:spacing w:after="0" w:line="360" w:lineRule="auto"/>
+        <w:jc w:val="center"/>
+        <w:rPr>
+          <w:rFonts w:eastAsia="Times New Roman" w:cstheme="minorHAnsi"/>
+          <w:sz w:val="32"/>
+          <w:szCs w:val="24"/>
+          <w:lang w:eastAsia="fr-FR"/>
+        </w:rPr>
+      </w:pPr>
+      <w:r>
+        <w:rPr>
+          <w:rFonts w:eastAsia="Times New Roman" w:cstheme="minorHAnsi"/>
+          <w:sz w:val="32"/>
+          <w:szCs w:val="24"/>
+          <w:lang w:eastAsia="fr-FR"/>
+        </w:rPr>
+        <w:t>PROJET ENCADRE INFORMATIQUE</w:t>
+      </w:r>
+    </w:p>
+    <w:p>
+      <w:pPr>
+        <w:spacing w:after="0" w:line="360" w:lineRule="auto"/>
+        <w:jc w:val="center"/>
+        <w:rPr>
+          <w:rFonts w:eastAsia="Times New Roman" w:cstheme="minorHAnsi"/>
+          <w:b/>
+          <w:color w:val="4472C4" w:themeColor="accent1"/>
+          <w:sz w:val="24"/>
+          <w:szCs w:val="24"/>
+          <w:lang w:eastAsia="fr-FR"/>
+        </w:rPr>
+      </w:pPr>
+    </w:p>
+    <w:p>
+      <w:pPr>
+        <w:spacing w:after="0" w:line="360" w:lineRule="auto"/>
+        <w:rPr>
+          <w:rFonts w:eastAsia="Times New Roman" w:cstheme="minorHAnsi"/>
+          <w:sz w:val="24"/>
+          <w:szCs w:val="24"/>
+          <w:lang w:eastAsia="fr-FR"/>
+        </w:rPr>
+      </w:pPr>
+    </w:p>
+    <w:p>
+      <w:pPr>
+        <w:spacing w:after="0" w:line="360" w:lineRule="auto"/>
+        <w:jc w:val="both"/>
         <w:rPr>
           <w:rFonts w:eastAsia="Times New Roman" w:cstheme="minorHAnsi"/>
           <w:b/>
           <w:bCs/>
-          <w:color w:val="000000"/>
-          <w:sz w:val="24"/>
-          <w:szCs w:val="24"/>
-          <w:lang w:eastAsia="fr-FR"/>
-        </w:rPr>
-        <w:t>Fonctionnalités librairie :</w:t>
-      </w:r>
-    </w:p>
-    <w:p>
-      <w:pPr>
-        <w:spacing w:after="0" w:line="240" w:lineRule="auto"/>
+          <w:sz w:val="28"/>
+          <w:szCs w:val="24"/>
+          <w:lang w:eastAsia="fr-FR"/>
+        </w:rPr>
+      </w:pPr>
+      <w:r>
+        <w:rPr>
+          <w:rFonts w:eastAsia="Times New Roman" w:cstheme="minorHAnsi"/>
+          <w:b/>
+          <w:bCs/>
+          <w:sz w:val="28"/>
+          <w:szCs w:val="24"/>
+          <w:lang w:eastAsia="fr-FR"/>
+        </w:rPr>
+        <w:t xml:space="preserve">I - </w:t>
+      </w:r>
+      <w:r>
+        <w:rPr>
+          <w:rFonts w:eastAsia="Times New Roman" w:cstheme="minorHAnsi"/>
+          <w:b/>
+          <w:bCs/>
+          <w:sz w:val="28"/>
+          <w:szCs w:val="24"/>
+          <w:lang w:eastAsia="fr-FR"/>
+        </w:rPr>
+        <w:t>Fonctionnalités librairie</w:t>
+      </w:r>
+    </w:p>
+    <w:p>
+      <w:pPr>
+        <w:spacing w:after="0" w:line="360" w:lineRule="auto"/>
+        <w:jc w:val="both"/>
+        <w:rPr>
+          <w:rFonts w:eastAsia="Times New Roman" w:cstheme="minorHAnsi"/>
+          <w:sz w:val="24"/>
+          <w:szCs w:val="24"/>
+          <w:lang w:eastAsia="fr-FR"/>
+        </w:rPr>
+      </w:pPr>
+    </w:p>
+    <w:p>
+      <w:pPr>
+        <w:spacing w:after="0" w:line="360" w:lineRule="auto"/>
+        <w:jc w:val="both"/>
         <w:rPr>
           <w:rFonts w:eastAsia="Times New Roman" w:cstheme="minorHAnsi"/>
           <w:color w:val="000000"/>
@@ -105,7 +148,8 @@
           <w:ilvl w:val="0"/>
           <w:numId w:val="2"/>
         </w:numPr>
-        <w:spacing w:after="0" w:line="240" w:lineRule="auto"/>
+        <w:spacing w:after="0" w:line="360" w:lineRule="auto"/>
+        <w:jc w:val="both"/>
         <w:rPr>
           <w:rFonts w:eastAsia="Times New Roman" w:cstheme="minorHAnsi"/>
           <w:sz w:val="24"/>
@@ -131,7 +175,8 @@
           <w:ilvl w:val="0"/>
           <w:numId w:val="2"/>
         </w:numPr>
-        <w:spacing w:after="0" w:line="240" w:lineRule="auto"/>
+        <w:spacing w:after="0" w:line="360" w:lineRule="auto"/>
+        <w:jc w:val="both"/>
         <w:rPr>
           <w:rFonts w:eastAsia="Times New Roman" w:cstheme="minorHAnsi"/>
           <w:sz w:val="24"/>
@@ -157,7 +202,8 @@
           <w:ilvl w:val="0"/>
           <w:numId w:val="2"/>
         </w:numPr>
-        <w:spacing w:after="0" w:line="240" w:lineRule="auto"/>
+        <w:spacing w:after="0" w:line="360" w:lineRule="auto"/>
+        <w:jc w:val="both"/>
         <w:rPr>
           <w:rFonts w:eastAsia="Times New Roman" w:cstheme="minorHAnsi"/>
           <w:sz w:val="24"/>
@@ -183,7 +229,8 @@
           <w:ilvl w:val="0"/>
           <w:numId w:val="2"/>
         </w:numPr>
-        <w:spacing w:after="0" w:line="240" w:lineRule="auto"/>
+        <w:spacing w:after="0" w:line="360" w:lineRule="auto"/>
+        <w:jc w:val="both"/>
         <w:rPr>
           <w:rFonts w:eastAsia="Times New Roman" w:cstheme="minorHAnsi"/>
           <w:sz w:val="24"/>
@@ -209,7 +256,8 @@
           <w:ilvl w:val="0"/>
           <w:numId w:val="2"/>
         </w:numPr>
-        <w:spacing w:after="0" w:line="240" w:lineRule="auto"/>
+        <w:spacing w:after="0" w:line="360" w:lineRule="auto"/>
+        <w:jc w:val="both"/>
         <w:rPr>
           <w:rFonts w:eastAsia="Times New Roman" w:cstheme="minorHAnsi"/>
           <w:sz w:val="24"/>
@@ -235,7 +283,8 @@
           <w:ilvl w:val="0"/>
           <w:numId w:val="2"/>
         </w:numPr>
-        <w:spacing w:after="0" w:line="240" w:lineRule="auto"/>
+        <w:spacing w:after="0" w:line="360" w:lineRule="auto"/>
+        <w:jc w:val="both"/>
         <w:rPr>
           <w:rFonts w:eastAsia="Times New Roman" w:cstheme="minorHAnsi"/>
           <w:sz w:val="24"/>
@@ -261,7 +310,8 @@
           <w:ilvl w:val="0"/>
           <w:numId w:val="2"/>
         </w:numPr>
-        <w:spacing w:after="0" w:line="240" w:lineRule="auto"/>
+        <w:spacing w:after="0" w:line="360" w:lineRule="auto"/>
+        <w:jc w:val="both"/>
         <w:rPr>
           <w:rFonts w:eastAsia="Times New Roman" w:cstheme="minorHAnsi"/>
           <w:sz w:val="24"/>
@@ -297,7 +347,8 @@
           <w:ilvl w:val="0"/>
           <w:numId w:val="2"/>
         </w:numPr>
-        <w:spacing w:after="0" w:line="240" w:lineRule="auto"/>
+        <w:spacing w:after="0" w:line="360" w:lineRule="auto"/>
+        <w:jc w:val="both"/>
         <w:rPr>
           <w:rFonts w:eastAsia="Times New Roman" w:cstheme="minorHAnsi"/>
           <w:sz w:val="24"/>
@@ -323,7 +374,8 @@
           <w:ilvl w:val="0"/>
           <w:numId w:val="2"/>
         </w:numPr>
-        <w:spacing w:after="0" w:line="240" w:lineRule="auto"/>
+        <w:spacing w:after="0" w:line="360" w:lineRule="auto"/>
+        <w:jc w:val="both"/>
         <w:rPr>
           <w:rFonts w:eastAsia="Times New Roman" w:cstheme="minorHAnsi"/>
           <w:sz w:val="24"/>
@@ -344,6 +396,7 @@
     </w:p>
     <w:p>
       <w:pPr>
+        <w:spacing w:line="360" w:lineRule="auto"/>
         <w:rPr>
           <w:rFonts w:eastAsia="Times New Roman" w:cstheme="minorHAnsi"/>
           <w:sz w:val="24"/>
@@ -363,10 +416,11 @@
     </w:p>
     <w:p>
       <w:pPr>
-        <w:spacing w:after="0" w:line="240" w:lineRule="auto"/>
-        <w:rPr>
-          <w:rFonts w:eastAsia="Times New Roman" w:cstheme="minorHAnsi"/>
-          <w:sz w:val="24"/>
+        <w:spacing w:after="0" w:line="360" w:lineRule="auto"/>
+        <w:jc w:val="both"/>
+        <w:rPr>
+          <w:rFonts w:eastAsia="Times New Roman" w:cstheme="minorHAnsi"/>
+          <w:sz w:val="28"/>
           <w:szCs w:val="24"/>
           <w:lang w:eastAsia="fr-FR"/>
         </w:rPr>
@@ -377,28 +431,42 @@
           <w:b/>
           <w:bCs/>
           <w:color w:val="000000"/>
-          <w:sz w:val="24"/>
+          <w:sz w:val="28"/>
           <w:szCs w:val="24"/>
           <w:lang w:eastAsia="fr-FR"/>
         </w:rPr>
         <w:lastRenderedPageBreak/>
-        <w:t>RUSH HOUR :</w:t>
-      </w:r>
-    </w:p>
-    <w:p>
-      <w:pPr>
-        <w:spacing w:after="0" w:line="240" w:lineRule="auto"/>
-        <w:rPr>
-          <w:rFonts w:eastAsia="Times New Roman" w:cstheme="minorHAnsi"/>
-          <w:sz w:val="24"/>
-          <w:szCs w:val="24"/>
-          <w:lang w:eastAsia="fr-FR"/>
-        </w:rPr>
-      </w:pPr>
-    </w:p>
-    <w:p>
-      <w:pPr>
-        <w:spacing w:after="0" w:line="240" w:lineRule="auto"/>
+        <w:t xml:space="preserve">II - </w:t>
+      </w:r>
+      <w:r>
+        <w:rPr>
+          <w:rFonts w:eastAsia="Times New Roman" w:cstheme="minorHAnsi"/>
+          <w:b/>
+          <w:bCs/>
+          <w:color w:val="000000"/>
+          <w:sz w:val="28"/>
+          <w:szCs w:val="24"/>
+          <w:lang w:eastAsia="fr-FR"/>
+        </w:rPr>
+        <w:t>RUSH HOUR</w:t>
+      </w:r>
+    </w:p>
+    <w:p>
+      <w:pPr>
+        <w:spacing w:after="0" w:line="360" w:lineRule="auto"/>
+        <w:jc w:val="both"/>
+        <w:rPr>
+          <w:rFonts w:eastAsia="Times New Roman" w:cstheme="minorHAnsi"/>
+          <w:sz w:val="24"/>
+          <w:szCs w:val="24"/>
+          <w:lang w:eastAsia="fr-FR"/>
+        </w:rPr>
+      </w:pPr>
+    </w:p>
+    <w:p>
+      <w:pPr>
+        <w:spacing w:after="0" w:line="360" w:lineRule="auto"/>
+        <w:jc w:val="both"/>
         <w:rPr>
           <w:rFonts w:eastAsia="Times New Roman" w:cstheme="minorHAnsi"/>
           <w:color w:val="000000"/>
@@ -431,18 +499,8 @@
     </w:p>
     <w:p>
       <w:pPr>
-        <w:spacing w:after="0" w:line="240" w:lineRule="auto"/>
-        <w:rPr>
-          <w:rFonts w:eastAsia="Times New Roman" w:cstheme="minorHAnsi"/>
-          <w:sz w:val="24"/>
-          <w:szCs w:val="24"/>
-          <w:lang w:eastAsia="fr-FR"/>
-        </w:rPr>
-      </w:pPr>
-    </w:p>
-    <w:p>
-      <w:pPr>
-        <w:spacing w:after="0" w:line="240" w:lineRule="auto"/>
+        <w:spacing w:after="0" w:line="360" w:lineRule="auto"/>
+        <w:jc w:val="both"/>
         <w:rPr>
           <w:rFonts w:eastAsia="Times New Roman" w:cstheme="minorHAnsi"/>
           <w:sz w:val="24"/>
@@ -534,18 +592,18 @@
     </w:p>
     <w:p>
       <w:pPr>
-        <w:spacing w:after="0" w:line="240" w:lineRule="auto"/>
-        <w:rPr>
-          <w:rFonts w:eastAsia="Times New Roman" w:cstheme="minorHAnsi"/>
-          <w:sz w:val="24"/>
-          <w:szCs w:val="24"/>
-          <w:lang w:eastAsia="fr-FR"/>
-        </w:rPr>
-      </w:pPr>
-    </w:p>
-    <w:p>
-      <w:pPr>
-        <w:spacing w:after="0" w:line="240" w:lineRule="auto"/>
+        <w:spacing w:after="0" w:line="360" w:lineRule="auto"/>
+        <w:rPr>
+          <w:rFonts w:eastAsia="Times New Roman" w:cstheme="minorHAnsi"/>
+          <w:sz w:val="24"/>
+          <w:szCs w:val="24"/>
+          <w:lang w:eastAsia="fr-FR"/>
+        </w:rPr>
+      </w:pPr>
+    </w:p>
+    <w:p>
+      <w:pPr>
+        <w:spacing w:after="0" w:line="360" w:lineRule="auto"/>
         <w:rPr>
           <w:rFonts w:eastAsia="Times New Roman" w:cstheme="minorHAnsi"/>
           <w:sz w:val="24"/>
@@ -556,14 +614,13 @@
       <w:r>
         <w:rPr>
           <w:rFonts w:cstheme="minorHAnsi"/>
-          <w:noProof/>
           <w:sz w:val="24"/>
           <w:szCs w:val="24"/>
         </w:rPr>
         <w:drawing>
           <wp:inline distT="0" distB="0" distL="0" distR="0" wp14:anchorId="34704261" wp14:editId="682C4AE8">
-            <wp:extent cx="2791968" cy="2908300"/>
-            <wp:effectExtent l="19050" t="19050" r="27940" b="25400"/>
+            <wp:extent cx="2764800" cy="2880000"/>
+            <wp:effectExtent l="19050" t="19050" r="16510" b="15875"/>
             <wp:docPr id="1" name="Image 1"/>
             <wp:cNvGraphicFramePr>
               <a:graphicFrameLocks xmlns:a="http://schemas.openxmlformats.org/drawingml/2006/main" noChangeAspect="1"/>
@@ -576,14 +633,14 @@
                     <pic:cNvPicPr/>
                   </pic:nvPicPr>
                   <pic:blipFill rotWithShape="1">
-                    <a:blip r:embed="rId5"/>
+                    <a:blip r:embed="rId7"/>
                     <a:srcRect b="285"/>
                     <a:stretch/>
                   </pic:blipFill>
                   <pic:spPr bwMode="auto">
                     <a:xfrm>
                       <a:off x="0" y="0"/>
-                      <a:ext cx="2799716" cy="2916371"/>
+                      <a:ext cx="2764800" cy="2880000"/>
                     </a:xfrm>
                     <a:prstGeom prst="rect">
                       <a:avLst/>
@@ -608,248 +665,14 @@
       <w:r>
         <w:rPr>
           <w:rFonts w:cstheme="minorHAnsi"/>
-          <w:noProof/>
           <w:sz w:val="24"/>
           <w:szCs w:val="24"/>
         </w:rPr>
         <w:drawing>
           <wp:inline distT="0" distB="0" distL="0" distR="0" wp14:anchorId="18832A3A" wp14:editId="7AF7B767">
-            <wp:extent cx="2772000" cy="2892694"/>
-            <wp:effectExtent l="19050" t="19050" r="9525" b="22225"/>
+            <wp:extent cx="2759836" cy="2880000"/>
+            <wp:effectExtent l="19050" t="19050" r="21590" b="15875"/>
             <wp:docPr id="4" name="Image 4"/>
-            <wp:cNvGraphicFramePr>
-              <a:graphicFrameLocks xmlns:a="http://schemas.openxmlformats.org/drawingml/2006/main" noChangeAspect="1"/>
-            </wp:cNvGraphicFramePr>
-            <a:graphic xmlns:a="http://schemas.openxmlformats.org/drawingml/2006/main">
-              <a:graphicData uri="http://schemas.openxmlformats.org/drawingml/2006/picture">
-                <pic:pic xmlns:pic="http://schemas.openxmlformats.org/drawingml/2006/picture">
-                  <pic:nvPicPr>
-                    <pic:cNvPr id="1" name=""/>
-                    <pic:cNvPicPr/>
-                  </pic:nvPicPr>
-                  <pic:blipFill>
-                    <a:blip r:embed="rId6"/>
-                    <a:stretch>
-                      <a:fillRect/>
-                    </a:stretch>
-                  </pic:blipFill>
-                  <pic:spPr>
-                    <a:xfrm>
-                      <a:off x="0" y="0"/>
-                      <a:ext cx="2772000" cy="2892694"/>
-                    </a:xfrm>
-                    <a:prstGeom prst="rect">
-                      <a:avLst/>
-                    </a:prstGeom>
-                    <a:ln>
-                      <a:solidFill>
-                        <a:schemeClr val="tx1"/>
-                      </a:solidFill>
-                    </a:ln>
-                  </pic:spPr>
-                </pic:pic>
-              </a:graphicData>
-            </a:graphic>
-          </wp:inline>
-        </w:drawing>
-      </w:r>
-    </w:p>
-    <w:p>
-      <w:pPr>
-        <w:spacing w:after="0" w:line="240" w:lineRule="auto"/>
-        <w:jc w:val="center"/>
-        <w:rPr>
-          <w:rFonts w:eastAsia="Times New Roman" w:cstheme="minorHAnsi"/>
-          <w:sz w:val="24"/>
-          <w:szCs w:val="24"/>
-          <w:lang w:eastAsia="fr-FR"/>
-        </w:rPr>
-      </w:pPr>
-      <w:r>
-        <w:rPr>
-          <w:rFonts w:cstheme="minorHAnsi"/>
-          <w:noProof/>
-          <w:sz w:val="24"/>
-          <w:szCs w:val="24"/>
-        </w:rPr>
-        <w:drawing>
-          <wp:inline distT="0" distB="0" distL="0" distR="0" wp14:anchorId="1150D837" wp14:editId="6583737F">
-            <wp:extent cx="2726318" cy="2832100"/>
-            <wp:effectExtent l="19050" t="19050" r="17145" b="25400"/>
-            <wp:docPr id="5" name="Image 5"/>
-            <wp:cNvGraphicFramePr>
-              <a:graphicFrameLocks xmlns:a="http://schemas.openxmlformats.org/drawingml/2006/main" noChangeAspect="1"/>
-            </wp:cNvGraphicFramePr>
-            <a:graphic xmlns:a="http://schemas.openxmlformats.org/drawingml/2006/main">
-              <a:graphicData uri="http://schemas.openxmlformats.org/drawingml/2006/picture">
-                <pic:pic xmlns:pic="http://schemas.openxmlformats.org/drawingml/2006/picture">
-                  <pic:nvPicPr>
-                    <pic:cNvPr id="1" name=""/>
-                    <pic:cNvPicPr/>
-                  </pic:nvPicPr>
-                  <pic:blipFill>
-                    <a:blip r:embed="rId7"/>
-                    <a:stretch>
-                      <a:fillRect/>
-                    </a:stretch>
-                  </pic:blipFill>
-                  <pic:spPr>
-                    <a:xfrm>
-                      <a:off x="0" y="0"/>
-                      <a:ext cx="2733832" cy="2839905"/>
-                    </a:xfrm>
-                    <a:prstGeom prst="rect">
-                      <a:avLst/>
-                    </a:prstGeom>
-                    <a:ln>
-                      <a:solidFill>
-                        <a:schemeClr val="tx1"/>
-                      </a:solidFill>
-                    </a:ln>
-                  </pic:spPr>
-                </pic:pic>
-              </a:graphicData>
-            </a:graphic>
-          </wp:inline>
-        </w:drawing>
-      </w:r>
-    </w:p>
-    <w:p>
-      <w:pPr>
-        <w:spacing w:after="0" w:line="240" w:lineRule="auto"/>
-        <w:jc w:val="center"/>
-        <w:rPr>
-          <w:rFonts w:eastAsia="Times New Roman" w:cstheme="minorHAnsi"/>
-          <w:sz w:val="24"/>
-          <w:szCs w:val="24"/>
-          <w:lang w:eastAsia="fr-FR"/>
-        </w:rPr>
-      </w:pPr>
-    </w:p>
-    <w:p>
-      <w:pPr>
-        <w:spacing w:after="0" w:line="240" w:lineRule="auto"/>
-        <w:rPr>
-          <w:rFonts w:eastAsia="Times New Roman" w:cstheme="minorHAnsi"/>
-          <w:sz w:val="24"/>
-          <w:szCs w:val="24"/>
-          <w:lang w:eastAsia="fr-FR"/>
-        </w:rPr>
-      </w:pPr>
-      <w:r>
-        <w:rPr>
-          <w:rFonts w:eastAsia="Times New Roman" w:cstheme="minorHAnsi"/>
-          <w:sz w:val="24"/>
-          <w:szCs w:val="24"/>
-          <w:lang w:eastAsia="fr-FR"/>
-        </w:rPr>
-        <w:t xml:space="preserve">Les </w:t>
-      </w:r>
-      <w:r>
-        <w:rPr>
-          <w:rFonts w:eastAsia="Times New Roman" w:cstheme="minorHAnsi"/>
-          <w:sz w:val="24"/>
-          <w:szCs w:val="24"/>
-          <w:lang w:eastAsia="fr-FR"/>
-        </w:rPr>
-        <w:t>pièces</w:t>
-      </w:r>
-      <w:r>
-        <w:rPr>
-          <w:rFonts w:eastAsia="Times New Roman" w:cstheme="minorHAnsi"/>
-          <w:sz w:val="24"/>
-          <w:szCs w:val="24"/>
-          <w:lang w:eastAsia="fr-FR"/>
-        </w:rPr>
-        <w:t xml:space="preserve"> ne se déplacent qu</w:t>
-      </w:r>
-      <w:r>
-        <w:rPr>
-          <w:rFonts w:eastAsia="Times New Roman" w:cstheme="minorHAnsi"/>
-          <w:sz w:val="24"/>
-          <w:szCs w:val="24"/>
-          <w:lang w:eastAsia="fr-FR"/>
-        </w:rPr>
-        <w:t>’</w:t>
-      </w:r>
-      <w:r>
-        <w:rPr>
-          <w:rFonts w:eastAsia="Times New Roman" w:cstheme="minorHAnsi"/>
-          <w:sz w:val="24"/>
-          <w:szCs w:val="24"/>
-          <w:lang w:eastAsia="fr-FR"/>
-        </w:rPr>
-        <w:t xml:space="preserve">horizontalement ou verticalement. Le </w:t>
-      </w:r>
-      <w:r>
-        <w:rPr>
-          <w:rFonts w:eastAsia="Times New Roman" w:cstheme="minorHAnsi"/>
-          <w:sz w:val="24"/>
-          <w:szCs w:val="24"/>
-          <w:lang w:eastAsia="fr-FR"/>
-        </w:rPr>
-        <w:t>nombre</w:t>
-      </w:r>
-      <w:r>
-        <w:rPr>
-          <w:rFonts w:eastAsia="Times New Roman" w:cstheme="minorHAnsi"/>
-          <w:sz w:val="24"/>
-          <w:szCs w:val="24"/>
-          <w:lang w:eastAsia="fr-FR"/>
-        </w:rPr>
-        <w:t xml:space="preserve"> de déplacement effectué par le joueur est comptabilisé pour pouvoir lui fournir un score. Si le joueur dépasse le nombre de coup </w:t>
-      </w:r>
-      <w:r>
-        <w:rPr>
-          <w:rFonts w:eastAsia="Times New Roman" w:cstheme="minorHAnsi"/>
-          <w:sz w:val="24"/>
-          <w:szCs w:val="24"/>
-          <w:lang w:eastAsia="fr-FR"/>
-        </w:rPr>
-        <w:t xml:space="preserve">minimum pour avoir le score maximal (spécifique </w:t>
-      </w:r>
-      <w:r>
-        <w:rPr>
-          <w:rFonts w:eastAsia="Times New Roman" w:cstheme="minorHAnsi"/>
-          <w:sz w:val="24"/>
-          <w:szCs w:val="24"/>
-          <w:lang w:eastAsia="fr-FR"/>
-        </w:rPr>
-        <w:t>à</w:t>
-      </w:r>
-      <w:r>
-        <w:rPr>
-          <w:rFonts w:eastAsia="Times New Roman" w:cstheme="minorHAnsi"/>
-          <w:sz w:val="24"/>
-          <w:szCs w:val="24"/>
-          <w:lang w:eastAsia="fr-FR"/>
-        </w:rPr>
-        <w:t xml:space="preserve"> chaque niveau) celui-ci apparait en rouge.</w:t>
-      </w:r>
-    </w:p>
-    <w:p>
-      <w:pPr>
-        <w:spacing w:after="0" w:line="240" w:lineRule="auto"/>
-        <w:rPr>
-          <w:rFonts w:eastAsia="Times New Roman" w:cstheme="minorHAnsi"/>
-          <w:sz w:val="24"/>
-          <w:szCs w:val="24"/>
-          <w:lang w:eastAsia="fr-FR"/>
-        </w:rPr>
-      </w:pPr>
-      <w:r>
-        <w:rPr>
-          <w:rFonts w:cstheme="minorHAnsi"/>
-          <w:noProof/>
-          <w:sz w:val="24"/>
-          <w:szCs w:val="24"/>
-        </w:rPr>
-        <w:lastRenderedPageBreak/>
-        <w:drawing>
-          <wp:inline distT="0" distB="0" distL="0" distR="0" wp14:anchorId="0473E70E" wp14:editId="321BFBE5">
-            <wp:extent cx="2781300" cy="2889524"/>
-            <wp:effectExtent l="19050" t="19050" r="19050" b="25400"/>
-            <wp:docPr id="6" name="Image 6"/>
             <wp:cNvGraphicFramePr>
               <a:graphicFrameLocks xmlns:a="http://schemas.openxmlformats.org/drawingml/2006/main" noChangeAspect="1"/>
             </wp:cNvGraphicFramePr>
@@ -869,7 +692,7 @@
                   <pic:spPr>
                     <a:xfrm>
                       <a:off x="0" y="0"/>
-                      <a:ext cx="2794541" cy="2903280"/>
+                      <a:ext cx="2759836" cy="2880000"/>
                     </a:xfrm>
                     <a:prstGeom prst="rect">
                       <a:avLst/>
@@ -886,18 +709,29 @@
           </wp:inline>
         </w:drawing>
       </w:r>
+    </w:p>
+    <w:p>
+      <w:pPr>
+        <w:spacing w:after="0" w:line="360" w:lineRule="auto"/>
+        <w:jc w:val="center"/>
+        <w:rPr>
+          <w:rFonts w:eastAsia="Times New Roman" w:cstheme="minorHAnsi"/>
+          <w:sz w:val="24"/>
+          <w:szCs w:val="24"/>
+          <w:lang w:eastAsia="fr-FR"/>
+        </w:rPr>
+      </w:pPr>
       <w:r>
         <w:rPr>
           <w:rFonts w:cstheme="minorHAnsi"/>
-          <w:noProof/>
           <w:sz w:val="24"/>
           <w:szCs w:val="24"/>
         </w:rPr>
         <w:drawing>
-          <wp:inline distT="0" distB="0" distL="0" distR="0" wp14:anchorId="5E1D1D29" wp14:editId="1DF49DB1">
-            <wp:extent cx="2799842" cy="2914650"/>
-            <wp:effectExtent l="19050" t="19050" r="19685" b="19050"/>
-            <wp:docPr id="7" name="Image 7"/>
+          <wp:inline distT="0" distB="0" distL="0" distR="0" wp14:anchorId="1150D837" wp14:editId="6583737F">
+            <wp:extent cx="2772429" cy="2880000"/>
+            <wp:effectExtent l="19050" t="19050" r="27940" b="15875"/>
+            <wp:docPr id="5" name="Image 5"/>
             <wp:cNvGraphicFramePr>
               <a:graphicFrameLocks xmlns:a="http://schemas.openxmlformats.org/drawingml/2006/main" noChangeAspect="1"/>
             </wp:cNvGraphicFramePr>
@@ -917,7 +751,7 @@
                   <pic:spPr>
                     <a:xfrm>
                       <a:off x="0" y="0"/>
-                      <a:ext cx="2802721" cy="2917647"/>
+                      <a:ext cx="2772429" cy="2880000"/>
                     </a:xfrm>
                     <a:prstGeom prst="rect">
                       <a:avLst/>
@@ -937,53 +771,148 @@
     </w:p>
     <w:p>
       <w:pPr>
-        <w:spacing w:after="0" w:line="240" w:lineRule="auto"/>
-        <w:rPr>
-          <w:rFonts w:eastAsia="Times New Roman" w:cstheme="minorHAnsi"/>
-          <w:sz w:val="24"/>
-          <w:szCs w:val="24"/>
-          <w:lang w:eastAsia="fr-FR"/>
-        </w:rPr>
-      </w:pPr>
-    </w:p>
-    <w:p>
-      <w:pPr>
-        <w:spacing w:after="0" w:line="240" w:lineRule="auto"/>
-        <w:rPr>
-          <w:rFonts w:eastAsia="Times New Roman" w:cstheme="minorHAnsi"/>
-          <w:sz w:val="24"/>
-          <w:szCs w:val="24"/>
-          <w:lang w:eastAsia="fr-FR"/>
-        </w:rPr>
-      </w:pPr>
-      <w:r>
-        <w:rPr>
-          <w:rFonts w:eastAsia="Times New Roman" w:cstheme="minorHAnsi"/>
-          <w:sz w:val="24"/>
-          <w:szCs w:val="24"/>
-          <w:lang w:eastAsia="fr-FR"/>
-        </w:rPr>
-        <w:t>Suivant le nombre de déplacement fait par le joueur, un message de fin de partie différent apparait.</w:t>
-      </w:r>
-    </w:p>
-    <w:p>
-      <w:pPr>
-        <w:spacing w:after="0" w:line="240" w:lineRule="auto"/>
-        <w:rPr>
-          <w:rFonts w:eastAsia="Times New Roman" w:cstheme="minorHAnsi"/>
-          <w:color w:val="000000"/>
-          <w:sz w:val="24"/>
-          <w:szCs w:val="24"/>
-          <w:lang w:eastAsia="fr-FR"/>
-        </w:rPr>
-      </w:pPr>
-    </w:p>
-    <w:p>
-      <w:pPr>
-        <w:spacing w:after="0" w:line="240" w:lineRule="auto"/>
-        <w:rPr>
-          <w:rFonts w:eastAsia="Times New Roman" w:cstheme="minorHAnsi"/>
-          <w:color w:val="000000"/>
+        <w:spacing w:after="0" w:line="360" w:lineRule="auto"/>
+        <w:jc w:val="center"/>
+        <w:rPr>
+          <w:rFonts w:eastAsia="Times New Roman" w:cstheme="minorHAnsi"/>
+          <w:sz w:val="24"/>
+          <w:szCs w:val="24"/>
+          <w:lang w:eastAsia="fr-FR"/>
+        </w:rPr>
+      </w:pPr>
+    </w:p>
+    <w:p>
+      <w:pPr>
+        <w:spacing w:after="0" w:line="360" w:lineRule="auto"/>
+        <w:jc w:val="center"/>
+        <w:rPr>
+          <w:rFonts w:eastAsia="Times New Roman" w:cstheme="minorHAnsi"/>
+          <w:sz w:val="24"/>
+          <w:szCs w:val="24"/>
+          <w:lang w:eastAsia="fr-FR"/>
+        </w:rPr>
+      </w:pPr>
+    </w:p>
+    <w:p>
+      <w:pPr>
+        <w:spacing w:after="0" w:line="360" w:lineRule="auto"/>
+        <w:jc w:val="both"/>
+        <w:rPr>
+          <w:rFonts w:eastAsia="Times New Roman" w:cstheme="minorHAnsi"/>
+          <w:sz w:val="24"/>
+          <w:szCs w:val="24"/>
+          <w:lang w:eastAsia="fr-FR"/>
+        </w:rPr>
+      </w:pPr>
+      <w:r>
+        <w:rPr>
+          <w:rFonts w:eastAsia="Times New Roman" w:cstheme="minorHAnsi"/>
+          <w:sz w:val="24"/>
+          <w:szCs w:val="24"/>
+          <w:lang w:eastAsia="fr-FR"/>
+        </w:rPr>
+        <w:lastRenderedPageBreak/>
+        <w:t xml:space="preserve">Les </w:t>
+      </w:r>
+      <w:r>
+        <w:rPr>
+          <w:rFonts w:eastAsia="Times New Roman" w:cstheme="minorHAnsi"/>
+          <w:sz w:val="24"/>
+          <w:szCs w:val="24"/>
+          <w:lang w:eastAsia="fr-FR"/>
+        </w:rPr>
+        <w:t>pièces</w:t>
+      </w:r>
+      <w:r>
+        <w:rPr>
+          <w:rFonts w:eastAsia="Times New Roman" w:cstheme="minorHAnsi"/>
+          <w:sz w:val="24"/>
+          <w:szCs w:val="24"/>
+          <w:lang w:eastAsia="fr-FR"/>
+        </w:rPr>
+        <w:t xml:space="preserve"> ne se déplacent qu</w:t>
+      </w:r>
+      <w:r>
+        <w:rPr>
+          <w:rFonts w:eastAsia="Times New Roman" w:cstheme="minorHAnsi"/>
+          <w:sz w:val="24"/>
+          <w:szCs w:val="24"/>
+          <w:lang w:eastAsia="fr-FR"/>
+        </w:rPr>
+        <w:t>’</w:t>
+      </w:r>
+      <w:r>
+        <w:rPr>
+          <w:rFonts w:eastAsia="Times New Roman" w:cstheme="minorHAnsi"/>
+          <w:sz w:val="24"/>
+          <w:szCs w:val="24"/>
+          <w:lang w:eastAsia="fr-FR"/>
+        </w:rPr>
+        <w:t xml:space="preserve">horizontalement ou verticalement. Le </w:t>
+      </w:r>
+      <w:r>
+        <w:rPr>
+          <w:rFonts w:eastAsia="Times New Roman" w:cstheme="minorHAnsi"/>
+          <w:sz w:val="24"/>
+          <w:szCs w:val="24"/>
+          <w:lang w:eastAsia="fr-FR"/>
+        </w:rPr>
+        <w:t>nombre</w:t>
+      </w:r>
+      <w:r>
+        <w:rPr>
+          <w:rFonts w:eastAsia="Times New Roman" w:cstheme="minorHAnsi"/>
+          <w:sz w:val="24"/>
+          <w:szCs w:val="24"/>
+          <w:lang w:eastAsia="fr-FR"/>
+        </w:rPr>
+        <w:t xml:space="preserve"> de déplacement effectué par le joueur est comptabilisé pour pouvoir lui fournir un score. Si le joueur dépasse le nombre de coup </w:t>
+      </w:r>
+      <w:r>
+        <w:rPr>
+          <w:rFonts w:eastAsia="Times New Roman" w:cstheme="minorHAnsi"/>
+          <w:sz w:val="24"/>
+          <w:szCs w:val="24"/>
+          <w:lang w:eastAsia="fr-FR"/>
+        </w:rPr>
+        <w:t xml:space="preserve">minimum pour avoir le score maximal (spécifique </w:t>
+      </w:r>
+      <w:r>
+        <w:rPr>
+          <w:rFonts w:eastAsia="Times New Roman" w:cstheme="minorHAnsi"/>
+          <w:sz w:val="24"/>
+          <w:szCs w:val="24"/>
+          <w:lang w:eastAsia="fr-FR"/>
+        </w:rPr>
+        <w:t>à</w:t>
+      </w:r>
+      <w:r>
+        <w:rPr>
+          <w:rFonts w:eastAsia="Times New Roman" w:cstheme="minorHAnsi"/>
+          <w:sz w:val="24"/>
+          <w:szCs w:val="24"/>
+          <w:lang w:eastAsia="fr-FR"/>
+        </w:rPr>
+        <w:t xml:space="preserve"> chaque niveau) celui-ci apparait en rouge.</w:t>
+      </w:r>
+    </w:p>
+    <w:p>
+      <w:pPr>
+        <w:spacing w:after="0" w:line="360" w:lineRule="auto"/>
+        <w:jc w:val="both"/>
+        <w:rPr>
+          <w:rFonts w:eastAsia="Times New Roman" w:cstheme="minorHAnsi"/>
+          <w:sz w:val="24"/>
+          <w:szCs w:val="24"/>
+          <w:lang w:eastAsia="fr-FR"/>
+        </w:rPr>
+      </w:pPr>
+    </w:p>
+    <w:p>
+      <w:pPr>
+        <w:spacing w:after="0" w:line="360" w:lineRule="auto"/>
+        <w:rPr>
+          <w:rFonts w:eastAsia="Times New Roman" w:cstheme="minorHAnsi"/>
           <w:sz w:val="24"/>
           <w:szCs w:val="24"/>
           <w:lang w:eastAsia="fr-FR"/>
@@ -992,15 +921,14 @@
       <w:r>
         <w:rPr>
           <w:rFonts w:cstheme="minorHAnsi"/>
-          <w:noProof/>
           <w:sz w:val="24"/>
           <w:szCs w:val="24"/>
         </w:rPr>
         <w:drawing>
-          <wp:inline distT="0" distB="0" distL="0" distR="0" wp14:anchorId="756F31CC" wp14:editId="45D64FCD">
-            <wp:extent cx="2800350" cy="2922279"/>
-            <wp:effectExtent l="19050" t="19050" r="19050" b="11430"/>
-            <wp:docPr id="9" name="Image 9"/>
+          <wp:inline distT="0" distB="0" distL="0" distR="0" wp14:anchorId="0473E70E" wp14:editId="321BFBE5">
+            <wp:extent cx="2841436" cy="2952000"/>
+            <wp:effectExtent l="19050" t="19050" r="16510" b="20320"/>
+            <wp:docPr id="6" name="Image 6"/>
             <wp:cNvGraphicFramePr>
               <a:graphicFrameLocks xmlns:a="http://schemas.openxmlformats.org/drawingml/2006/main" noChangeAspect="1"/>
             </wp:cNvGraphicFramePr>
@@ -1020,7 +948,7 @@
                   <pic:spPr>
                     <a:xfrm>
                       <a:off x="0" y="0"/>
-                      <a:ext cx="2814498" cy="2937043"/>
+                      <a:ext cx="2841436" cy="2952000"/>
                     </a:xfrm>
                     <a:prstGeom prst="rect">
                       <a:avLst/>
@@ -1040,15 +968,14 @@
       <w:r>
         <w:rPr>
           <w:rFonts w:cstheme="minorHAnsi"/>
-          <w:noProof/>
           <w:sz w:val="24"/>
           <w:szCs w:val="24"/>
         </w:rPr>
         <w:drawing>
-          <wp:inline distT="0" distB="0" distL="0" distR="0" wp14:anchorId="72D088F4" wp14:editId="4522DE65">
-            <wp:extent cx="2794000" cy="2908568"/>
-            <wp:effectExtent l="19050" t="19050" r="25400" b="25400"/>
-            <wp:docPr id="8" name="Image 8"/>
+          <wp:inline distT="0" distB="0" distL="0" distR="0" wp14:anchorId="5E1D1D29" wp14:editId="1DF49DB1">
+            <wp:extent cx="2835721" cy="2952000"/>
+            <wp:effectExtent l="19050" t="19050" r="22225" b="20320"/>
+            <wp:docPr id="7" name="Image 7"/>
             <wp:cNvGraphicFramePr>
               <a:graphicFrameLocks xmlns:a="http://schemas.openxmlformats.org/drawingml/2006/main" noChangeAspect="1"/>
             </wp:cNvGraphicFramePr>
@@ -1068,7 +995,7 @@
                   <pic:spPr>
                     <a:xfrm>
                       <a:off x="0" y="0"/>
-                      <a:ext cx="2810613" cy="2925863"/>
+                      <a:ext cx="2835721" cy="2952000"/>
                     </a:xfrm>
                     <a:prstGeom prst="rect">
                       <a:avLst/>
@@ -1088,110 +1015,70 @@
     </w:p>
     <w:p>
       <w:pPr>
-        <w:spacing w:after="0" w:line="240" w:lineRule="auto"/>
-        <w:rPr>
-          <w:rFonts w:eastAsia="Times New Roman" w:cstheme="minorHAnsi"/>
-          <w:sz w:val="24"/>
-          <w:szCs w:val="24"/>
-          <w:lang w:eastAsia="fr-FR"/>
-        </w:rPr>
-      </w:pPr>
-    </w:p>
-    <w:p>
-      <w:pPr>
-        <w:spacing w:after="0" w:line="240" w:lineRule="auto"/>
-        <w:rPr>
-          <w:rFonts w:eastAsia="Times New Roman" w:cstheme="minorHAnsi"/>
-          <w:sz w:val="24"/>
-          <w:szCs w:val="24"/>
-          <w:lang w:eastAsia="fr-FR"/>
-        </w:rPr>
-      </w:pPr>
-    </w:p>
-    <w:p>
-      <w:pPr>
-        <w:rPr>
-          <w:rFonts w:eastAsia="Times New Roman" w:cstheme="minorHAnsi"/>
-          <w:sz w:val="24"/>
-          <w:szCs w:val="24"/>
-          <w:lang w:eastAsia="fr-FR"/>
-        </w:rPr>
-      </w:pPr>
-      <w:r>
-        <w:rPr>
-          <w:rFonts w:eastAsia="Times New Roman" w:cstheme="minorHAnsi"/>
-          <w:sz w:val="24"/>
-          <w:szCs w:val="24"/>
-          <w:lang w:eastAsia="fr-FR"/>
-        </w:rPr>
-        <w:br w:type="page"/>
-      </w:r>
-    </w:p>
-    <w:p>
-      <w:pPr>
-        <w:spacing w:after="0" w:line="240" w:lineRule="auto"/>
-        <w:rPr>
-          <w:rFonts w:eastAsia="Times New Roman" w:cstheme="minorHAnsi"/>
-          <w:b/>
-          <w:bCs/>
-          <w:color w:val="000000"/>
-          <w:sz w:val="24"/>
-          <w:szCs w:val="24"/>
-          <w:lang w:eastAsia="fr-FR"/>
-        </w:rPr>
-      </w:pPr>
-      <w:r>
-        <w:rPr>
-          <w:rFonts w:eastAsia="Times New Roman" w:cstheme="minorHAnsi"/>
-          <w:b/>
-          <w:bCs/>
-          <w:color w:val="000000"/>
-          <w:sz w:val="24"/>
-          <w:szCs w:val="24"/>
-          <w:lang w:eastAsia="fr-FR"/>
-        </w:rPr>
-        <w:lastRenderedPageBreak/>
-        <w:t>TETRIS :</w:t>
-      </w:r>
-    </w:p>
-    <w:p>
-      <w:pPr>
-        <w:spacing w:after="0" w:line="240" w:lineRule="auto"/>
-        <w:rPr>
-          <w:rFonts w:eastAsia="Times New Roman" w:cstheme="minorHAnsi"/>
-          <w:sz w:val="24"/>
-          <w:szCs w:val="24"/>
-          <w:lang w:eastAsia="fr-FR"/>
-        </w:rPr>
-      </w:pPr>
-    </w:p>
-    <w:p>
-      <w:pPr>
-        <w:spacing w:after="0" w:line="240" w:lineRule="auto"/>
-        <w:rPr>
-          <w:rFonts w:eastAsia="Times New Roman" w:cstheme="minorHAnsi"/>
-          <w:sz w:val="24"/>
-          <w:szCs w:val="24"/>
-          <w:lang w:eastAsia="fr-FR"/>
-        </w:rPr>
-      </w:pPr>
-      <w:r>
-        <w:rPr>
-          <w:noProof/>
+        <w:spacing w:after="0" w:line="360" w:lineRule="auto"/>
+        <w:rPr>
+          <w:rFonts w:eastAsia="Times New Roman" w:cstheme="minorHAnsi"/>
+          <w:sz w:val="24"/>
+          <w:szCs w:val="24"/>
+          <w:lang w:eastAsia="fr-FR"/>
+        </w:rPr>
+      </w:pPr>
+    </w:p>
+    <w:p>
+      <w:pPr>
+        <w:spacing w:after="0" w:line="360" w:lineRule="auto"/>
+        <w:jc w:val="both"/>
+        <w:rPr>
+          <w:rFonts w:eastAsia="Times New Roman" w:cstheme="minorHAnsi"/>
+          <w:sz w:val="24"/>
+          <w:szCs w:val="24"/>
+          <w:lang w:eastAsia="fr-FR"/>
+        </w:rPr>
+      </w:pPr>
+      <w:r>
+        <w:rPr>
+          <w:rFonts w:eastAsia="Times New Roman" w:cstheme="minorHAnsi"/>
+          <w:sz w:val="24"/>
+          <w:szCs w:val="24"/>
+          <w:lang w:eastAsia="fr-FR"/>
+        </w:rPr>
+        <w:t>Suivant le nombre de déplacement fait par le joueur, un message de fin de partie différent apparait.</w:t>
+      </w:r>
+    </w:p>
+    <w:p>
+      <w:pPr>
+        <w:spacing w:after="0" w:line="360" w:lineRule="auto"/>
+        <w:rPr>
+          <w:rFonts w:eastAsia="Times New Roman" w:cstheme="minorHAnsi"/>
+          <w:color w:val="000000"/>
+          <w:sz w:val="24"/>
+          <w:szCs w:val="24"/>
+          <w:lang w:eastAsia="fr-FR"/>
+        </w:rPr>
+      </w:pPr>
+    </w:p>
+    <w:p>
+      <w:pPr>
+        <w:spacing w:after="0" w:line="360" w:lineRule="auto"/>
+        <w:rPr>
+          <w:rFonts w:eastAsia="Times New Roman" w:cstheme="minorHAnsi"/>
+          <w:color w:val="000000"/>
+          <w:sz w:val="24"/>
+          <w:szCs w:val="24"/>
+          <w:lang w:eastAsia="fr-FR"/>
+        </w:rPr>
+      </w:pPr>
+      <w:r>
+        <w:rPr>
+          <w:rFonts w:cstheme="minorHAnsi"/>
+          <w:sz w:val="24"/>
+          <w:szCs w:val="24"/>
         </w:rPr>
         <w:drawing>
-          <wp:anchor distT="0" distB="0" distL="114300" distR="114300" simplePos="0" relativeHeight="251658240" behindDoc="1" locked="0" layoutInCell="1" allowOverlap="1" wp14:anchorId="27175C3C">
-            <wp:simplePos x="0" y="0"/>
-            <wp:positionH relativeFrom="column">
-              <wp:posOffset>3472180</wp:posOffset>
-            </wp:positionH>
-            <wp:positionV relativeFrom="paragraph">
-              <wp:posOffset>13970</wp:posOffset>
-            </wp:positionV>
-            <wp:extent cx="2693035" cy="4234180"/>
-            <wp:effectExtent l="0" t="0" r="0" b="0"/>
-            <wp:wrapNone/>
-            <wp:docPr id="3" name="Image 3"/>
+          <wp:inline distT="0" distB="0" distL="0" distR="0" wp14:anchorId="756F31CC" wp14:editId="45D64FCD">
+            <wp:extent cx="2828831" cy="2952000"/>
+            <wp:effectExtent l="19050" t="19050" r="10160" b="20320"/>
+            <wp:docPr id="9" name="Image 9"/>
             <wp:cNvGraphicFramePr>
               <a:graphicFrameLocks xmlns:a="http://schemas.openxmlformats.org/drawingml/2006/main" noChangeAspect="1"/>
             </wp:cNvGraphicFramePr>
@@ -1203,13 +1090,7 @@
                     <pic:cNvPicPr/>
                   </pic:nvPicPr>
                   <pic:blipFill>
-                    <a:blip r:embed="rId12">
-                      <a:extLst>
-                        <a:ext uri="{28A0092B-C50C-407E-A947-70E740481C1C}">
-                          <a14:useLocalDpi xmlns:a14="http://schemas.microsoft.com/office/drawing/2010/main" val="0"/>
-                        </a:ext>
-                      </a:extLst>
-                    </a:blip>
+                    <a:blip r:embed="rId12"/>
                     <a:stretch>
                       <a:fillRect/>
                     </a:stretch>
@@ -1217,27 +1098,34 @@
                   <pic:spPr>
                     <a:xfrm>
                       <a:off x="0" y="0"/>
-                      <a:ext cx="2693035" cy="4234180"/>
+                      <a:ext cx="2828831" cy="2952000"/>
                     </a:xfrm>
                     <a:prstGeom prst="rect">
                       <a:avLst/>
                     </a:prstGeom>
+                    <a:ln>
+                      <a:solidFill>
+                        <a:schemeClr val="tx1"/>
+                      </a:solidFill>
+                    </a:ln>
                   </pic:spPr>
                 </pic:pic>
               </a:graphicData>
             </a:graphic>
-          </wp:anchor>
+          </wp:inline>
         </w:drawing>
       </w:r>
       <w:r>
         <w:rPr>
-          <w:noProof/>
+          <w:rFonts w:cstheme="minorHAnsi"/>
+          <w:sz w:val="24"/>
+          <w:szCs w:val="24"/>
         </w:rPr>
         <w:drawing>
-          <wp:inline distT="0" distB="0" distL="0" distR="0">
-            <wp:extent cx="2652828" cy="4181476"/>
-            <wp:effectExtent l="0" t="0" r="0" b="0"/>
-            <wp:docPr id="2" name="Image 2" descr="https://d2ffutrenqvap3.cloudfront.net/items/413m3x0a140y150p1D05/Image%202018-03-31%20at%201.29.54%20PM.png?v=5b1e3e91"/>
+          <wp:inline distT="0" distB="0" distL="0" distR="0" wp14:anchorId="72D088F4" wp14:editId="4522DE65">
+            <wp:extent cx="2835721" cy="2952000"/>
+            <wp:effectExtent l="19050" t="19050" r="22225" b="20320"/>
+            <wp:docPr id="8" name="Image 8"/>
             <wp:cNvGraphicFramePr>
               <a:graphicFrameLocks xmlns:a="http://schemas.openxmlformats.org/drawingml/2006/main" noChangeAspect="1"/>
             </wp:cNvGraphicFramePr>
@@ -1245,35 +1133,27 @@
               <a:graphicData uri="http://schemas.openxmlformats.org/drawingml/2006/picture">
                 <pic:pic xmlns:pic="http://schemas.openxmlformats.org/drawingml/2006/picture">
                   <pic:nvPicPr>
-                    <pic:cNvPr id="0" name="Picture 1" descr="https://d2ffutrenqvap3.cloudfront.net/items/413m3x0a140y150p1D05/Image%202018-03-31%20at%201.29.54%20PM.png?v=5b1e3e91"/>
-                    <pic:cNvPicPr>
-                      <a:picLocks noChangeAspect="1" noChangeArrowheads="1"/>
-                    </pic:cNvPicPr>
+                    <pic:cNvPr id="1" name=""/>
+                    <pic:cNvPicPr/>
                   </pic:nvPicPr>
                   <pic:blipFill>
-                    <a:blip r:embed="rId13">
-                      <a:extLst>
-                        <a:ext uri="{28A0092B-C50C-407E-A947-70E740481C1C}">
-                          <a14:useLocalDpi xmlns:a14="http://schemas.microsoft.com/office/drawing/2010/main" val="0"/>
-                        </a:ext>
-                      </a:extLst>
-                    </a:blip>
-                    <a:srcRect/>
+                    <a:blip r:embed="rId13"/>
                     <a:stretch>
                       <a:fillRect/>
                     </a:stretch>
                   </pic:blipFill>
-                  <pic:spPr bwMode="auto">
+                  <pic:spPr>
                     <a:xfrm>
                       <a:off x="0" y="0"/>
-                      <a:ext cx="2678713" cy="4222277"/>
+                      <a:ext cx="2835721" cy="2952000"/>
                     </a:xfrm>
                     <a:prstGeom prst="rect">
                       <a:avLst/>
                     </a:prstGeom>
-                    <a:noFill/>
                     <a:ln>
-                      <a:noFill/>
+                      <a:solidFill>
+                        <a:schemeClr val="tx1"/>
+                      </a:solidFill>
                     </a:ln>
                   </pic:spPr>
                 </pic:pic>
@@ -1285,31 +1165,97 @@
     </w:p>
     <w:p>
       <w:pPr>
-        <w:spacing w:after="0" w:line="240" w:lineRule="auto"/>
-        <w:rPr>
-          <w:rFonts w:eastAsia="Times New Roman" w:cstheme="minorHAnsi"/>
-          <w:sz w:val="24"/>
-          <w:szCs w:val="24"/>
-          <w:lang w:eastAsia="fr-FR"/>
-        </w:rPr>
-      </w:pPr>
-    </w:p>
-    <w:p>
-      <w:pPr>
-        <w:spacing w:after="0" w:line="240" w:lineRule="auto"/>
-        <w:rPr>
-          <w:rFonts w:eastAsia="Times New Roman" w:cstheme="minorHAnsi"/>
-          <w:sz w:val="24"/>
-          <w:szCs w:val="24"/>
-          <w:lang w:eastAsia="fr-FR"/>
-        </w:rPr>
-      </w:pPr>
-      <w:r>
-        <w:rPr>
-          <w:rFonts w:eastAsia="Times New Roman" w:cstheme="minorHAnsi"/>
-          <w:color w:val="000000"/>
-          <w:sz w:val="24"/>
-          <w:szCs w:val="24"/>
+        <w:spacing w:line="360" w:lineRule="auto"/>
+        <w:rPr>
+          <w:rFonts w:eastAsia="Times New Roman" w:cstheme="minorHAnsi"/>
+          <w:sz w:val="24"/>
+          <w:szCs w:val="24"/>
+          <w:lang w:eastAsia="fr-FR"/>
+        </w:rPr>
+      </w:pPr>
+      <w:r>
+        <w:rPr>
+          <w:rFonts w:eastAsia="Times New Roman" w:cstheme="minorHAnsi"/>
+          <w:sz w:val="24"/>
+          <w:szCs w:val="24"/>
+          <w:lang w:eastAsia="fr-FR"/>
+        </w:rPr>
+        <w:br w:type="page"/>
+      </w:r>
+    </w:p>
+    <w:p>
+      <w:pPr>
+        <w:spacing w:after="0" w:line="360" w:lineRule="auto"/>
+        <w:jc w:val="both"/>
+        <w:rPr>
+          <w:rFonts w:eastAsia="Times New Roman" w:cstheme="minorHAnsi"/>
+          <w:b/>
+          <w:bCs/>
+          <w:color w:val="000000"/>
+          <w:sz w:val="28"/>
+          <w:szCs w:val="24"/>
+          <w:lang w:eastAsia="fr-FR"/>
+        </w:rPr>
+      </w:pPr>
+      <w:r>
+        <w:rPr>
+          <w:rFonts w:eastAsia="Times New Roman" w:cstheme="minorHAnsi"/>
+          <w:b/>
+          <w:bCs/>
+          <w:color w:val="000000"/>
+          <w:sz w:val="28"/>
+          <w:szCs w:val="24"/>
+          <w:lang w:eastAsia="fr-FR"/>
+        </w:rPr>
+        <w:lastRenderedPageBreak/>
+        <w:t xml:space="preserve">III – </w:t>
+      </w:r>
+      <w:r>
+        <w:rPr>
+          <w:rFonts w:eastAsia="Times New Roman" w:cstheme="minorHAnsi"/>
+          <w:b/>
+          <w:bCs/>
+          <w:color w:val="000000"/>
+          <w:sz w:val="28"/>
+          <w:szCs w:val="24"/>
+          <w:lang w:eastAsia="fr-FR"/>
+        </w:rPr>
+        <w:t>TETRIS</w:t>
+      </w:r>
+    </w:p>
+    <w:p>
+      <w:pPr>
+        <w:spacing w:after="0" w:line="360" w:lineRule="auto"/>
+        <w:jc w:val="both"/>
+        <w:rPr>
+          <w:rFonts w:eastAsia="Times New Roman" w:cstheme="minorHAnsi"/>
+          <w:b/>
+          <w:bCs/>
+          <w:color w:val="000000"/>
+          <w:sz w:val="24"/>
+          <w:szCs w:val="24"/>
+          <w:lang w:eastAsia="fr-FR"/>
+        </w:rPr>
+      </w:pPr>
+    </w:p>
+    <w:p>
+      <w:pPr>
+        <w:spacing w:after="0" w:line="360" w:lineRule="auto"/>
+        <w:jc w:val="both"/>
+        <w:rPr>
+          <w:rFonts w:eastAsia="Times New Roman" w:cstheme="minorHAnsi"/>
+          <w:sz w:val="24"/>
+          <w:szCs w:val="24"/>
+          <w:lang w:eastAsia="fr-FR"/>
+        </w:rPr>
+      </w:pPr>
+      <w:r>
+        <w:rPr>
+          <w:rFonts w:eastAsia="Times New Roman" w:cstheme="minorHAnsi"/>
+          <w:color w:val="000000"/>
+          <w:sz w:val="24"/>
+          <w:szCs w:val="24"/>
+          <w:u w:val="single"/>
           <w:lang w:eastAsia="fr-FR"/>
         </w:rPr>
         <w:t>Présentation</w:t>
@@ -1327,19 +1273,8 @@
     </w:p>
     <w:p>
       <w:pPr>
-        <w:spacing w:after="0" w:line="240" w:lineRule="auto"/>
-        <w:rPr>
-          <w:rFonts w:eastAsia="Times New Roman" w:cstheme="minorHAnsi"/>
-          <w:color w:val="000000"/>
-          <w:sz w:val="24"/>
-          <w:szCs w:val="24"/>
-          <w:lang w:eastAsia="fr-FR"/>
-        </w:rPr>
-      </w:pPr>
-    </w:p>
-    <w:p>
-      <w:pPr>
-        <w:spacing w:after="0" w:line="240" w:lineRule="auto"/>
+        <w:spacing w:after="0" w:line="360" w:lineRule="auto"/>
+        <w:jc w:val="both"/>
         <w:rPr>
           <w:rFonts w:eastAsia="Times New Roman" w:cstheme="minorHAnsi"/>
           <w:color w:val="000000"/>
@@ -1688,6 +1623,19 @@
         </w:rPr>
         <w:t xml:space="preserve">. </w:t>
       </w:r>
+    </w:p>
+    <w:p>
+      <w:pPr>
+        <w:spacing w:after="0" w:line="360" w:lineRule="auto"/>
+        <w:jc w:val="both"/>
+        <w:rPr>
+          <w:rFonts w:eastAsia="Times New Roman" w:cstheme="minorHAnsi"/>
+          <w:color w:val="000000"/>
+          <w:sz w:val="24"/>
+          <w:szCs w:val="24"/>
+          <w:lang w:eastAsia="fr-FR"/>
+        </w:rPr>
+      </w:pPr>
       <w:r>
         <w:rPr>
           <w:rFonts w:eastAsia="Times New Roman" w:cstheme="minorHAnsi"/>
@@ -1701,19 +1649,20 @@
     </w:p>
     <w:p>
       <w:pPr>
-        <w:spacing w:after="0" w:line="240" w:lineRule="auto"/>
-        <w:rPr>
-          <w:rFonts w:eastAsia="Times New Roman" w:cstheme="minorHAnsi"/>
-          <w:color w:val="000000"/>
-          <w:sz w:val="24"/>
-          <w:szCs w:val="24"/>
-          <w:lang w:eastAsia="fr-FR"/>
-        </w:rPr>
-      </w:pPr>
-    </w:p>
-    <w:p>
-      <w:pPr>
-        <w:spacing w:after="0" w:line="240" w:lineRule="auto"/>
+        <w:spacing w:after="0" w:line="360" w:lineRule="auto"/>
+        <w:rPr>
+          <w:rFonts w:eastAsia="Times New Roman" w:cstheme="minorHAnsi"/>
+          <w:color w:val="000000"/>
+          <w:sz w:val="24"/>
+          <w:szCs w:val="24"/>
+          <w:lang w:eastAsia="fr-FR"/>
+        </w:rPr>
+      </w:pPr>
+    </w:p>
+    <w:p>
+      <w:pPr>
+        <w:spacing w:after="0" w:line="360" w:lineRule="auto"/>
+        <w:jc w:val="center"/>
         <w:rPr>
           <w:rFonts w:eastAsia="Times New Roman" w:cstheme="minorHAnsi"/>
           <w:color w:val="000000"/>
@@ -1760,28 +1709,30 @@
           <w:szCs w:val="24"/>
           <w:lang w:eastAsia="fr-FR"/>
         </w:rPr>
-        <w:tab/>
         <w:t>Forme pivotée :</w:t>
       </w:r>
     </w:p>
     <w:p>
       <w:pPr>
-        <w:spacing w:after="0" w:line="240" w:lineRule="auto"/>
-        <w:rPr>
-          <w:rFonts w:eastAsia="Times New Roman" w:cstheme="minorHAnsi"/>
-          <w:sz w:val="24"/>
-          <w:szCs w:val="24"/>
-          <w:lang w:eastAsia="fr-FR"/>
-        </w:rPr>
-      </w:pPr>
-      <w:r>
-        <w:rPr>
-          <w:noProof/>
+        <w:spacing w:after="0" w:line="360" w:lineRule="auto"/>
+        <w:jc w:val="center"/>
+        <w:rPr>
+          <w:rFonts w:eastAsia="Times New Roman" w:cstheme="minorHAnsi"/>
+          <w:sz w:val="24"/>
+          <w:szCs w:val="24"/>
+          <w:lang w:eastAsia="fr-FR"/>
+        </w:rPr>
+      </w:pPr>
+      <w:r>
+        <w:rPr>
+          <w:rFonts w:cstheme="minorHAnsi"/>
+          <w:sz w:val="24"/>
+          <w:szCs w:val="24"/>
         </w:rPr>
         <w:drawing>
           <wp:inline distT="0" distB="0" distL="0" distR="0" wp14:anchorId="3FDE1003" wp14:editId="6EE22EDB">
-            <wp:extent cx="1282700" cy="1143000"/>
-            <wp:effectExtent l="0" t="0" r="0" b="0"/>
+            <wp:extent cx="1292800" cy="1152000"/>
+            <wp:effectExtent l="0" t="0" r="3175" b="0"/>
             <wp:docPr id="10" name="Image 10"/>
             <wp:cNvGraphicFramePr>
               <a:graphicFrameLocks xmlns:a="http://schemas.openxmlformats.org/drawingml/2006/main" noChangeAspect="1"/>
@@ -1801,7 +1752,7 @@
                   <pic:spPr bwMode="auto">
                     <a:xfrm>
                       <a:off x="0" y="0"/>
-                      <a:ext cx="1282700" cy="1143000"/>
+                      <a:ext cx="1292800" cy="1152000"/>
                     </a:xfrm>
                     <a:prstGeom prst="rect">
                       <a:avLst/>
@@ -1841,20 +1792,13 @@
       </w:r>
       <w:r>
         <w:rPr>
-          <w:rFonts w:eastAsia="Times New Roman" w:cstheme="minorHAnsi"/>
-          <w:sz w:val="24"/>
-          <w:szCs w:val="24"/>
-          <w:lang w:eastAsia="fr-FR"/>
-        </w:rPr>
-        <w:tab/>
-      </w:r>
-      <w:r>
-        <w:rPr>
-          <w:noProof/>
+          <w:rFonts w:cstheme="minorHAnsi"/>
+          <w:sz w:val="24"/>
+          <w:szCs w:val="24"/>
         </w:rPr>
         <w:drawing>
           <wp:inline distT="0" distB="0" distL="0" distR="0" wp14:anchorId="201979C5" wp14:editId="0C614CEB">
-            <wp:extent cx="1104900" cy="1143000"/>
+            <wp:extent cx="1113600" cy="1152000"/>
             <wp:effectExtent l="0" t="0" r="0" b="0"/>
             <wp:docPr id="11" name="Image 11"/>
             <wp:cNvGraphicFramePr>
@@ -1875,7 +1819,7 @@
                   <pic:spPr bwMode="auto">
                     <a:xfrm>
                       <a:off x="0" y="0"/>
-                      <a:ext cx="1104900" cy="1143000"/>
+                      <a:ext cx="1113600" cy="1152000"/>
                     </a:xfrm>
                     <a:prstGeom prst="rect">
                       <a:avLst/>
@@ -1898,18 +1842,20 @@
     </w:p>
     <w:p>
       <w:pPr>
-        <w:spacing w:after="0" w:line="240" w:lineRule="auto"/>
-        <w:rPr>
-          <w:rFonts w:eastAsia="Times New Roman" w:cstheme="minorHAnsi"/>
-          <w:sz w:val="24"/>
-          <w:szCs w:val="24"/>
-          <w:lang w:eastAsia="fr-FR"/>
-        </w:rPr>
-      </w:pPr>
-    </w:p>
-    <w:p>
-      <w:pPr>
-        <w:spacing w:after="0" w:line="240" w:lineRule="auto"/>
+        <w:spacing w:after="0" w:line="360" w:lineRule="auto"/>
+        <w:jc w:val="center"/>
+        <w:rPr>
+          <w:rFonts w:eastAsia="Times New Roman" w:cstheme="minorHAnsi"/>
+          <w:sz w:val="24"/>
+          <w:szCs w:val="24"/>
+          <w:lang w:eastAsia="fr-FR"/>
+        </w:rPr>
+      </w:pPr>
+    </w:p>
+    <w:p>
+      <w:pPr>
+        <w:spacing w:after="0" w:line="360" w:lineRule="auto"/>
+        <w:jc w:val="both"/>
         <w:rPr>
           <w:rFonts w:eastAsia="Times New Roman" w:cstheme="minorHAnsi"/>
           <w:sz w:val="24"/>
@@ -1983,32 +1929,95 @@
     </w:p>
     <w:p>
       <w:pPr>
-        <w:spacing w:after="0" w:line="240" w:lineRule="auto"/>
-        <w:rPr>
-          <w:rFonts w:eastAsia="Times New Roman" w:cstheme="minorHAnsi"/>
-          <w:sz w:val="24"/>
-          <w:szCs w:val="24"/>
-          <w:lang w:eastAsia="fr-FR"/>
-        </w:rPr>
-      </w:pPr>
-    </w:p>
-    <w:p>
-      <w:pPr>
-        <w:spacing w:after="0" w:line="240" w:lineRule="auto"/>
-        <w:rPr>
-          <w:rFonts w:eastAsia="Times New Roman" w:cstheme="minorHAnsi"/>
-          <w:sz w:val="24"/>
-          <w:szCs w:val="24"/>
-          <w:lang w:eastAsia="fr-FR"/>
-        </w:rPr>
-      </w:pPr>
-      <w:r>
-        <w:rPr>
-          <w:rFonts w:eastAsia="Times New Roman" w:cstheme="minorHAnsi"/>
-          <w:sz w:val="24"/>
-          <w:szCs w:val="24"/>
-          <w:lang w:eastAsia="fr-FR"/>
-        </w:rPr>
+        <w:spacing w:after="0" w:line="360" w:lineRule="auto"/>
+        <w:jc w:val="center"/>
+        <w:rPr>
+          <w:rFonts w:eastAsia="Times New Roman" w:cstheme="minorHAnsi"/>
+          <w:sz w:val="24"/>
+          <w:szCs w:val="24"/>
+          <w:lang w:eastAsia="fr-FR"/>
+        </w:rPr>
+      </w:pPr>
+      <w:r>
+        <w:rPr>
+          <w:rFonts w:cstheme="minorHAnsi"/>
+          <w:sz w:val="24"/>
+          <w:szCs w:val="24"/>
+        </w:rPr>
+        <w:drawing>
+          <wp:inline distT="0" distB="0" distL="0" distR="0" wp14:anchorId="3E3827D3" wp14:editId="0B5C9DF3">
+            <wp:extent cx="2052000" cy="3193201"/>
+            <wp:effectExtent l="19050" t="19050" r="24765" b="26670"/>
+            <wp:docPr id="2" name="Image 2" descr="https://d2ffutrenqvap3.cloudfront.net/items/413m3x0a140y150p1D05/Image%202018-03-31%20at%201.29.54%20PM.png?v=5b1e3e91"/>
+            <wp:cNvGraphicFramePr>
+              <a:graphicFrameLocks xmlns:a="http://schemas.openxmlformats.org/drawingml/2006/main" noChangeAspect="1"/>
+            </wp:cNvGraphicFramePr>
+            <a:graphic xmlns:a="http://schemas.openxmlformats.org/drawingml/2006/main">
+              <a:graphicData uri="http://schemas.openxmlformats.org/drawingml/2006/picture">
+                <pic:pic xmlns:pic="http://schemas.openxmlformats.org/drawingml/2006/picture">
+                  <pic:nvPicPr>
+                    <pic:cNvPr id="0" name="Picture 1" descr="https://d2ffutrenqvap3.cloudfront.net/items/413m3x0a140y150p1D05/Image%202018-03-31%20at%201.29.54%20PM.png?v=5b1e3e91"/>
+                    <pic:cNvPicPr>
+                      <a:picLocks noChangeAspect="1" noChangeArrowheads="1"/>
+                    </pic:cNvPicPr>
+                  </pic:nvPicPr>
+                  <pic:blipFill rotWithShape="1">
+                    <a:blip r:embed="rId15">
+                      <a:extLst>
+                        <a:ext uri="{28A0092B-C50C-407E-A947-70E740481C1C}">
+                          <a14:useLocalDpi xmlns:a14="http://schemas.microsoft.com/office/drawing/2010/main" val="0"/>
+                        </a:ext>
+                      </a:extLst>
+                    </a:blip>
+                    <a:srcRect t="-1" b="1275"/>
+                    <a:stretch/>
+                  </pic:blipFill>
+                  <pic:spPr bwMode="auto">
+                    <a:xfrm>
+                      <a:off x="0" y="0"/>
+                      <a:ext cx="2052000" cy="3193201"/>
+                    </a:xfrm>
+                    <a:prstGeom prst="rect">
+                      <a:avLst/>
+                    </a:prstGeom>
+                    <a:noFill/>
+                    <a:ln>
+                      <a:solidFill>
+                        <a:schemeClr val="tx1"/>
+                      </a:solidFill>
+                    </a:ln>
+                    <a:extLst>
+                      <a:ext uri="{53640926-AAD7-44D8-BBD7-CCE9431645EC}">
+                        <a14:shadowObscured xmlns:a14="http://schemas.microsoft.com/office/drawing/2010/main"/>
+                      </a:ext>
+                    </a:extLst>
+                  </pic:spPr>
+                </pic:pic>
+              </a:graphicData>
+            </a:graphic>
+          </wp:inline>
+        </w:drawing>
+      </w:r>
+    </w:p>
+    <w:p>
+      <w:pPr>
+        <w:spacing w:after="0" w:line="360" w:lineRule="auto"/>
+        <w:jc w:val="both"/>
+        <w:rPr>
+          <w:rFonts w:eastAsia="Times New Roman" w:cstheme="minorHAnsi"/>
+          <w:sz w:val="24"/>
+          <w:szCs w:val="24"/>
+          <w:lang w:eastAsia="fr-FR"/>
+        </w:rPr>
+      </w:pPr>
+      <w:r>
+        <w:rPr>
+          <w:rFonts w:eastAsia="Times New Roman" w:cstheme="minorHAnsi"/>
+          <w:sz w:val="24"/>
+          <w:szCs w:val="24"/>
+          <w:lang w:eastAsia="fr-FR"/>
+        </w:rPr>
+        <w:lastRenderedPageBreak/>
         <w:t xml:space="preserve">A chaque fois qu’une pièce se fige le joueur </w:t>
       </w:r>
       <w:r>
@@ -2020,168 +2029,1564 @@
         </w:rPr>
         <w:t>gagne un point de score</w:t>
       </w:r>
+      <w:r>
+        <w:rPr>
+          <w:rFonts w:eastAsia="Times New Roman" w:cstheme="minorHAnsi"/>
+          <w:sz w:val="24"/>
+          <w:szCs w:val="24"/>
+          <w:lang w:eastAsia="fr-FR"/>
+        </w:rPr>
+        <w:t>.</w:t>
+      </w:r>
+    </w:p>
+    <w:p>
+      <w:pPr>
+        <w:spacing w:after="0" w:line="360" w:lineRule="auto"/>
+        <w:jc w:val="both"/>
+        <w:rPr>
+          <w:rFonts w:eastAsia="Times New Roman" w:cstheme="minorHAnsi"/>
+          <w:sz w:val="24"/>
+          <w:szCs w:val="24"/>
+          <w:lang w:eastAsia="fr-FR"/>
+        </w:rPr>
+      </w:pPr>
+      <w:r>
+        <w:rPr>
+          <w:rFonts w:eastAsia="Times New Roman" w:cstheme="minorHAnsi"/>
+          <w:sz w:val="24"/>
+          <w:szCs w:val="24"/>
+          <w:lang w:eastAsia="fr-FR"/>
+        </w:rPr>
+        <w:t xml:space="preserve">Quand une pièce se fige et qu’elle </w:t>
+      </w:r>
+      <w:r>
+        <w:rPr>
+          <w:rFonts w:eastAsia="Times New Roman" w:cstheme="minorHAnsi"/>
+          <w:sz w:val="24"/>
+          <w:szCs w:val="24"/>
+          <w:lang w:eastAsia="fr-FR"/>
+        </w:rPr>
+        <w:t>remplit</w:t>
+      </w:r>
+      <w:r>
+        <w:rPr>
+          <w:rFonts w:eastAsia="Times New Roman" w:cstheme="minorHAnsi"/>
+          <w:sz w:val="24"/>
+          <w:szCs w:val="24"/>
+          <w:lang w:eastAsia="fr-FR"/>
+        </w:rPr>
+        <w:t xml:space="preserve"> une ligne entière alors cette ligne se supprime et fait descendre les cases supérieures.</w:t>
+      </w:r>
+    </w:p>
+    <w:p>
+      <w:pPr>
+        <w:spacing w:after="0" w:line="360" w:lineRule="auto"/>
+        <w:jc w:val="both"/>
+        <w:rPr>
+          <w:rFonts w:eastAsia="Times New Roman" w:cstheme="minorHAnsi"/>
+          <w:sz w:val="24"/>
+          <w:szCs w:val="24"/>
+          <w:lang w:eastAsia="fr-FR"/>
+        </w:rPr>
+      </w:pPr>
+      <w:r>
+        <w:rPr>
+          <w:rFonts w:eastAsia="Times New Roman" w:cstheme="minorHAnsi"/>
+          <w:sz w:val="24"/>
+          <w:szCs w:val="24"/>
+          <w:lang w:eastAsia="fr-FR"/>
+        </w:rPr>
+        <w:t xml:space="preserve">La partie se termine </w:t>
+      </w:r>
+      <w:r>
+        <w:rPr>
+          <w:rFonts w:eastAsia="Times New Roman" w:cstheme="minorHAnsi"/>
+          <w:sz w:val="24"/>
+          <w:szCs w:val="24"/>
+          <w:lang w:eastAsia="fr-FR"/>
+        </w:rPr>
+        <w:t>lorsqu’une</w:t>
+      </w:r>
+      <w:r>
+        <w:rPr>
+          <w:rFonts w:eastAsia="Times New Roman" w:cstheme="minorHAnsi"/>
+          <w:sz w:val="24"/>
+          <w:szCs w:val="24"/>
+          <w:lang w:eastAsia="fr-FR"/>
+        </w:rPr>
+        <w:t xml:space="preserve"> </w:t>
+      </w:r>
+      <w:r>
+        <w:rPr>
+          <w:rFonts w:eastAsia="Times New Roman" w:cstheme="minorHAnsi"/>
+          <w:sz w:val="24"/>
+          <w:szCs w:val="24"/>
+          <w:lang w:eastAsia="fr-FR"/>
+        </w:rPr>
+        <w:t>pièce</w:t>
+      </w:r>
+      <w:r>
+        <w:rPr>
+          <w:rFonts w:eastAsia="Times New Roman" w:cstheme="minorHAnsi"/>
+          <w:sz w:val="24"/>
+          <w:szCs w:val="24"/>
+          <w:lang w:eastAsia="fr-FR"/>
+        </w:rPr>
+        <w:t xml:space="preserve"> atteint le haut du plateau.</w:t>
+      </w:r>
+    </w:p>
+    <w:p>
+      <w:pPr>
+        <w:spacing w:after="0" w:line="360" w:lineRule="auto"/>
+        <w:jc w:val="both"/>
+        <w:rPr>
+          <w:rFonts w:eastAsia="Times New Roman" w:cstheme="minorHAnsi"/>
+          <w:sz w:val="24"/>
+          <w:szCs w:val="24"/>
+          <w:lang w:eastAsia="fr-FR"/>
+        </w:rPr>
+      </w:pPr>
+    </w:p>
+    <w:p>
+      <w:pPr>
+        <w:spacing w:line="360" w:lineRule="auto"/>
+        <w:jc w:val="center"/>
+        <w:rPr>
+          <w:rFonts w:eastAsia="Times New Roman" w:cstheme="minorHAnsi"/>
+          <w:sz w:val="24"/>
+          <w:szCs w:val="24"/>
+          <w:lang w:eastAsia="fr-FR"/>
+        </w:rPr>
+      </w:pPr>
+      <w:r>
+        <w:rPr>
+          <w:rFonts w:cstheme="minorHAnsi"/>
+          <w:sz w:val="24"/>
+          <w:szCs w:val="24"/>
+        </w:rPr>
+        <w:drawing>
+          <wp:inline distT="0" distB="0" distL="0" distR="0" wp14:anchorId="2381AE22">
+            <wp:extent cx="2052000" cy="3226943"/>
+            <wp:effectExtent l="19050" t="19050" r="24765" b="12065"/>
+            <wp:docPr id="3" name="Image 3"/>
+            <wp:cNvGraphicFramePr>
+              <a:graphicFrameLocks xmlns:a="http://schemas.openxmlformats.org/drawingml/2006/main" noChangeAspect="1"/>
+            </wp:cNvGraphicFramePr>
+            <a:graphic xmlns:a="http://schemas.openxmlformats.org/drawingml/2006/main">
+              <a:graphicData uri="http://schemas.openxmlformats.org/drawingml/2006/picture">
+                <pic:pic xmlns:pic="http://schemas.openxmlformats.org/drawingml/2006/picture">
+                  <pic:nvPicPr>
+                    <pic:cNvPr id="1" name=""/>
+                    <pic:cNvPicPr/>
+                  </pic:nvPicPr>
+                  <pic:blipFill>
+                    <a:blip r:embed="rId16">
+                      <a:extLst>
+                        <a:ext uri="{28A0092B-C50C-407E-A947-70E740481C1C}">
+                          <a14:useLocalDpi xmlns:a14="http://schemas.microsoft.com/office/drawing/2010/main" val="0"/>
+                        </a:ext>
+                      </a:extLst>
+                    </a:blip>
+                    <a:stretch>
+                      <a:fillRect/>
+                    </a:stretch>
+                  </pic:blipFill>
+                  <pic:spPr>
+                    <a:xfrm>
+                      <a:off x="0" y="0"/>
+                      <a:ext cx="2052000" cy="3226943"/>
+                    </a:xfrm>
+                    <a:prstGeom prst="rect">
+                      <a:avLst/>
+                    </a:prstGeom>
+                    <a:ln>
+                      <a:solidFill>
+                        <a:schemeClr val="tx1"/>
+                      </a:solidFill>
+                    </a:ln>
+                  </pic:spPr>
+                </pic:pic>
+              </a:graphicData>
+            </a:graphic>
+          </wp:inline>
+        </w:drawing>
+      </w:r>
+    </w:p>
+    <w:p>
+      <w:pPr>
+        <w:spacing w:line="360" w:lineRule="auto"/>
+        <w:jc w:val="center"/>
+        <w:rPr>
+          <w:rFonts w:eastAsia="Times New Roman" w:cstheme="minorHAnsi"/>
+          <w:sz w:val="24"/>
+          <w:szCs w:val="24"/>
+          <w:lang w:eastAsia="fr-FR"/>
+        </w:rPr>
+      </w:pPr>
+    </w:p>
+    <w:p>
+      <w:pPr>
+        <w:spacing w:line="360" w:lineRule="auto"/>
+        <w:rPr>
+          <w:rFonts w:eastAsia="Times New Roman" w:cstheme="minorHAnsi"/>
+          <w:sz w:val="24"/>
+          <w:szCs w:val="24"/>
+          <w:lang w:eastAsia="fr-FR"/>
+        </w:rPr>
+      </w:pPr>
+      <w:r>
+        <w:rPr>
+          <w:rFonts w:eastAsia="Times New Roman" w:cstheme="minorHAnsi"/>
+          <w:sz w:val="24"/>
+          <w:szCs w:val="24"/>
+          <w:lang w:eastAsia="fr-FR"/>
+        </w:rPr>
+        <w:br w:type="page"/>
+      </w:r>
+    </w:p>
+    <w:p>
+      <w:pPr>
+        <w:spacing w:after="0" w:line="360" w:lineRule="auto"/>
+        <w:jc w:val="both"/>
+        <w:rPr>
+          <w:rFonts w:eastAsia="Times New Roman" w:cstheme="minorHAnsi"/>
+          <w:sz w:val="28"/>
+          <w:szCs w:val="24"/>
+          <w:lang w:eastAsia="fr-FR"/>
+        </w:rPr>
+      </w:pPr>
+      <w:r>
+        <w:rPr>
+          <w:rFonts w:eastAsia="Times New Roman" w:cstheme="minorHAnsi"/>
+          <w:b/>
+          <w:bCs/>
+          <w:color w:val="000000"/>
+          <w:sz w:val="28"/>
+          <w:szCs w:val="24"/>
+          <w:lang w:eastAsia="fr-FR"/>
+        </w:rPr>
+        <w:lastRenderedPageBreak/>
+        <w:t xml:space="preserve">IV </w:t>
+      </w:r>
+      <w:r>
+        <w:rPr>
+          <w:rFonts w:eastAsia="Times New Roman" w:cstheme="minorHAnsi"/>
+          <w:b/>
+          <w:bCs/>
+          <w:color w:val="000000"/>
+          <w:sz w:val="28"/>
+          <w:szCs w:val="24"/>
+          <w:lang w:eastAsia="fr-FR"/>
+        </w:rPr>
+        <w:t>–</w:t>
+      </w:r>
+      <w:r>
+        <w:rPr>
+          <w:rFonts w:eastAsia="Times New Roman" w:cstheme="minorHAnsi"/>
+          <w:b/>
+          <w:bCs/>
+          <w:color w:val="000000"/>
+          <w:sz w:val="28"/>
+          <w:szCs w:val="24"/>
+          <w:lang w:eastAsia="fr-FR"/>
+        </w:rPr>
+        <w:t xml:space="preserve"> </w:t>
+      </w:r>
+      <w:r>
+        <w:rPr>
+          <w:rFonts w:eastAsia="Times New Roman" w:cstheme="minorHAnsi"/>
+          <w:b/>
+          <w:bCs/>
+          <w:color w:val="000000"/>
+          <w:sz w:val="28"/>
+          <w:szCs w:val="24"/>
+          <w:lang w:eastAsia="fr-FR"/>
+        </w:rPr>
+        <w:t>Justification</w:t>
+      </w:r>
+      <w:r>
+        <w:rPr>
+          <w:rFonts w:eastAsia="Times New Roman" w:cstheme="minorHAnsi"/>
+          <w:b/>
+          <w:bCs/>
+          <w:color w:val="000000"/>
+          <w:sz w:val="28"/>
+          <w:szCs w:val="24"/>
+          <w:lang w:eastAsia="fr-FR"/>
+        </w:rPr>
+        <w:t xml:space="preserve"> de l’</w:t>
+      </w:r>
+      <w:r>
+        <w:rPr>
+          <w:rFonts w:eastAsia="Times New Roman" w:cstheme="minorHAnsi"/>
+          <w:b/>
+          <w:bCs/>
+          <w:color w:val="000000"/>
+          <w:sz w:val="28"/>
+          <w:szCs w:val="24"/>
+          <w:lang w:eastAsia="fr-FR"/>
+        </w:rPr>
+        <w:t>analyse</w:t>
+      </w:r>
+    </w:p>
+    <w:p>
+      <w:pPr>
+        <w:spacing w:after="0" w:line="360" w:lineRule="auto"/>
+        <w:jc w:val="both"/>
+        <w:rPr>
+          <w:rFonts w:eastAsia="Times New Roman" w:cstheme="minorHAnsi"/>
+          <w:sz w:val="24"/>
+          <w:szCs w:val="24"/>
+          <w:lang w:eastAsia="fr-FR"/>
+        </w:rPr>
+      </w:pPr>
+    </w:p>
+    <w:p>
+      <w:pPr>
+        <w:spacing w:after="0" w:line="360" w:lineRule="auto"/>
+        <w:jc w:val="both"/>
+        <w:rPr>
+          <w:rFonts w:eastAsia="Times New Roman" w:cstheme="minorHAnsi"/>
+          <w:sz w:val="24"/>
+          <w:szCs w:val="24"/>
+          <w:lang w:eastAsia="fr-FR"/>
+        </w:rPr>
+      </w:pPr>
+      <w:r>
+        <w:rPr>
+          <w:rFonts w:eastAsia="Times New Roman" w:cstheme="minorHAnsi"/>
+          <w:sz w:val="24"/>
+          <w:szCs w:val="24"/>
+          <w:u w:val="single"/>
+          <w:lang w:eastAsia="fr-FR"/>
+        </w:rPr>
+        <w:t xml:space="preserve">Justification du </w:t>
+      </w:r>
+      <w:r>
+        <w:rPr>
+          <w:rFonts w:eastAsia="Times New Roman" w:cstheme="minorHAnsi"/>
+          <w:sz w:val="24"/>
+          <w:szCs w:val="24"/>
+          <w:u w:val="single"/>
+          <w:lang w:eastAsia="fr-FR"/>
+        </w:rPr>
+        <w:t>modèle</w:t>
+      </w:r>
+      <w:r>
+        <w:rPr>
+          <w:rFonts w:eastAsia="Times New Roman" w:cstheme="minorHAnsi"/>
+          <w:sz w:val="24"/>
+          <w:szCs w:val="24"/>
+          <w:lang w:eastAsia="fr-FR"/>
+        </w:rPr>
+        <w:t> :</w:t>
+      </w:r>
+    </w:p>
+    <w:p>
+      <w:pPr>
+        <w:spacing w:after="0" w:line="360" w:lineRule="auto"/>
+        <w:jc w:val="both"/>
+        <w:rPr>
+          <w:rFonts w:eastAsia="Times New Roman" w:cstheme="minorHAnsi"/>
+          <w:sz w:val="24"/>
+          <w:szCs w:val="24"/>
+          <w:lang w:eastAsia="fr-FR"/>
+        </w:rPr>
+      </w:pPr>
+      <w:r>
+        <w:rPr>
+          <w:rFonts w:eastAsia="Times New Roman" w:cstheme="minorHAnsi"/>
+          <w:sz w:val="24"/>
+          <w:szCs w:val="24"/>
+          <w:lang w:eastAsia="fr-FR"/>
+        </w:rPr>
+        <w:t xml:space="preserve">Une Case contient deux valeurs x et y correspond </w:t>
+      </w:r>
+      <w:r>
+        <w:rPr>
+          <w:rFonts w:eastAsia="Times New Roman" w:cstheme="minorHAnsi"/>
+          <w:sz w:val="24"/>
+          <w:szCs w:val="24"/>
+          <w:lang w:eastAsia="fr-FR"/>
+        </w:rPr>
+        <w:t>à</w:t>
+      </w:r>
+      <w:r>
+        <w:rPr>
+          <w:rFonts w:eastAsia="Times New Roman" w:cstheme="minorHAnsi"/>
+          <w:sz w:val="24"/>
+          <w:szCs w:val="24"/>
+          <w:lang w:eastAsia="fr-FR"/>
+        </w:rPr>
+        <w:t xml:space="preserve"> des coordonnées en 2D.</w:t>
+      </w:r>
+    </w:p>
+    <w:p>
+      <w:pPr>
+        <w:spacing w:after="0" w:line="360" w:lineRule="auto"/>
+        <w:jc w:val="both"/>
+        <w:rPr>
+          <w:rFonts w:eastAsia="Times New Roman" w:cstheme="minorHAnsi"/>
+          <w:sz w:val="24"/>
+          <w:szCs w:val="24"/>
+          <w:lang w:eastAsia="fr-FR"/>
+        </w:rPr>
+      </w:pPr>
+      <w:r>
+        <w:rPr>
+          <w:rFonts w:eastAsia="Times New Roman" w:cstheme="minorHAnsi"/>
+          <w:sz w:val="24"/>
+          <w:szCs w:val="24"/>
+          <w:lang w:eastAsia="fr-FR"/>
+        </w:rPr>
+        <w:t xml:space="preserve">Une </w:t>
+      </w:r>
+      <w:r>
+        <w:rPr>
+          <w:rFonts w:eastAsia="Times New Roman" w:cstheme="minorHAnsi"/>
+          <w:sz w:val="24"/>
+          <w:szCs w:val="24"/>
+          <w:lang w:eastAsia="fr-FR"/>
+        </w:rPr>
+        <w:t>pièce</w:t>
+      </w:r>
+      <w:r>
+        <w:rPr>
+          <w:rFonts w:eastAsia="Times New Roman" w:cstheme="minorHAnsi"/>
+          <w:sz w:val="24"/>
+          <w:szCs w:val="24"/>
+          <w:lang w:eastAsia="fr-FR"/>
+        </w:rPr>
+        <w:t xml:space="preserve"> est </w:t>
+      </w:r>
+      <w:r>
+        <w:rPr>
+          <w:rFonts w:eastAsia="Times New Roman" w:cstheme="minorHAnsi"/>
+          <w:sz w:val="24"/>
+          <w:szCs w:val="24"/>
+          <w:lang w:eastAsia="fr-FR"/>
+        </w:rPr>
+        <w:t>représentée</w:t>
+      </w:r>
+      <w:r>
+        <w:rPr>
+          <w:rFonts w:eastAsia="Times New Roman" w:cstheme="minorHAnsi"/>
+          <w:sz w:val="24"/>
+          <w:szCs w:val="24"/>
+          <w:lang w:eastAsia="fr-FR"/>
+        </w:rPr>
+        <w:t xml:space="preserve"> par une collection de Case</w:t>
+      </w:r>
+      <w:r>
+        <w:rPr>
+          <w:rFonts w:eastAsia="Times New Roman" w:cstheme="minorHAnsi"/>
+          <w:sz w:val="24"/>
+          <w:szCs w:val="24"/>
+          <w:lang w:eastAsia="fr-FR"/>
+        </w:rPr>
+        <w:t xml:space="preserve">, dont les coordonnées sont relatives </w:t>
+      </w:r>
+      <w:r>
+        <w:rPr>
+          <w:rFonts w:eastAsia="Times New Roman" w:cstheme="minorHAnsi"/>
+          <w:sz w:val="24"/>
+          <w:szCs w:val="24"/>
+          <w:lang w:eastAsia="fr-FR"/>
+        </w:rPr>
+        <w:t>à</w:t>
+      </w:r>
+      <w:r>
+        <w:rPr>
+          <w:rFonts w:eastAsia="Times New Roman" w:cstheme="minorHAnsi"/>
+          <w:sz w:val="24"/>
+          <w:szCs w:val="24"/>
+          <w:lang w:eastAsia="fr-FR"/>
+        </w:rPr>
+        <w:t xml:space="preserve"> la case pivot, une case définie </w:t>
+      </w:r>
+      <w:proofErr w:type="spellStart"/>
+      <w:r>
+        <w:rPr>
+          <w:rFonts w:eastAsia="Times New Roman" w:cstheme="minorHAnsi"/>
+          <w:sz w:val="24"/>
+          <w:szCs w:val="24"/>
+          <w:lang w:eastAsia="fr-FR"/>
+        </w:rPr>
+        <w:t>a</w:t>
+      </w:r>
+      <w:proofErr w:type="spellEnd"/>
+      <w:r>
+        <w:rPr>
+          <w:rFonts w:eastAsia="Times New Roman" w:cstheme="minorHAnsi"/>
+          <w:sz w:val="24"/>
+          <w:szCs w:val="24"/>
+          <w:lang w:eastAsia="fr-FR"/>
+        </w:rPr>
+        <w:t xml:space="preserve"> la création de la pièce.</w:t>
+      </w:r>
+    </w:p>
+    <w:p>
+      <w:pPr>
+        <w:spacing w:after="0" w:line="360" w:lineRule="auto"/>
+        <w:jc w:val="both"/>
+        <w:rPr>
+          <w:rFonts w:eastAsia="Times New Roman" w:cstheme="minorHAnsi"/>
+          <w:sz w:val="24"/>
+          <w:szCs w:val="24"/>
+          <w:lang w:eastAsia="fr-FR"/>
+        </w:rPr>
+      </w:pPr>
+      <w:r>
+        <w:rPr>
+          <w:rFonts w:eastAsia="Times New Roman" w:cstheme="minorHAnsi"/>
+          <w:sz w:val="24"/>
+          <w:szCs w:val="24"/>
+          <w:lang w:eastAsia="fr-FR"/>
+        </w:rPr>
+        <w:t>Un plateau contient des attributs définissant sa taille et une collection de Pieces.</w:t>
+      </w:r>
+    </w:p>
+    <w:p>
+      <w:pPr>
+        <w:spacing w:after="0" w:line="360" w:lineRule="auto"/>
+        <w:jc w:val="both"/>
+        <w:rPr>
+          <w:rFonts w:eastAsia="Times New Roman" w:cstheme="minorHAnsi"/>
+          <w:sz w:val="24"/>
+          <w:szCs w:val="24"/>
+          <w:lang w:eastAsia="fr-FR"/>
+        </w:rPr>
+      </w:pPr>
+    </w:p>
+    <w:p>
+      <w:pPr>
+        <w:spacing w:after="0" w:line="360" w:lineRule="auto"/>
+        <w:jc w:val="both"/>
+        <w:rPr>
+          <w:rFonts w:eastAsia="Times New Roman" w:cstheme="minorHAnsi"/>
+          <w:sz w:val="24"/>
+          <w:szCs w:val="24"/>
+          <w:lang w:eastAsia="fr-FR"/>
+        </w:rPr>
+      </w:pPr>
+      <w:r>
+        <w:rPr>
+          <w:rFonts w:eastAsia="Times New Roman" w:cstheme="minorHAnsi"/>
+          <w:sz w:val="24"/>
+          <w:szCs w:val="24"/>
+          <w:lang w:eastAsia="fr-FR"/>
+        </w:rPr>
+        <w:t xml:space="preserve">Le choix de la classe Case a été fait pour faciliter la suppression de case d’une pièce et aussi le pivotement (grâce aux coordonnées relatives au centre de rotation) </w:t>
+      </w:r>
+    </w:p>
+    <w:p>
+      <w:pPr>
+        <w:spacing w:after="0" w:line="360" w:lineRule="auto"/>
+        <w:jc w:val="both"/>
+        <w:rPr>
+          <w:rFonts w:eastAsia="Times New Roman" w:cstheme="minorHAnsi"/>
+          <w:sz w:val="24"/>
+          <w:szCs w:val="24"/>
+          <w:lang w:eastAsia="fr-FR"/>
+        </w:rPr>
+      </w:pPr>
+    </w:p>
+    <w:p>
+      <w:pPr>
+        <w:spacing w:after="0" w:line="360" w:lineRule="auto"/>
+        <w:jc w:val="both"/>
+        <w:rPr>
+          <w:rFonts w:eastAsia="Times New Roman" w:cstheme="minorHAnsi"/>
+          <w:sz w:val="24"/>
+          <w:szCs w:val="24"/>
+          <w:lang w:eastAsia="fr-FR"/>
+        </w:rPr>
+      </w:pPr>
+      <w:r>
+        <w:rPr>
+          <w:rFonts w:eastAsia="Times New Roman" w:cstheme="minorHAnsi"/>
+          <w:sz w:val="24"/>
+          <w:szCs w:val="24"/>
+          <w:lang w:eastAsia="fr-FR"/>
+        </w:rPr>
+        <w:t>Le Plateau se charge de faire les vérifications de collision des pièces</w:t>
+      </w:r>
+      <w:r>
+        <w:rPr>
+          <w:rFonts w:eastAsia="Times New Roman" w:cstheme="minorHAnsi"/>
+          <w:sz w:val="24"/>
+          <w:szCs w:val="24"/>
+          <w:lang w:eastAsia="fr-FR"/>
+        </w:rPr>
+        <w:t>. Si un déplacement ou un pivotement n’est pas possible alors une Exception est retournée.</w:t>
+      </w:r>
+      <w:r>
+        <w:rPr>
+          <w:rFonts w:eastAsia="Times New Roman" w:cstheme="minorHAnsi"/>
+          <w:sz w:val="24"/>
+          <w:szCs w:val="24"/>
+          <w:lang w:eastAsia="fr-FR"/>
+        </w:rPr>
+        <w:t xml:space="preserve"> </w:t>
+      </w:r>
+    </w:p>
+    <w:p>
+      <w:pPr>
+        <w:spacing w:after="0" w:line="360" w:lineRule="auto"/>
+        <w:jc w:val="both"/>
+        <w:rPr>
+          <w:rFonts w:eastAsia="Times New Roman" w:cstheme="minorHAnsi"/>
+          <w:sz w:val="24"/>
+          <w:szCs w:val="24"/>
+          <w:lang w:eastAsia="fr-FR"/>
+        </w:rPr>
+      </w:pPr>
+    </w:p>
+    <w:p>
+      <w:pPr>
+        <w:spacing w:after="0" w:line="360" w:lineRule="auto"/>
+        <w:jc w:val="both"/>
+        <w:rPr>
+          <w:rFonts w:eastAsia="Times New Roman" w:cstheme="minorHAnsi"/>
+          <w:sz w:val="24"/>
+          <w:szCs w:val="24"/>
+          <w:lang w:eastAsia="fr-FR"/>
+        </w:rPr>
+      </w:pPr>
+      <w:r>
+        <w:rPr>
+          <w:rFonts w:eastAsia="Times New Roman" w:cstheme="minorHAnsi"/>
+          <w:sz w:val="24"/>
+          <w:szCs w:val="24"/>
+          <w:u w:val="single"/>
+          <w:lang w:eastAsia="fr-FR"/>
+        </w:rPr>
+        <w:t>Justification du modèle MVC</w:t>
+      </w:r>
+      <w:r>
+        <w:rPr>
+          <w:rFonts w:eastAsia="Times New Roman" w:cstheme="minorHAnsi"/>
+          <w:sz w:val="24"/>
+          <w:szCs w:val="24"/>
+          <w:lang w:eastAsia="fr-FR"/>
+        </w:rPr>
+        <w:t> :</w:t>
+      </w:r>
+    </w:p>
+    <w:p>
+      <w:pPr>
+        <w:spacing w:after="0" w:line="360" w:lineRule="auto"/>
+        <w:ind w:left="708"/>
+        <w:jc w:val="both"/>
+        <w:rPr>
+          <w:rFonts w:eastAsia="Times New Roman" w:cstheme="minorHAnsi"/>
+          <w:sz w:val="24"/>
+          <w:szCs w:val="24"/>
+          <w:lang w:eastAsia="fr-FR"/>
+        </w:rPr>
+      </w:pPr>
+      <w:r>
+        <w:rPr>
+          <w:rFonts w:eastAsia="Times New Roman" w:cstheme="minorHAnsi"/>
+          <w:sz w:val="24"/>
+          <w:szCs w:val="24"/>
+          <w:lang w:eastAsia="fr-FR"/>
+        </w:rPr>
+        <w:t>Dans la libraire les communications entre la vu</w:t>
+      </w:r>
+      <w:r>
+        <w:rPr>
+          <w:rFonts w:eastAsia="Times New Roman" w:cstheme="minorHAnsi"/>
+          <w:sz w:val="24"/>
+          <w:szCs w:val="24"/>
+          <w:lang w:eastAsia="fr-FR"/>
+        </w:rPr>
+        <w:t>e</w:t>
+      </w:r>
+      <w:r>
+        <w:rPr>
+          <w:rFonts w:eastAsia="Times New Roman" w:cstheme="minorHAnsi"/>
+          <w:sz w:val="24"/>
+          <w:szCs w:val="24"/>
+          <w:lang w:eastAsia="fr-FR"/>
+        </w:rPr>
+        <w:t xml:space="preserve"> et le modèle respectent bien le modèle MVC, par le biais des Observer.  </w:t>
+      </w:r>
+    </w:p>
+    <w:p>
+      <w:pPr>
+        <w:spacing w:after="0" w:line="360" w:lineRule="auto"/>
+        <w:jc w:val="both"/>
+        <w:rPr>
+          <w:rFonts w:eastAsia="Times New Roman" w:cstheme="minorHAnsi"/>
+          <w:sz w:val="24"/>
+          <w:szCs w:val="24"/>
+          <w:lang w:eastAsia="fr-FR"/>
+        </w:rPr>
+      </w:pPr>
+      <w:r>
+        <w:rPr>
+          <w:rFonts w:eastAsia="Times New Roman" w:cstheme="minorHAnsi"/>
+          <w:sz w:val="24"/>
+          <w:szCs w:val="24"/>
+          <w:lang w:eastAsia="fr-FR"/>
+        </w:rPr>
+        <w:t xml:space="preserve">La librairie n’a pas de contrôleurs par défaut mais la vue, a sa création, initialise un </w:t>
+      </w:r>
+      <w:proofErr w:type="spellStart"/>
+      <w:r>
+        <w:rPr>
+          <w:rFonts w:eastAsia="Times New Roman" w:cstheme="minorHAnsi"/>
+          <w:sz w:val="24"/>
+          <w:szCs w:val="24"/>
+          <w:lang w:eastAsia="fr-FR"/>
+        </w:rPr>
+        <w:t>gridPane</w:t>
+      </w:r>
+      <w:proofErr w:type="spellEnd"/>
+      <w:r>
+        <w:rPr>
+          <w:rFonts w:eastAsia="Times New Roman" w:cstheme="minorHAnsi"/>
+          <w:sz w:val="24"/>
+          <w:szCs w:val="24"/>
+          <w:lang w:eastAsia="fr-FR"/>
+        </w:rPr>
+        <w:t xml:space="preserve"> qui contient les différentes cases du plateau. Ce </w:t>
+      </w:r>
+      <w:proofErr w:type="spellStart"/>
+      <w:r>
+        <w:rPr>
+          <w:rFonts w:eastAsia="Times New Roman" w:cstheme="minorHAnsi"/>
+          <w:sz w:val="24"/>
+          <w:szCs w:val="24"/>
+          <w:lang w:eastAsia="fr-FR"/>
+        </w:rPr>
+        <w:t>gridPane</w:t>
+      </w:r>
+      <w:proofErr w:type="spellEnd"/>
+      <w:r>
+        <w:rPr>
+          <w:rFonts w:eastAsia="Times New Roman" w:cstheme="minorHAnsi"/>
+          <w:sz w:val="24"/>
+          <w:szCs w:val="24"/>
+          <w:lang w:eastAsia="fr-FR"/>
+        </w:rPr>
+        <w:t xml:space="preserve"> peut ainsi être récupéré par la vue d’un jeu afin de définir des actions </w:t>
+      </w:r>
+      <w:r>
+        <w:rPr>
+          <w:rFonts w:eastAsia="Times New Roman" w:cstheme="minorHAnsi"/>
+          <w:sz w:val="24"/>
+          <w:szCs w:val="24"/>
+          <w:lang w:eastAsia="fr-FR"/>
+        </w:rPr>
+        <w:t>à</w:t>
+      </w:r>
+      <w:r>
+        <w:rPr>
+          <w:rFonts w:eastAsia="Times New Roman" w:cstheme="minorHAnsi"/>
+          <w:sz w:val="24"/>
+          <w:szCs w:val="24"/>
+          <w:lang w:eastAsia="fr-FR"/>
+        </w:rPr>
+        <w:t xml:space="preserve"> exécuter lors d’un clic de souris sur une case.</w:t>
+      </w:r>
+    </w:p>
+    <w:p>
+      <w:pPr>
+        <w:spacing w:after="0" w:line="360" w:lineRule="auto"/>
+        <w:jc w:val="both"/>
+        <w:rPr>
+          <w:rFonts w:eastAsia="Times New Roman" w:cstheme="minorHAnsi"/>
+          <w:sz w:val="24"/>
+          <w:szCs w:val="24"/>
+          <w:lang w:eastAsia="fr-FR"/>
+        </w:rPr>
+      </w:pPr>
+    </w:p>
+    <w:p>
+      <w:pPr>
+        <w:spacing w:after="0" w:line="360" w:lineRule="auto"/>
+        <w:ind w:firstLine="708"/>
+        <w:jc w:val="both"/>
+        <w:rPr>
+          <w:rFonts w:eastAsia="Times New Roman" w:cstheme="minorHAnsi"/>
+          <w:sz w:val="24"/>
+          <w:szCs w:val="24"/>
+          <w:lang w:eastAsia="fr-FR"/>
+        </w:rPr>
+      </w:pPr>
+      <w:r>
+        <w:rPr>
+          <w:rFonts w:eastAsia="Times New Roman" w:cstheme="minorHAnsi"/>
+          <w:sz w:val="24"/>
+          <w:szCs w:val="24"/>
+          <w:lang w:eastAsia="fr-FR"/>
+        </w:rPr>
+        <w:t xml:space="preserve">Ainsi la communication entre nos jeux et la librairie ne respecte pas un </w:t>
+      </w:r>
+      <w:r>
+        <w:rPr>
+          <w:rFonts w:eastAsia="Times New Roman" w:cstheme="minorHAnsi"/>
+          <w:sz w:val="24"/>
+          <w:szCs w:val="24"/>
+          <w:lang w:eastAsia="fr-FR"/>
+        </w:rPr>
+        <w:t>modèle</w:t>
+      </w:r>
+      <w:r>
+        <w:rPr>
+          <w:rFonts w:eastAsia="Times New Roman" w:cstheme="minorHAnsi"/>
+          <w:sz w:val="24"/>
+          <w:szCs w:val="24"/>
+          <w:lang w:eastAsia="fr-FR"/>
+        </w:rPr>
+        <w:t xml:space="preserve"> MVC strict puisqu’il y a contact direct entre la vue du jeu et la vue de la librairie. Ce compromis a été fait car </w:t>
+      </w:r>
+      <w:proofErr w:type="spellStart"/>
+      <w:r>
+        <w:rPr>
+          <w:rFonts w:eastAsia="Times New Roman" w:cstheme="minorHAnsi"/>
+          <w:sz w:val="24"/>
+          <w:szCs w:val="24"/>
+          <w:lang w:eastAsia="fr-FR"/>
+        </w:rPr>
+        <w:t>JavaFx</w:t>
+      </w:r>
+      <w:proofErr w:type="spellEnd"/>
+      <w:r>
+        <w:rPr>
+          <w:rFonts w:eastAsia="Times New Roman" w:cstheme="minorHAnsi"/>
+          <w:sz w:val="24"/>
+          <w:szCs w:val="24"/>
+          <w:lang w:eastAsia="fr-FR"/>
+        </w:rPr>
+        <w:t xml:space="preserve"> n’est pas </w:t>
+      </w:r>
+      <w:r>
+        <w:rPr>
+          <w:rFonts w:eastAsia="Times New Roman" w:cstheme="minorHAnsi"/>
+          <w:sz w:val="24"/>
+          <w:szCs w:val="24"/>
+          <w:lang w:eastAsia="fr-FR"/>
+        </w:rPr>
+        <w:t>pensée pour un modèle MVC strict et donc il aurait été difficile à implémenter.</w:t>
+      </w:r>
+    </w:p>
+    <w:p>
+      <w:pPr>
+        <w:spacing w:after="0" w:line="360" w:lineRule="auto"/>
+        <w:jc w:val="both"/>
+        <w:rPr>
+          <w:rFonts w:eastAsia="Times New Roman" w:cstheme="minorHAnsi"/>
+          <w:sz w:val="24"/>
+          <w:szCs w:val="24"/>
+          <w:lang w:eastAsia="fr-FR"/>
+        </w:rPr>
+      </w:pPr>
+    </w:p>
+    <w:p>
+      <w:pPr>
+        <w:spacing w:after="0" w:line="360" w:lineRule="auto"/>
+        <w:jc w:val="both"/>
+        <w:rPr>
+          <w:rFonts w:eastAsia="Times New Roman" w:cstheme="minorHAnsi"/>
+          <w:sz w:val="24"/>
+          <w:szCs w:val="24"/>
+          <w:lang w:eastAsia="fr-FR"/>
+        </w:rPr>
+      </w:pPr>
+      <w:r>
+        <w:rPr>
+          <w:rFonts w:eastAsia="Times New Roman" w:cstheme="minorHAnsi"/>
+          <w:sz w:val="24"/>
+          <w:szCs w:val="24"/>
+          <w:lang w:eastAsia="fr-FR"/>
+        </w:rPr>
+        <w:t>Dans nos jeux, la vue et les contrôleurs sont réunis dans le même fichier.</w:t>
+      </w:r>
+    </w:p>
+    <w:p>
+      <w:pPr>
+        <w:spacing w:after="0" w:line="360" w:lineRule="auto"/>
+        <w:rPr>
+          <w:rFonts w:eastAsia="Times New Roman" w:cstheme="minorHAnsi"/>
+          <w:sz w:val="24"/>
+          <w:szCs w:val="24"/>
+          <w:lang w:eastAsia="fr-FR"/>
+        </w:rPr>
+      </w:pPr>
+    </w:p>
+    <w:p>
+      <w:pPr>
+        <w:spacing w:line="360" w:lineRule="auto"/>
+        <w:rPr>
+          <w:rFonts w:eastAsia="Times New Roman" w:cstheme="minorHAnsi"/>
+          <w:sz w:val="24"/>
+          <w:szCs w:val="24"/>
+          <w:lang w:eastAsia="fr-FR"/>
+        </w:rPr>
+      </w:pPr>
+      <w:r>
+        <w:rPr>
+          <w:rFonts w:eastAsia="Times New Roman" w:cstheme="minorHAnsi"/>
+          <w:sz w:val="24"/>
+          <w:szCs w:val="24"/>
+          <w:lang w:eastAsia="fr-FR"/>
+        </w:rPr>
+        <w:br w:type="page"/>
+      </w:r>
+    </w:p>
+    <w:p>
+      <w:pPr>
+        <w:spacing w:after="0" w:line="360" w:lineRule="auto"/>
+        <w:rPr>
+          <w:rFonts w:eastAsia="Times New Roman" w:cstheme="minorHAnsi"/>
+          <w:sz w:val="28"/>
+          <w:szCs w:val="24"/>
+          <w:lang w:eastAsia="fr-FR"/>
+        </w:rPr>
+      </w:pPr>
+      <w:r>
+        <w:rPr>
+          <w:rFonts w:eastAsia="Times New Roman" w:cstheme="minorHAnsi"/>
+          <w:b/>
+          <w:sz w:val="28"/>
+          <w:szCs w:val="24"/>
+          <w:lang w:eastAsia="fr-FR"/>
+        </w:rPr>
+        <w:lastRenderedPageBreak/>
+        <w:t xml:space="preserve">V - </w:t>
+      </w:r>
+      <w:r>
+        <w:rPr>
+          <w:rFonts w:eastAsia="Times New Roman" w:cstheme="minorHAnsi"/>
+          <w:b/>
+          <w:sz w:val="28"/>
+          <w:szCs w:val="24"/>
+          <w:lang w:eastAsia="fr-FR"/>
+        </w:rPr>
+        <w:t>Documentation UML</w:t>
+      </w:r>
+      <w:r>
+        <w:rPr>
+          <w:rFonts w:eastAsia="Times New Roman" w:cstheme="minorHAnsi"/>
+          <w:b/>
+          <w:sz w:val="28"/>
+          <w:szCs w:val="24"/>
+          <w:lang w:eastAsia="fr-FR"/>
+        </w:rPr>
+        <w:t xml:space="preserve"> - </w:t>
+      </w:r>
+      <w:r>
+        <w:rPr>
+          <w:rFonts w:eastAsia="Times New Roman" w:cstheme="minorHAnsi"/>
+          <w:b/>
+          <w:sz w:val="28"/>
+          <w:szCs w:val="24"/>
+          <w:lang w:eastAsia="fr-FR"/>
+        </w:rPr>
+        <w:t>Diagrammes de classe</w:t>
+      </w:r>
+    </w:p>
+    <w:p>
+      <w:pPr>
+        <w:spacing w:after="0" w:line="360" w:lineRule="auto"/>
+        <w:rPr>
+          <w:rFonts w:eastAsia="Times New Roman" w:cstheme="minorHAnsi"/>
+          <w:sz w:val="24"/>
+          <w:szCs w:val="24"/>
+          <w:lang w:eastAsia="fr-FR"/>
+        </w:rPr>
+      </w:pPr>
+    </w:p>
+    <w:p>
+      <w:pPr>
+        <w:spacing w:after="0" w:line="360" w:lineRule="auto"/>
+        <w:jc w:val="center"/>
+        <w:rPr>
+          <w:rFonts w:eastAsia="Times New Roman" w:cstheme="minorHAnsi"/>
+          <w:sz w:val="24"/>
+          <w:szCs w:val="24"/>
+          <w:lang w:eastAsia="fr-FR"/>
+        </w:rPr>
+      </w:pPr>
+      <w:r>
+        <w:rPr>
+          <w:rFonts w:eastAsia="Times New Roman" w:cstheme="minorHAnsi"/>
+          <w:sz w:val="24"/>
+          <w:szCs w:val="24"/>
+          <w:u w:val="single"/>
+          <w:lang w:eastAsia="fr-FR"/>
+        </w:rPr>
+        <w:t xml:space="preserve">Rush </w:t>
+      </w:r>
+      <w:proofErr w:type="spellStart"/>
+      <w:r>
+        <w:rPr>
+          <w:rFonts w:eastAsia="Times New Roman" w:cstheme="minorHAnsi"/>
+          <w:sz w:val="24"/>
+          <w:szCs w:val="24"/>
+          <w:u w:val="single"/>
+          <w:lang w:eastAsia="fr-FR"/>
+        </w:rPr>
+        <w:t>Hour</w:t>
+      </w:r>
+      <w:proofErr w:type="spellEnd"/>
+      <w:r>
+        <w:rPr>
+          <w:rFonts w:eastAsia="Times New Roman" w:cstheme="minorHAnsi"/>
+          <w:sz w:val="24"/>
+          <w:szCs w:val="24"/>
+          <w:lang w:eastAsia="fr-FR"/>
+        </w:rPr>
+        <w:t> :</w:t>
+      </w:r>
+    </w:p>
+    <w:p>
+      <w:pPr>
+        <w:spacing w:after="0" w:line="360" w:lineRule="auto"/>
+        <w:rPr>
+          <w:rFonts w:eastAsia="Times New Roman" w:cstheme="minorHAnsi"/>
+          <w:sz w:val="24"/>
+          <w:szCs w:val="24"/>
+          <w:lang w:eastAsia="fr-FR"/>
+        </w:rPr>
+      </w:pPr>
+    </w:p>
+    <w:p>
+      <w:pPr>
+        <w:spacing w:after="0" w:line="360" w:lineRule="auto"/>
+        <w:rPr>
+          <w:rFonts w:eastAsia="Times New Roman" w:cstheme="minorHAnsi"/>
+          <w:sz w:val="24"/>
+          <w:szCs w:val="24"/>
+          <w:lang w:eastAsia="fr-FR"/>
+        </w:rPr>
+      </w:pPr>
       <w:bookmarkStart w:id="0" w:name="_GoBack"/>
       <w:bookmarkEnd w:id="0"/>
-      <w:r>
-        <w:rPr>
-          <w:rFonts w:eastAsia="Times New Roman" w:cstheme="minorHAnsi"/>
-          <w:sz w:val="24"/>
-          <w:szCs w:val="24"/>
-          <w:lang w:eastAsia="fr-FR"/>
-        </w:rPr>
-        <w:t>.</w:t>
-      </w:r>
-    </w:p>
-    <w:p>
-      <w:pPr>
-        <w:spacing w:after="0" w:line="240" w:lineRule="auto"/>
-        <w:rPr>
-          <w:rFonts w:eastAsia="Times New Roman" w:cstheme="minorHAnsi"/>
-          <w:sz w:val="24"/>
-          <w:szCs w:val="24"/>
-          <w:lang w:eastAsia="fr-FR"/>
-        </w:rPr>
-      </w:pPr>
-    </w:p>
-    <w:p>
-      <w:pPr>
-        <w:spacing w:after="0" w:line="240" w:lineRule="auto"/>
-        <w:rPr>
-          <w:rFonts w:eastAsia="Times New Roman" w:cstheme="minorHAnsi"/>
-          <w:sz w:val="24"/>
-          <w:szCs w:val="24"/>
-          <w:lang w:eastAsia="fr-FR"/>
-        </w:rPr>
-      </w:pPr>
-      <w:r>
-        <w:rPr>
-          <w:rFonts w:eastAsia="Times New Roman" w:cstheme="minorHAnsi"/>
-          <w:sz w:val="24"/>
-          <w:szCs w:val="24"/>
-          <w:lang w:eastAsia="fr-FR"/>
-        </w:rPr>
-        <w:lastRenderedPageBreak/>
-        <w:t>Quand une pièce se fige et qu’elle remplie une ligne entière alors cette ligne se supprime et fait descendre les cases supérieures.</w:t>
-      </w:r>
-    </w:p>
-    <w:p>
-      <w:pPr>
-        <w:spacing w:after="0" w:line="240" w:lineRule="auto"/>
-        <w:rPr>
-          <w:rFonts w:eastAsia="Times New Roman" w:cstheme="minorHAnsi"/>
-          <w:sz w:val="24"/>
-          <w:szCs w:val="24"/>
-          <w:lang w:eastAsia="fr-FR"/>
-        </w:rPr>
-      </w:pPr>
-    </w:p>
-    <w:p>
-      <w:pPr>
-        <w:spacing w:after="0" w:line="240" w:lineRule="auto"/>
-        <w:rPr>
-          <w:rFonts w:eastAsia="Times New Roman" w:cstheme="minorHAnsi"/>
-          <w:sz w:val="24"/>
-          <w:szCs w:val="24"/>
-          <w:lang w:eastAsia="fr-FR"/>
-        </w:rPr>
-      </w:pPr>
-    </w:p>
-    <w:p>
-      <w:pPr>
-        <w:spacing w:after="0" w:line="240" w:lineRule="auto"/>
-        <w:rPr>
-          <w:rFonts w:eastAsia="Times New Roman" w:cstheme="minorHAnsi"/>
-          <w:sz w:val="24"/>
-          <w:szCs w:val="24"/>
-          <w:lang w:eastAsia="fr-FR"/>
-        </w:rPr>
-      </w:pPr>
-    </w:p>
-    <w:p>
-      <w:pPr>
-        <w:spacing w:after="0" w:line="240" w:lineRule="auto"/>
-        <w:rPr>
-          <w:rFonts w:eastAsia="Times New Roman" w:cstheme="minorHAnsi"/>
-          <w:sz w:val="24"/>
-          <w:szCs w:val="24"/>
-          <w:lang w:eastAsia="fr-FR"/>
-        </w:rPr>
-      </w:pPr>
-    </w:p>
-    <w:p>
-      <w:pPr>
-        <w:spacing w:after="0" w:line="240" w:lineRule="auto"/>
-        <w:rPr>
-          <w:rFonts w:eastAsia="Times New Roman" w:cstheme="minorHAnsi"/>
-          <w:sz w:val="24"/>
-          <w:szCs w:val="24"/>
-          <w:lang w:eastAsia="fr-FR"/>
-        </w:rPr>
-      </w:pPr>
-    </w:p>
-    <w:p>
-      <w:pPr>
-        <w:spacing w:after="0" w:line="240" w:lineRule="auto"/>
-        <w:rPr>
-          <w:rFonts w:eastAsia="Times New Roman" w:cstheme="minorHAnsi"/>
-          <w:sz w:val="24"/>
-          <w:szCs w:val="24"/>
-          <w:lang w:eastAsia="fr-FR"/>
-        </w:rPr>
-      </w:pPr>
-    </w:p>
-    <w:p>
-      <w:pPr>
-        <w:spacing w:after="0" w:line="240" w:lineRule="auto"/>
-        <w:rPr>
-          <w:rFonts w:eastAsia="Times New Roman" w:cstheme="minorHAnsi"/>
-          <w:sz w:val="24"/>
-          <w:szCs w:val="24"/>
-          <w:lang w:eastAsia="fr-FR"/>
-        </w:rPr>
-      </w:pPr>
-    </w:p>
-    <w:p>
-      <w:pPr>
-        <w:spacing w:after="0" w:line="240" w:lineRule="auto"/>
-        <w:rPr>
-          <w:rFonts w:eastAsia="Times New Roman" w:cstheme="minorHAnsi"/>
-          <w:sz w:val="24"/>
-          <w:szCs w:val="24"/>
-          <w:lang w:eastAsia="fr-FR"/>
-        </w:rPr>
-      </w:pPr>
-    </w:p>
-    <w:p>
-      <w:pPr>
-        <w:rPr>
-          <w:rFonts w:eastAsia="Times New Roman" w:cstheme="minorHAnsi"/>
-          <w:sz w:val="24"/>
-          <w:szCs w:val="24"/>
-          <w:lang w:eastAsia="fr-FR"/>
-        </w:rPr>
-      </w:pPr>
-      <w:r>
-        <w:rPr>
-          <w:rFonts w:eastAsia="Times New Roman" w:cstheme="minorHAnsi"/>
-          <w:sz w:val="24"/>
-          <w:szCs w:val="24"/>
-          <w:lang w:eastAsia="fr-FR"/>
-        </w:rPr>
-        <w:br w:type="page"/>
-      </w:r>
-    </w:p>
-    <w:p>
-      <w:pPr>
-        <w:spacing w:after="0" w:line="240" w:lineRule="auto"/>
-        <w:rPr>
-          <w:rFonts w:eastAsia="Times New Roman" w:cstheme="minorHAnsi"/>
-          <w:sz w:val="24"/>
-          <w:szCs w:val="24"/>
-          <w:lang w:eastAsia="fr-FR"/>
-        </w:rPr>
-      </w:pPr>
-      <w:r>
+    </w:p>
+    <w:p>
+      <w:pPr>
+        <w:spacing w:after="0" w:line="360" w:lineRule="auto"/>
+        <w:ind w:left="-567"/>
+        <w:rPr>
+          <w:rFonts w:eastAsia="Times New Roman" w:cstheme="minorHAnsi"/>
+          <w:sz w:val="24"/>
+          <w:szCs w:val="24"/>
+          <w:lang w:eastAsia="fr-FR"/>
+        </w:rPr>
+      </w:pPr>
+      <w:r>
+        <w:rPr>
+          <w:rFonts w:cstheme="minorHAnsi"/>
+          <w:sz w:val="24"/>
+          <w:szCs w:val="24"/>
+        </w:rPr>
+        <mc:AlternateContent>
+          <mc:Choice Requires="wps">
+            <w:drawing>
+              <wp:anchor distT="0" distB="0" distL="114300" distR="114300" simplePos="0" relativeHeight="251675648" behindDoc="0" locked="0" layoutInCell="1" allowOverlap="1" wp14:anchorId="500E5CE5" wp14:editId="520E8D5E">
+                <wp:simplePos x="0" y="0"/>
+                <wp:positionH relativeFrom="column">
+                  <wp:posOffset>1689100</wp:posOffset>
+                </wp:positionH>
+                <wp:positionV relativeFrom="paragraph">
+                  <wp:posOffset>1174115</wp:posOffset>
+                </wp:positionV>
+                <wp:extent cx="419100" cy="342900"/>
+                <wp:effectExtent l="0" t="0" r="0" b="0"/>
+                <wp:wrapNone/>
+                <wp:docPr id="195" name="Rectangle 195"/>
+                <wp:cNvGraphicFramePr/>
+                <a:graphic xmlns:a="http://schemas.openxmlformats.org/drawingml/2006/main">
+                  <a:graphicData uri="http://schemas.microsoft.com/office/word/2010/wordprocessingShape">
+                    <wps:wsp>
+                      <wps:cNvSpPr/>
+                      <wps:spPr>
+                        <a:xfrm>
+                          <a:off x="0" y="0"/>
+                          <a:ext cx="419100" cy="342900"/>
+                        </a:xfrm>
+                        <a:prstGeom prst="rect">
+                          <a:avLst/>
+                        </a:prstGeom>
+                        <a:noFill/>
+                        <a:ln>
+                          <a:noFill/>
+                        </a:ln>
+                      </wps:spPr>
+                      <wps:style>
+                        <a:lnRef idx="2">
+                          <a:schemeClr val="accent1">
+                            <a:shade val="50000"/>
+                          </a:schemeClr>
+                        </a:lnRef>
+                        <a:fillRef idx="1">
+                          <a:schemeClr val="accent1"/>
+                        </a:fillRef>
+                        <a:effectRef idx="0">
+                          <a:schemeClr val="accent1"/>
+                        </a:effectRef>
+                        <a:fontRef idx="minor">
+                          <a:schemeClr val="lt1"/>
+                        </a:fontRef>
+                      </wps:style>
+                      <wps:txbx>
+                        <w:txbxContent>
+                          <w:p>
+                            <w:pPr>
+                              <w:jc w:val="center"/>
+                              <w:rPr>
+                                <w:color w:val="000000" w:themeColor="text1"/>
+                                <w:sz w:val="18"/>
+                                <w:szCs w:val="18"/>
+                              </w:rPr>
+                            </w:pPr>
+                            <w:r>
+                              <w:rPr>
+                                <w:color w:val="000000" w:themeColor="text1"/>
+                                <w:sz w:val="18"/>
+                                <w:szCs w:val="18"/>
+                              </w:rPr>
+                              <w:t>1, 1</w:t>
+                            </w:r>
+                          </w:p>
+                        </w:txbxContent>
+                      </wps:txbx>
+                      <wps:bodyPr rot="0" spcFirstLastPara="0" vertOverflow="overflow" horzOverflow="overflow" vert="horz" wrap="square" lIns="91440" tIns="45720" rIns="91440" bIns="45720" numCol="1" spcCol="0" rtlCol="0" fromWordArt="0" anchor="ctr" anchorCtr="0" forceAA="0" compatLnSpc="1">
+                        <a:prstTxWarp prst="textNoShape">
+                          <a:avLst/>
+                        </a:prstTxWarp>
+                        <a:noAutofit/>
+                      </wps:bodyPr>
+                    </wps:wsp>
+                  </a:graphicData>
+                </a:graphic>
+                <wp14:sizeRelH relativeFrom="margin">
+                  <wp14:pctWidth>0</wp14:pctWidth>
+                </wp14:sizeRelH>
+                <wp14:sizeRelV relativeFrom="margin">
+                  <wp14:pctHeight>0</wp14:pctHeight>
+                </wp14:sizeRelV>
+              </wp:anchor>
+            </w:drawing>
+          </mc:Choice>
+          <mc:Fallback>
+            <w:pict>
+              <v:rect w14:anchorId="500E5CE5" id="Rectangle 195" o:spid="_x0000_s1026" style="position:absolute;left:0;text-align:left;margin-left:133pt;margin-top:92.45pt;width:33pt;height:27pt;z-index:251675648;visibility:visible;mso-wrap-style:square;mso-width-percent:0;mso-height-percent:0;mso-wrap-distance-left:9pt;mso-wrap-distance-top:0;mso-wrap-distance-right:9pt;mso-wrap-distance-bottom:0;mso-position-horizontal:absolute;mso-position-horizontal-relative:text;mso-position-vertical:absolute;mso-position-vertical-relative:text;mso-width-percent:0;mso-height-percent:0;mso-width-relative:margin;mso-height-relative:margin;v-text-anchor:middle" o:gfxdata="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" filled="f" stroked="f" strokeweight="1pt">
+                <v:textbox>
+                  <w:txbxContent>
+                    <w:p>
+                      <w:pPr>
+                        <w:jc w:val="center"/>
+                        <w:rPr>
+                          <w:color w:val="000000" w:themeColor="text1"/>
+                          <w:sz w:val="18"/>
+                          <w:szCs w:val="18"/>
+                        </w:rPr>
+                      </w:pPr>
+                      <w:r>
+                        <w:rPr>
+                          <w:color w:val="000000" w:themeColor="text1"/>
+                          <w:sz w:val="18"/>
+                          <w:szCs w:val="18"/>
+                        </w:rPr>
+                        <w:t>1, 1</w:t>
+                      </w:r>
+                    </w:p>
+                  </w:txbxContent>
+                </v:textbox>
+              </v:rect>
+            </w:pict>
+          </mc:Fallback>
+        </mc:AlternateContent>
+      </w:r>
+      <w:r>
+        <w:rPr>
+          <w:rFonts w:cstheme="minorHAnsi"/>
+          <w:noProof/>
+          <w:sz w:val="24"/>
+          <w:szCs w:val="24"/>
+        </w:rPr>
+        <mc:AlternateContent>
+          <mc:Choice Requires="wps">
+            <w:drawing>
+              <wp:anchor distT="0" distB="0" distL="114300" distR="114300" simplePos="0" relativeHeight="251674624" behindDoc="0" locked="0" layoutInCell="1" allowOverlap="1" wp14:anchorId="47090108" wp14:editId="3F797BE1">
+                <wp:simplePos x="0" y="0"/>
+                <wp:positionH relativeFrom="column">
+                  <wp:posOffset>1779905</wp:posOffset>
+                </wp:positionH>
+                <wp:positionV relativeFrom="paragraph">
+                  <wp:posOffset>1425575</wp:posOffset>
+                </wp:positionV>
+                <wp:extent cx="1365250" cy="0"/>
+                <wp:effectExtent l="0" t="0" r="0" b="0"/>
+                <wp:wrapNone/>
+                <wp:docPr id="194" name="Connecteur droit 194"/>
+                <wp:cNvGraphicFramePr/>
+                <a:graphic xmlns:a="http://schemas.openxmlformats.org/drawingml/2006/main">
+                  <a:graphicData uri="http://schemas.microsoft.com/office/word/2010/wordprocessingShape">
+                    <wps:wsp>
+                      <wps:cNvCnPr/>
+                      <wps:spPr>
+                        <a:xfrm>
+                          <a:off x="0" y="0"/>
+                          <a:ext cx="1365250" cy="0"/>
+                        </a:xfrm>
+                        <a:prstGeom prst="line">
+                          <a:avLst/>
+                        </a:prstGeom>
+                        <a:ln w="12700">
+                          <a:solidFill>
+                            <a:schemeClr val="tx1"/>
+                          </a:solidFill>
+                        </a:ln>
+                      </wps:spPr>
+                      <wps:style>
+                        <a:lnRef idx="1">
+                          <a:schemeClr val="accent1"/>
+                        </a:lnRef>
+                        <a:fillRef idx="0">
+                          <a:schemeClr val="accent1"/>
+                        </a:fillRef>
+                        <a:effectRef idx="0">
+                          <a:schemeClr val="accent1"/>
+                        </a:effectRef>
+                        <a:fontRef idx="minor">
+                          <a:schemeClr val="tx1"/>
+                        </a:fontRef>
+                      </wps:style>
+                      <wps:bodyPr/>
+                    </wps:wsp>
+                  </a:graphicData>
+                </a:graphic>
+                <wp14:sizeRelH relativeFrom="margin">
+                  <wp14:pctWidth>0</wp14:pctWidth>
+                </wp14:sizeRelH>
+              </wp:anchor>
+            </w:drawing>
+          </mc:Choice>
+          <mc:Fallback>
+            <w:pict>
+              <v:line w14:anchorId="3FE6DD2E" id="Connecteur droit 194" o:spid="_x0000_s1026" style="position:absolute;z-index:251674624;visibility:visible;mso-wrap-style:square;mso-width-percent:0;mso-wrap-distance-left:9pt;mso-wrap-distance-top:0;mso-wrap-distance-right:9pt;mso-wrap-distance-bottom:0;mso-position-horizontal:absolute;mso-position-horizontal-relative:text;mso-position-vertical:absolute;mso-position-vertical-relative:text;mso-width-percent:0;mso-width-relative:margin" from="140.15pt,112.25pt" to="247.65pt,112.25pt" o:gfxdata="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" strokecolor="black [3213]" strokeweight="1pt">
+                <v:stroke joinstyle="miter"/>
+              </v:line>
+            </w:pict>
+          </mc:Fallback>
+        </mc:AlternateContent>
+      </w:r>
+      <w:r>
+        <w:rPr>
+          <w:rFonts w:cstheme="minorHAnsi"/>
+          <w:sz w:val="24"/>
+          <w:szCs w:val="24"/>
+        </w:rPr>
+        <mc:AlternateContent>
+          <mc:Choice Requires="wps">
+            <w:drawing>
+              <wp:anchor distT="0" distB="0" distL="114300" distR="114300" simplePos="0" relativeHeight="251676672" behindDoc="0" locked="0" layoutInCell="1" allowOverlap="1" wp14:anchorId="13522744" wp14:editId="51B9268E">
+                <wp:simplePos x="0" y="0"/>
+                <wp:positionH relativeFrom="column">
+                  <wp:posOffset>2726055</wp:posOffset>
+                </wp:positionH>
+                <wp:positionV relativeFrom="paragraph">
+                  <wp:posOffset>1424940</wp:posOffset>
+                </wp:positionV>
+                <wp:extent cx="419100" cy="342900"/>
+                <wp:effectExtent l="0" t="0" r="0" b="0"/>
+                <wp:wrapNone/>
+                <wp:docPr id="196" name="Rectangle 196"/>
+                <wp:cNvGraphicFramePr/>
+                <a:graphic xmlns:a="http://schemas.openxmlformats.org/drawingml/2006/main">
+                  <a:graphicData uri="http://schemas.microsoft.com/office/word/2010/wordprocessingShape">
+                    <wps:wsp>
+                      <wps:cNvSpPr/>
+                      <wps:spPr>
+                        <a:xfrm>
+                          <a:off x="0" y="0"/>
+                          <a:ext cx="419100" cy="342900"/>
+                        </a:xfrm>
+                        <a:prstGeom prst="rect">
+                          <a:avLst/>
+                        </a:prstGeom>
+                        <a:noFill/>
+                        <a:ln>
+                          <a:noFill/>
+                        </a:ln>
+                      </wps:spPr>
+                      <wps:style>
+                        <a:lnRef idx="2">
+                          <a:schemeClr val="accent1">
+                            <a:shade val="50000"/>
+                          </a:schemeClr>
+                        </a:lnRef>
+                        <a:fillRef idx="1">
+                          <a:schemeClr val="accent1"/>
+                        </a:fillRef>
+                        <a:effectRef idx="0">
+                          <a:schemeClr val="accent1"/>
+                        </a:effectRef>
+                        <a:fontRef idx="minor">
+                          <a:schemeClr val="lt1"/>
+                        </a:fontRef>
+                      </wps:style>
+                      <wps:txbx>
+                        <w:txbxContent>
+                          <w:p>
+                            <w:pPr>
+                              <w:jc w:val="center"/>
+                              <w:rPr>
+                                <w:color w:val="000000" w:themeColor="text1"/>
+                                <w:sz w:val="18"/>
+                                <w:szCs w:val="18"/>
+                              </w:rPr>
+                            </w:pPr>
+                            <w:r>
+                              <w:rPr>
+                                <w:color w:val="000000" w:themeColor="text1"/>
+                                <w:sz w:val="18"/>
+                                <w:szCs w:val="18"/>
+                              </w:rPr>
+                              <w:t>1, 1</w:t>
+                            </w:r>
+                          </w:p>
+                        </w:txbxContent>
+                      </wps:txbx>
+                      <wps:bodyPr rot="0" spcFirstLastPara="0" vertOverflow="overflow" horzOverflow="overflow" vert="horz" wrap="square" lIns="91440" tIns="45720" rIns="91440" bIns="45720" numCol="1" spcCol="0" rtlCol="0" fromWordArt="0" anchor="ctr" anchorCtr="0" forceAA="0" compatLnSpc="1">
+                        <a:prstTxWarp prst="textNoShape">
+                          <a:avLst/>
+                        </a:prstTxWarp>
+                        <a:noAutofit/>
+                      </wps:bodyPr>
+                    </wps:wsp>
+                  </a:graphicData>
+                </a:graphic>
+                <wp14:sizeRelH relativeFrom="margin">
+                  <wp14:pctWidth>0</wp14:pctWidth>
+                </wp14:sizeRelH>
+                <wp14:sizeRelV relativeFrom="margin">
+                  <wp14:pctHeight>0</wp14:pctHeight>
+                </wp14:sizeRelV>
+              </wp:anchor>
+            </w:drawing>
+          </mc:Choice>
+          <mc:Fallback>
+            <w:pict>
+              <v:rect w14:anchorId="13522744" id="Rectangle 196" o:spid="_x0000_s1027" style="position:absolute;left:0;text-align:left;margin-left:214.65pt;margin-top:112.2pt;width:33pt;height:27pt;z-index:251676672;visibility:visible;mso-wrap-style:square;mso-width-percent:0;mso-height-percent:0;mso-wrap-distance-left:9pt;mso-wrap-distance-top:0;mso-wrap-distance-right:9pt;mso-wrap-distance-bottom:0;mso-position-horizontal:absolute;mso-position-horizontal-relative:text;mso-position-vertical:absolute;mso-position-vertical-relative:text;mso-width-percent:0;mso-height-percent:0;mso-width-relative:margin;mso-height-relative:margin;v-text-anchor:middle" o:gfxdata="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" filled="f" stroked="f" strokeweight="1pt">
+                <v:textbox>
+                  <w:txbxContent>
+                    <w:p>
+                      <w:pPr>
+                        <w:jc w:val="center"/>
+                        <w:rPr>
+                          <w:color w:val="000000" w:themeColor="text1"/>
+                          <w:sz w:val="18"/>
+                          <w:szCs w:val="18"/>
+                        </w:rPr>
+                      </w:pPr>
+                      <w:r>
+                        <w:rPr>
+                          <w:color w:val="000000" w:themeColor="text1"/>
+                          <w:sz w:val="18"/>
+                          <w:szCs w:val="18"/>
+                        </w:rPr>
+                        <w:t>1, 1</w:t>
+                      </w:r>
+                    </w:p>
+                  </w:txbxContent>
+                </v:textbox>
+              </v:rect>
+            </w:pict>
+          </mc:Fallback>
+        </mc:AlternateContent>
+      </w:r>
+      <w:r>
+        <w:rPr>
+          <w:rFonts w:cstheme="minorHAnsi"/>
+          <w:noProof/>
+          <w:sz w:val="24"/>
+          <w:szCs w:val="24"/>
+        </w:rPr>
+        <w:drawing>
+          <wp:inline distT="0" distB="0" distL="0" distR="0" wp14:anchorId="329236C3" wp14:editId="2E4BB061">
+            <wp:extent cx="2139950" cy="2406650"/>
+            <wp:effectExtent l="0" t="0" r="0" b="0"/>
+            <wp:docPr id="192" name="Image 192"/>
+            <wp:cNvGraphicFramePr>
+              <a:graphicFrameLocks xmlns:a="http://schemas.openxmlformats.org/drawingml/2006/main" noChangeAspect="1"/>
+            </wp:cNvGraphicFramePr>
+            <a:graphic xmlns:a="http://schemas.openxmlformats.org/drawingml/2006/main">
+              <a:graphicData uri="http://schemas.openxmlformats.org/drawingml/2006/picture">
+                <pic:pic xmlns:pic="http://schemas.openxmlformats.org/drawingml/2006/picture">
+                  <pic:nvPicPr>
+                    <pic:cNvPr id="0" name="Picture 13"/>
+                    <pic:cNvPicPr>
+                      <a:picLocks noChangeAspect="1" noChangeArrowheads="1"/>
+                    </pic:cNvPicPr>
+                  </pic:nvPicPr>
+                  <pic:blipFill>
+                    <a:blip r:embed="rId17">
+                      <a:extLst>
+                        <a:ext uri="{28A0092B-C50C-407E-A947-70E740481C1C}">
+                          <a14:useLocalDpi xmlns:a14="http://schemas.microsoft.com/office/drawing/2010/main" val="0"/>
+                        </a:ext>
+                      </a:extLst>
+                    </a:blip>
+                    <a:srcRect/>
+                    <a:stretch>
+                      <a:fillRect/>
+                    </a:stretch>
+                  </pic:blipFill>
+                  <pic:spPr bwMode="auto">
+                    <a:xfrm>
+                      <a:off x="0" y="0"/>
+                      <a:ext cx="2139950" cy="2406650"/>
+                    </a:xfrm>
+                    <a:prstGeom prst="rect">
+                      <a:avLst/>
+                    </a:prstGeom>
+                    <a:noFill/>
+                    <a:ln>
+                      <a:noFill/>
+                    </a:ln>
+                  </pic:spPr>
+                </pic:pic>
+              </a:graphicData>
+            </a:graphic>
+          </wp:inline>
+        </w:drawing>
+      </w:r>
+      <w:r>
+        <w:rPr>
+          <w:rFonts w:eastAsia="Times New Roman" w:cstheme="minorHAnsi"/>
+          <w:sz w:val="24"/>
+          <w:szCs w:val="24"/>
+          <w:lang w:eastAsia="fr-FR"/>
+        </w:rPr>
+        <w:tab/>
+      </w:r>
+      <w:r>
+        <w:rPr>
+          <w:rFonts w:eastAsia="Times New Roman" w:cstheme="minorHAnsi"/>
+          <w:sz w:val="24"/>
+          <w:szCs w:val="24"/>
+          <w:lang w:eastAsia="fr-FR"/>
+        </w:rPr>
+        <w:tab/>
+      </w:r>
+      <w:r>
+        <w:rPr>
+          <w:rFonts w:eastAsia="Times New Roman" w:cstheme="minorHAnsi"/>
+          <w:sz w:val="24"/>
+          <w:szCs w:val="24"/>
+          <w:lang w:eastAsia="fr-FR"/>
+        </w:rPr>
+        <w:tab/>
+      </w:r>
+      <w:r>
+        <w:rPr>
+          <w:rFonts w:eastAsia="Times New Roman" w:cstheme="minorHAnsi"/>
+          <w:sz w:val="24"/>
+          <w:szCs w:val="24"/>
+          <w:lang w:eastAsia="fr-FR"/>
+        </w:rPr>
+        <w:tab/>
+      </w:r>
+      <w:r>
+        <w:rPr>
+          <w:rFonts w:cstheme="minorHAnsi"/>
+          <w:noProof/>
+          <w:sz w:val="24"/>
+          <w:szCs w:val="24"/>
+        </w:rPr>
+        <w:drawing>
+          <wp:inline distT="0" distB="0" distL="0" distR="0" wp14:anchorId="28BA5567" wp14:editId="0F6B13EF">
+            <wp:extent cx="1993900" cy="2806700"/>
+            <wp:effectExtent l="0" t="0" r="6350" b="0"/>
+            <wp:docPr id="193" name="Image 193"/>
+            <wp:cNvGraphicFramePr>
+              <a:graphicFrameLocks xmlns:a="http://schemas.openxmlformats.org/drawingml/2006/main" noChangeAspect="1"/>
+            </wp:cNvGraphicFramePr>
+            <a:graphic xmlns:a="http://schemas.openxmlformats.org/drawingml/2006/main">
+              <a:graphicData uri="http://schemas.openxmlformats.org/drawingml/2006/picture">
+                <pic:pic xmlns:pic="http://schemas.openxmlformats.org/drawingml/2006/picture">
+                  <pic:nvPicPr>
+                    <pic:cNvPr id="0" name="Picture 15"/>
+                    <pic:cNvPicPr>
+                      <a:picLocks noChangeAspect="1" noChangeArrowheads="1"/>
+                    </pic:cNvPicPr>
+                  </pic:nvPicPr>
+                  <pic:blipFill>
+                    <a:blip r:embed="rId18">
+                      <a:extLst>
+                        <a:ext uri="{28A0092B-C50C-407E-A947-70E740481C1C}">
+                          <a14:useLocalDpi xmlns:a14="http://schemas.microsoft.com/office/drawing/2010/main" val="0"/>
+                        </a:ext>
+                      </a:extLst>
+                    </a:blip>
+                    <a:srcRect/>
+                    <a:stretch>
+                      <a:fillRect/>
+                    </a:stretch>
+                  </pic:blipFill>
+                  <pic:spPr bwMode="auto">
+                    <a:xfrm>
+                      <a:off x="0" y="0"/>
+                      <a:ext cx="1993900" cy="2806700"/>
+                    </a:xfrm>
+                    <a:prstGeom prst="rect">
+                      <a:avLst/>
+                    </a:prstGeom>
+                    <a:noFill/>
+                    <a:ln>
+                      <a:noFill/>
+                    </a:ln>
+                  </pic:spPr>
+                </pic:pic>
+              </a:graphicData>
+            </a:graphic>
+          </wp:inline>
+        </w:drawing>
+      </w:r>
+    </w:p>
+    <w:p>
+      <w:pPr>
+        <w:spacing w:after="0" w:line="360" w:lineRule="auto"/>
+        <w:rPr>
+          <w:rFonts w:eastAsia="Times New Roman" w:cstheme="minorHAnsi"/>
+          <w:sz w:val="24"/>
+          <w:szCs w:val="24"/>
+          <w:lang w:eastAsia="fr-FR"/>
+        </w:rPr>
+      </w:pPr>
+    </w:p>
+    <w:p>
+      <w:pPr>
+        <w:spacing w:after="0" w:line="360" w:lineRule="auto"/>
+        <w:rPr>
+          <w:rFonts w:eastAsia="Times New Roman" w:cstheme="minorHAnsi"/>
+          <w:sz w:val="24"/>
+          <w:szCs w:val="24"/>
+          <w:lang w:eastAsia="fr-FR"/>
+        </w:rPr>
+      </w:pPr>
+    </w:p>
+    <w:p>
+      <w:pPr>
+        <w:spacing w:after="0" w:line="360" w:lineRule="auto"/>
+        <w:rPr>
+          <w:rFonts w:eastAsia="Times New Roman" w:cstheme="minorHAnsi"/>
+          <w:sz w:val="24"/>
+          <w:szCs w:val="24"/>
+          <w:lang w:eastAsia="fr-FR"/>
+        </w:rPr>
+      </w:pPr>
+    </w:p>
+    <w:p>
+      <w:pPr>
+        <w:spacing w:after="0" w:line="360" w:lineRule="auto"/>
         <w:rPr>
           <w:rFonts w:eastAsia="Times New Roman" w:cstheme="minorHAnsi"/>
           <w:b/>
@@ -2191,595 +3596,11 @@
           <w:szCs w:val="24"/>
           <w:lang w:eastAsia="fr-FR"/>
         </w:rPr>
-        <w:lastRenderedPageBreak/>
-        <w:t>Justification analyse :</w:t>
-      </w:r>
-    </w:p>
-    <w:p>
-      <w:pPr>
-        <w:spacing w:after="0" w:line="240" w:lineRule="auto"/>
-        <w:rPr>
-          <w:rFonts w:eastAsia="Times New Roman" w:cstheme="minorHAnsi"/>
-          <w:color w:val="000000"/>
-          <w:sz w:val="24"/>
-          <w:szCs w:val="24"/>
-          <w:lang w:eastAsia="fr-FR"/>
-        </w:rPr>
-      </w:pPr>
-      <w:r>
-        <w:rPr>
-          <w:rFonts w:eastAsia="Times New Roman" w:cstheme="minorHAnsi"/>
-          <w:color w:val="000000"/>
-          <w:sz w:val="24"/>
-          <w:szCs w:val="24"/>
-          <w:lang w:eastAsia="fr-FR"/>
-        </w:rPr>
-        <w:t xml:space="preserve"> </w:t>
-      </w:r>
-    </w:p>
-    <w:p>
-      <w:pPr>
-        <w:spacing w:after="0" w:line="240" w:lineRule="auto"/>
-        <w:rPr>
-          <w:rFonts w:eastAsia="Times New Roman" w:cstheme="minorHAnsi"/>
-          <w:sz w:val="24"/>
-          <w:szCs w:val="24"/>
-          <w:lang w:eastAsia="fr-FR"/>
-        </w:rPr>
-      </w:pPr>
-    </w:p>
-    <w:p>
-      <w:pPr>
-        <w:spacing w:after="0" w:line="240" w:lineRule="auto"/>
-        <w:rPr>
-          <w:rFonts w:eastAsia="Times New Roman" w:cstheme="minorHAnsi"/>
-          <w:b/>
-          <w:sz w:val="24"/>
-          <w:szCs w:val="24"/>
-          <w:lang w:eastAsia="fr-FR"/>
-        </w:rPr>
-      </w:pPr>
-      <w:r>
-        <w:rPr>
-          <w:rFonts w:eastAsia="Times New Roman" w:cstheme="minorHAnsi"/>
-          <w:b/>
-          <w:sz w:val="24"/>
-          <w:szCs w:val="24"/>
-          <w:lang w:eastAsia="fr-FR"/>
-        </w:rPr>
-        <w:t xml:space="preserve">Justification du </w:t>
-      </w:r>
-      <w:r>
-        <w:rPr>
-          <w:rFonts w:eastAsia="Times New Roman" w:cstheme="minorHAnsi"/>
-          <w:b/>
-          <w:sz w:val="24"/>
-          <w:szCs w:val="24"/>
-          <w:lang w:eastAsia="fr-FR"/>
-        </w:rPr>
-        <w:t>modèle</w:t>
-      </w:r>
-      <w:r>
-        <w:rPr>
-          <w:rFonts w:eastAsia="Times New Roman" w:cstheme="minorHAnsi"/>
-          <w:b/>
-          <w:sz w:val="24"/>
-          <w:szCs w:val="24"/>
-          <w:lang w:eastAsia="fr-FR"/>
-        </w:rPr>
-        <w:t> :</w:t>
-      </w:r>
-    </w:p>
-    <w:p>
-      <w:pPr>
-        <w:spacing w:after="0" w:line="240" w:lineRule="auto"/>
-        <w:rPr>
-          <w:rFonts w:eastAsia="Times New Roman" w:cstheme="minorHAnsi"/>
-          <w:sz w:val="24"/>
-          <w:szCs w:val="24"/>
-          <w:lang w:eastAsia="fr-FR"/>
-        </w:rPr>
-      </w:pPr>
-      <w:r>
-        <w:rPr>
-          <w:rFonts w:eastAsia="Times New Roman" w:cstheme="minorHAnsi"/>
-          <w:sz w:val="24"/>
-          <w:szCs w:val="24"/>
-          <w:lang w:eastAsia="fr-FR"/>
-        </w:rPr>
-        <w:t xml:space="preserve">Une Case contient deux valeurs x et y correspond </w:t>
-      </w:r>
-      <w:r>
-        <w:rPr>
-          <w:rFonts w:eastAsia="Times New Roman" w:cstheme="minorHAnsi"/>
-          <w:sz w:val="24"/>
-          <w:szCs w:val="24"/>
-          <w:lang w:eastAsia="fr-FR"/>
-        </w:rPr>
-        <w:t>à</w:t>
-      </w:r>
-      <w:r>
-        <w:rPr>
-          <w:rFonts w:eastAsia="Times New Roman" w:cstheme="minorHAnsi"/>
-          <w:sz w:val="24"/>
-          <w:szCs w:val="24"/>
-          <w:lang w:eastAsia="fr-FR"/>
-        </w:rPr>
-        <w:t xml:space="preserve"> des coordonnées en 2D.</w:t>
-      </w:r>
-    </w:p>
-    <w:p>
-      <w:pPr>
-        <w:spacing w:after="0" w:line="240" w:lineRule="auto"/>
-        <w:rPr>
-          <w:rFonts w:eastAsia="Times New Roman" w:cstheme="minorHAnsi"/>
-          <w:sz w:val="24"/>
-          <w:szCs w:val="24"/>
-          <w:lang w:eastAsia="fr-FR"/>
-        </w:rPr>
-      </w:pPr>
-      <w:r>
-        <w:rPr>
-          <w:rFonts w:eastAsia="Times New Roman" w:cstheme="minorHAnsi"/>
-          <w:sz w:val="24"/>
-          <w:szCs w:val="24"/>
-          <w:lang w:eastAsia="fr-FR"/>
-        </w:rPr>
-        <w:t xml:space="preserve">Une </w:t>
-      </w:r>
-      <w:r>
-        <w:rPr>
-          <w:rFonts w:eastAsia="Times New Roman" w:cstheme="minorHAnsi"/>
-          <w:sz w:val="24"/>
-          <w:szCs w:val="24"/>
-          <w:lang w:eastAsia="fr-FR"/>
-        </w:rPr>
-        <w:t>pièce</w:t>
-      </w:r>
-      <w:r>
-        <w:rPr>
-          <w:rFonts w:eastAsia="Times New Roman" w:cstheme="minorHAnsi"/>
-          <w:sz w:val="24"/>
-          <w:szCs w:val="24"/>
-          <w:lang w:eastAsia="fr-FR"/>
-        </w:rPr>
-        <w:t xml:space="preserve"> est </w:t>
-      </w:r>
-      <w:r>
-        <w:rPr>
-          <w:rFonts w:eastAsia="Times New Roman" w:cstheme="minorHAnsi"/>
-          <w:sz w:val="24"/>
-          <w:szCs w:val="24"/>
-          <w:lang w:eastAsia="fr-FR"/>
-        </w:rPr>
-        <w:t>représentée</w:t>
-      </w:r>
-      <w:r>
-        <w:rPr>
-          <w:rFonts w:eastAsia="Times New Roman" w:cstheme="minorHAnsi"/>
-          <w:sz w:val="24"/>
-          <w:szCs w:val="24"/>
-          <w:lang w:eastAsia="fr-FR"/>
-        </w:rPr>
-        <w:t xml:space="preserve"> par une collection de Case</w:t>
-      </w:r>
-      <w:r>
-        <w:rPr>
-          <w:rFonts w:eastAsia="Times New Roman" w:cstheme="minorHAnsi"/>
-          <w:sz w:val="24"/>
-          <w:szCs w:val="24"/>
-          <w:lang w:eastAsia="fr-FR"/>
-        </w:rPr>
-        <w:t xml:space="preserve">, dont les coordonnées sont relatives </w:t>
-      </w:r>
-      <w:r>
-        <w:rPr>
-          <w:rFonts w:eastAsia="Times New Roman" w:cstheme="minorHAnsi"/>
-          <w:sz w:val="24"/>
-          <w:szCs w:val="24"/>
-          <w:lang w:eastAsia="fr-FR"/>
-        </w:rPr>
-        <w:t>à</w:t>
-      </w:r>
-      <w:r>
-        <w:rPr>
-          <w:rFonts w:eastAsia="Times New Roman" w:cstheme="minorHAnsi"/>
-          <w:sz w:val="24"/>
-          <w:szCs w:val="24"/>
-          <w:lang w:eastAsia="fr-FR"/>
-        </w:rPr>
-        <w:t xml:space="preserve"> la case pivot, une case définie a la création de la pièce.</w:t>
-      </w:r>
-    </w:p>
-    <w:p>
-      <w:pPr>
-        <w:spacing w:after="0" w:line="240" w:lineRule="auto"/>
-        <w:rPr>
-          <w:rFonts w:eastAsia="Times New Roman" w:cstheme="minorHAnsi"/>
-          <w:sz w:val="24"/>
-          <w:szCs w:val="24"/>
-          <w:lang w:eastAsia="fr-FR"/>
-        </w:rPr>
-      </w:pPr>
-      <w:r>
-        <w:rPr>
-          <w:rFonts w:eastAsia="Times New Roman" w:cstheme="minorHAnsi"/>
-          <w:sz w:val="24"/>
-          <w:szCs w:val="24"/>
-          <w:lang w:eastAsia="fr-FR"/>
-        </w:rPr>
-        <w:t>Un plateau contient des attributs définissant sa taille et une collection de Pieces.</w:t>
-      </w:r>
-    </w:p>
-    <w:p>
-      <w:pPr>
-        <w:spacing w:after="0" w:line="240" w:lineRule="auto"/>
-        <w:rPr>
-          <w:rFonts w:eastAsia="Times New Roman" w:cstheme="minorHAnsi"/>
-          <w:color w:val="000000"/>
-          <w:sz w:val="24"/>
-          <w:szCs w:val="24"/>
-          <w:lang w:eastAsia="fr-FR"/>
-        </w:rPr>
-      </w:pPr>
-      <w:r>
-        <w:rPr>
-          <w:rFonts w:eastAsia="Times New Roman" w:cstheme="minorHAnsi"/>
-          <w:color w:val="000000"/>
-          <w:sz w:val="24"/>
-          <w:szCs w:val="24"/>
-          <w:lang w:eastAsia="fr-FR"/>
-        </w:rPr>
-        <w:t xml:space="preserve"> </w:t>
-      </w:r>
-    </w:p>
-    <w:p>
-      <w:pPr>
-        <w:spacing w:after="0" w:line="240" w:lineRule="auto"/>
-        <w:rPr>
-          <w:rFonts w:eastAsia="Times New Roman" w:cstheme="minorHAnsi"/>
-          <w:sz w:val="24"/>
-          <w:szCs w:val="24"/>
-          <w:lang w:eastAsia="fr-FR"/>
-        </w:rPr>
-      </w:pPr>
-      <w:r>
-        <w:rPr>
-          <w:rFonts w:eastAsia="Times New Roman" w:cstheme="minorHAnsi"/>
-          <w:sz w:val="24"/>
-          <w:szCs w:val="24"/>
-          <w:lang w:eastAsia="fr-FR"/>
-        </w:rPr>
-        <w:t xml:space="preserve">Le choix de la classe Case a été fait pour faciliter la suppression de case d’une pièce et aussi le pivotement (grâce aux coordonnées relatives au centre de rotation) </w:t>
-      </w:r>
-    </w:p>
-    <w:p>
-      <w:pPr>
-        <w:spacing w:after="0" w:line="240" w:lineRule="auto"/>
-        <w:rPr>
-          <w:rFonts w:eastAsia="Times New Roman" w:cstheme="minorHAnsi"/>
-          <w:sz w:val="24"/>
-          <w:szCs w:val="24"/>
-          <w:lang w:eastAsia="fr-FR"/>
-        </w:rPr>
-      </w:pPr>
-    </w:p>
-    <w:p>
-      <w:pPr>
-        <w:spacing w:after="0" w:line="240" w:lineRule="auto"/>
-        <w:rPr>
-          <w:rFonts w:eastAsia="Times New Roman" w:cstheme="minorHAnsi"/>
-          <w:sz w:val="24"/>
-          <w:szCs w:val="24"/>
-          <w:lang w:eastAsia="fr-FR"/>
-        </w:rPr>
-      </w:pPr>
-      <w:r>
-        <w:rPr>
-          <w:rFonts w:eastAsia="Times New Roman" w:cstheme="minorHAnsi"/>
-          <w:sz w:val="24"/>
-          <w:szCs w:val="24"/>
-          <w:lang w:eastAsia="fr-FR"/>
-        </w:rPr>
-        <w:t>Le Plateau se charge de faire les vérifications de collision des pièces</w:t>
-      </w:r>
-      <w:r>
-        <w:rPr>
-          <w:rFonts w:eastAsia="Times New Roman" w:cstheme="minorHAnsi"/>
-          <w:sz w:val="24"/>
-          <w:szCs w:val="24"/>
-          <w:lang w:eastAsia="fr-FR"/>
-        </w:rPr>
-        <w:t>. Si un déplacement ou un pivotement n’est pas possible alors une Exception est retournée.</w:t>
-      </w:r>
-      <w:r>
-        <w:rPr>
-          <w:rFonts w:eastAsia="Times New Roman" w:cstheme="minorHAnsi"/>
-          <w:sz w:val="24"/>
-          <w:szCs w:val="24"/>
-          <w:lang w:eastAsia="fr-FR"/>
-        </w:rPr>
-        <w:t xml:space="preserve"> </w:t>
-      </w:r>
-    </w:p>
-    <w:p>
-      <w:pPr>
-        <w:spacing w:after="0" w:line="240" w:lineRule="auto"/>
-        <w:rPr>
-          <w:rFonts w:eastAsia="Times New Roman" w:cstheme="minorHAnsi"/>
-          <w:sz w:val="24"/>
-          <w:szCs w:val="24"/>
-          <w:lang w:eastAsia="fr-FR"/>
-        </w:rPr>
-      </w:pPr>
-    </w:p>
-    <w:p>
-      <w:pPr>
-        <w:spacing w:after="0" w:line="240" w:lineRule="auto"/>
-        <w:rPr>
-          <w:rFonts w:eastAsia="Times New Roman" w:cstheme="minorHAnsi"/>
-          <w:b/>
-          <w:sz w:val="24"/>
-          <w:szCs w:val="24"/>
-          <w:lang w:eastAsia="fr-FR"/>
-        </w:rPr>
-      </w:pPr>
-      <w:r>
-        <w:rPr>
-          <w:rFonts w:eastAsia="Times New Roman" w:cstheme="minorHAnsi"/>
-          <w:b/>
-          <w:sz w:val="24"/>
-          <w:szCs w:val="24"/>
-          <w:lang w:eastAsia="fr-FR"/>
-        </w:rPr>
-        <w:t>Justification du modèle MVC :</w:t>
-      </w:r>
-    </w:p>
-    <w:p>
-      <w:pPr>
-        <w:spacing w:after="0" w:line="240" w:lineRule="auto"/>
-        <w:ind w:left="708"/>
-        <w:rPr>
-          <w:rFonts w:eastAsia="Times New Roman" w:cstheme="minorHAnsi"/>
-          <w:sz w:val="24"/>
-          <w:szCs w:val="24"/>
-          <w:lang w:eastAsia="fr-FR"/>
-        </w:rPr>
-      </w:pPr>
-      <w:r>
-        <w:rPr>
-          <w:rFonts w:eastAsia="Times New Roman" w:cstheme="minorHAnsi"/>
-          <w:sz w:val="24"/>
-          <w:szCs w:val="24"/>
-          <w:lang w:eastAsia="fr-FR"/>
-        </w:rPr>
-        <w:t xml:space="preserve">Dans la libraire les communications entre la vu et le modèle respectent bien le modèle MVC, par le biais des Observer.  </w:t>
-      </w:r>
-    </w:p>
-    <w:p>
-      <w:pPr>
-        <w:spacing w:after="0" w:line="240" w:lineRule="auto"/>
-        <w:rPr>
-          <w:rFonts w:eastAsia="Times New Roman" w:cstheme="minorHAnsi"/>
-          <w:sz w:val="24"/>
-          <w:szCs w:val="24"/>
-          <w:lang w:eastAsia="fr-FR"/>
-        </w:rPr>
-      </w:pPr>
-      <w:r>
-        <w:rPr>
-          <w:rFonts w:eastAsia="Times New Roman" w:cstheme="minorHAnsi"/>
-          <w:sz w:val="24"/>
-          <w:szCs w:val="24"/>
-          <w:lang w:eastAsia="fr-FR"/>
-        </w:rPr>
-        <w:t xml:space="preserve">La librairie n’a pas de contrôleurs par défaut mais la vue, a sa création, initialise un </w:t>
-      </w:r>
-      <w:proofErr w:type="spellStart"/>
-      <w:r>
-        <w:rPr>
-          <w:rFonts w:eastAsia="Times New Roman" w:cstheme="minorHAnsi"/>
-          <w:sz w:val="24"/>
-          <w:szCs w:val="24"/>
-          <w:lang w:eastAsia="fr-FR"/>
-        </w:rPr>
-        <w:t>gridPane</w:t>
-      </w:r>
-      <w:proofErr w:type="spellEnd"/>
-      <w:r>
-        <w:rPr>
-          <w:rFonts w:eastAsia="Times New Roman" w:cstheme="minorHAnsi"/>
-          <w:sz w:val="24"/>
-          <w:szCs w:val="24"/>
-          <w:lang w:eastAsia="fr-FR"/>
-        </w:rPr>
-        <w:t xml:space="preserve"> qui contient les différentes cases du plateau. Ce </w:t>
-      </w:r>
-      <w:proofErr w:type="spellStart"/>
-      <w:r>
-        <w:rPr>
-          <w:rFonts w:eastAsia="Times New Roman" w:cstheme="minorHAnsi"/>
-          <w:sz w:val="24"/>
-          <w:szCs w:val="24"/>
-          <w:lang w:eastAsia="fr-FR"/>
-        </w:rPr>
-        <w:t>gridPane</w:t>
-      </w:r>
-      <w:proofErr w:type="spellEnd"/>
-      <w:r>
-        <w:rPr>
-          <w:rFonts w:eastAsia="Times New Roman" w:cstheme="minorHAnsi"/>
-          <w:sz w:val="24"/>
-          <w:szCs w:val="24"/>
-          <w:lang w:eastAsia="fr-FR"/>
-        </w:rPr>
-        <w:t xml:space="preserve"> peut ainsi être récupéré par la vue d’un jeu afin de définir des actions </w:t>
-      </w:r>
-      <w:proofErr w:type="gramStart"/>
-      <w:r>
-        <w:rPr>
-          <w:rFonts w:eastAsia="Times New Roman" w:cstheme="minorHAnsi"/>
-          <w:sz w:val="24"/>
-          <w:szCs w:val="24"/>
-          <w:lang w:eastAsia="fr-FR"/>
-        </w:rPr>
-        <w:t>a</w:t>
-      </w:r>
-      <w:proofErr w:type="gramEnd"/>
-      <w:r>
-        <w:rPr>
-          <w:rFonts w:eastAsia="Times New Roman" w:cstheme="minorHAnsi"/>
-          <w:sz w:val="24"/>
-          <w:szCs w:val="24"/>
-          <w:lang w:eastAsia="fr-FR"/>
-        </w:rPr>
-        <w:t xml:space="preserve"> exécuter lors d’un clic de souris sur une case.</w:t>
-      </w:r>
-    </w:p>
-    <w:p>
-      <w:pPr>
-        <w:spacing w:after="0" w:line="240" w:lineRule="auto"/>
-        <w:rPr>
-          <w:rFonts w:eastAsia="Times New Roman" w:cstheme="minorHAnsi"/>
-          <w:sz w:val="24"/>
-          <w:szCs w:val="24"/>
-          <w:lang w:eastAsia="fr-FR"/>
-        </w:rPr>
-      </w:pPr>
-    </w:p>
-    <w:p>
-      <w:pPr>
-        <w:spacing w:after="0" w:line="240" w:lineRule="auto"/>
-        <w:ind w:firstLine="708"/>
-        <w:rPr>
-          <w:rFonts w:eastAsia="Times New Roman" w:cstheme="minorHAnsi"/>
-          <w:sz w:val="24"/>
-          <w:szCs w:val="24"/>
-          <w:lang w:eastAsia="fr-FR"/>
-        </w:rPr>
-      </w:pPr>
-      <w:r>
-        <w:rPr>
-          <w:rFonts w:eastAsia="Times New Roman" w:cstheme="minorHAnsi"/>
-          <w:sz w:val="24"/>
-          <w:szCs w:val="24"/>
-          <w:lang w:eastAsia="fr-FR"/>
-        </w:rPr>
-        <w:t xml:space="preserve">Ainsi la communication entre nos jeux et la librairie ne respecte pas un </w:t>
-      </w:r>
-      <w:r>
-        <w:rPr>
-          <w:rFonts w:eastAsia="Times New Roman" w:cstheme="minorHAnsi"/>
-          <w:sz w:val="24"/>
-          <w:szCs w:val="24"/>
-          <w:lang w:eastAsia="fr-FR"/>
-        </w:rPr>
-        <w:t>modèle</w:t>
-      </w:r>
-      <w:r>
-        <w:rPr>
-          <w:rFonts w:eastAsia="Times New Roman" w:cstheme="minorHAnsi"/>
-          <w:sz w:val="24"/>
-          <w:szCs w:val="24"/>
-          <w:lang w:eastAsia="fr-FR"/>
-        </w:rPr>
-        <w:t xml:space="preserve"> MVC strict puisqu’il y a contact direct entre la vue du jeu et la vue de la librairie. Ce compromis a été fait car </w:t>
-      </w:r>
-      <w:proofErr w:type="spellStart"/>
-      <w:r>
-        <w:rPr>
-          <w:rFonts w:eastAsia="Times New Roman" w:cstheme="minorHAnsi"/>
-          <w:sz w:val="24"/>
-          <w:szCs w:val="24"/>
-          <w:lang w:eastAsia="fr-FR"/>
-        </w:rPr>
-        <w:t>JavaFx</w:t>
-      </w:r>
-      <w:proofErr w:type="spellEnd"/>
-      <w:r>
-        <w:rPr>
-          <w:rFonts w:eastAsia="Times New Roman" w:cstheme="minorHAnsi"/>
-          <w:sz w:val="24"/>
-          <w:szCs w:val="24"/>
-          <w:lang w:eastAsia="fr-FR"/>
-        </w:rPr>
-        <w:t xml:space="preserve"> n’est pas </w:t>
-      </w:r>
-      <w:r>
-        <w:rPr>
-          <w:rFonts w:eastAsia="Times New Roman" w:cstheme="minorHAnsi"/>
-          <w:sz w:val="24"/>
-          <w:szCs w:val="24"/>
-          <w:lang w:eastAsia="fr-FR"/>
-        </w:rPr>
-        <w:t>pensée pour un modèle MVC strict et donc il aurait été difficile à implémenter.</w:t>
-      </w:r>
-    </w:p>
-    <w:p>
-      <w:pPr>
-        <w:spacing w:after="0" w:line="240" w:lineRule="auto"/>
-        <w:rPr>
-          <w:rFonts w:eastAsia="Times New Roman" w:cstheme="minorHAnsi"/>
-          <w:sz w:val="24"/>
-          <w:szCs w:val="24"/>
-          <w:lang w:eastAsia="fr-FR"/>
-        </w:rPr>
-      </w:pPr>
-    </w:p>
-    <w:p>
-      <w:pPr>
-        <w:spacing w:after="0" w:line="240" w:lineRule="auto"/>
-        <w:ind w:firstLine="708"/>
-        <w:rPr>
-          <w:rFonts w:eastAsia="Times New Roman" w:cstheme="minorHAnsi"/>
-          <w:sz w:val="24"/>
-          <w:szCs w:val="24"/>
-          <w:lang w:eastAsia="fr-FR"/>
-        </w:rPr>
-      </w:pPr>
-      <w:r>
-        <w:rPr>
-          <w:rFonts w:eastAsia="Times New Roman" w:cstheme="minorHAnsi"/>
-          <w:sz w:val="24"/>
-          <w:szCs w:val="24"/>
-          <w:lang w:eastAsia="fr-FR"/>
-        </w:rPr>
-        <w:t>Dans nos jeux, la vue et les contrôleurs sont réunis dans le même fichier.</w:t>
-      </w:r>
-    </w:p>
-    <w:p>
-      <w:pPr>
-        <w:spacing w:after="0" w:line="240" w:lineRule="auto"/>
-        <w:rPr>
-          <w:rFonts w:eastAsia="Times New Roman" w:cstheme="minorHAnsi"/>
-          <w:sz w:val="24"/>
-          <w:szCs w:val="24"/>
-          <w:lang w:eastAsia="fr-FR"/>
-        </w:rPr>
-      </w:pPr>
-    </w:p>
-    <w:p>
-      <w:pPr>
-        <w:spacing w:after="0" w:line="240" w:lineRule="auto"/>
-        <w:rPr>
-          <w:rFonts w:eastAsia="Times New Roman" w:cstheme="minorHAnsi"/>
-          <w:sz w:val="24"/>
-          <w:szCs w:val="24"/>
-          <w:lang w:eastAsia="fr-FR"/>
-        </w:rPr>
-      </w:pPr>
-    </w:p>
-    <w:p>
-      <w:pPr>
-        <w:spacing w:after="0" w:line="240" w:lineRule="auto"/>
-        <w:rPr>
-          <w:rFonts w:eastAsia="Times New Roman" w:cstheme="minorHAnsi"/>
-          <w:sz w:val="24"/>
-          <w:szCs w:val="24"/>
-          <w:lang w:eastAsia="fr-FR"/>
-        </w:rPr>
-      </w:pPr>
-      <w:r>
+      </w:pPr>
+    </w:p>
+    <w:p>
+      <w:pPr>
+        <w:spacing w:line="360" w:lineRule="auto"/>
         <w:rPr>
           <w:rFonts w:eastAsia="Times New Roman" w:cstheme="minorHAnsi"/>
           <w:b/>
@@ -2789,172 +3610,1777 @@
           <w:szCs w:val="24"/>
           <w:lang w:eastAsia="fr-FR"/>
         </w:rPr>
-        <w:t>Documentation UML :</w:t>
+      </w:pPr>
+      <w:r>
+        <w:rPr>
+          <w:rFonts w:eastAsia="Times New Roman" w:cstheme="minorHAnsi"/>
+          <w:b/>
+          <w:bCs/>
+          <w:color w:val="000000"/>
+          <w:sz w:val="24"/>
+          <w:szCs w:val="24"/>
+          <w:lang w:eastAsia="fr-FR"/>
+        </w:rPr>
+        <w:br w:type="page"/>
       </w:r>
     </w:p>
     <w:p>
       <w:pPr>
         <w:spacing w:after="0" w:line="240" w:lineRule="auto"/>
-        <w:rPr>
-          <w:rFonts w:eastAsia="Times New Roman" w:cstheme="minorHAnsi"/>
-          <w:sz w:val="24"/>
-          <w:szCs w:val="24"/>
-          <w:lang w:val="en-US" w:eastAsia="fr-FR"/>
-        </w:rPr>
-      </w:pPr>
-      <w:proofErr w:type="spellStart"/>
-      <w:proofErr w:type="gramStart"/>
-      <w:r>
-        <w:rPr>
-          <w:rFonts w:eastAsia="Times New Roman" w:cstheme="minorHAnsi"/>
-          <w:color w:val="000000"/>
-          <w:sz w:val="24"/>
-          <w:szCs w:val="24"/>
-          <w:lang w:val="en-US" w:eastAsia="fr-FR"/>
-        </w:rPr>
-        <w:t>Librai</w:t>
-      </w:r>
-      <w:r>
-        <w:rPr>
-          <w:rFonts w:eastAsia="Times New Roman" w:cstheme="minorHAnsi"/>
-          <w:color w:val="000000"/>
-          <w:sz w:val="24"/>
-          <w:szCs w:val="24"/>
-          <w:lang w:val="en-US" w:eastAsia="fr-FR"/>
-        </w:rPr>
-        <w:t>r</w:t>
-      </w:r>
-      <w:r>
-        <w:rPr>
-          <w:rFonts w:eastAsia="Times New Roman" w:cstheme="minorHAnsi"/>
-          <w:color w:val="000000"/>
-          <w:sz w:val="24"/>
-          <w:szCs w:val="24"/>
-          <w:lang w:val="en-US" w:eastAsia="fr-FR"/>
-        </w:rPr>
-        <w:t>ie</w:t>
-      </w:r>
-      <w:proofErr w:type="spellEnd"/>
-      <w:r>
-        <w:rPr>
-          <w:rFonts w:eastAsia="Times New Roman" w:cstheme="minorHAnsi"/>
-          <w:color w:val="000000"/>
-          <w:sz w:val="24"/>
-          <w:szCs w:val="24"/>
-          <w:lang w:val="en-US" w:eastAsia="fr-FR"/>
+        <w:ind w:left="-709" w:right="-284"/>
+        <w:jc w:val="center"/>
+        <w:rPr>
+          <w:rFonts w:cstheme="minorHAnsi"/>
+          <w:sz w:val="24"/>
+          <w:szCs w:val="24"/>
+        </w:rPr>
+      </w:pPr>
+      <w:r>
+        <w:rPr>
+          <w:rFonts w:cstheme="minorHAnsi"/>
+          <w:sz w:val="24"/>
+          <w:szCs w:val="24"/>
+          <w:u w:val="single"/>
+        </w:rPr>
+        <w:lastRenderedPageBreak/>
+        <w:t>Modèle de la librairie</w:t>
+      </w:r>
+      <w:r>
+        <w:rPr>
+          <w:rFonts w:cstheme="minorHAnsi"/>
+          <w:sz w:val="24"/>
+          <w:szCs w:val="24"/>
+        </w:rPr>
+        <w:t> :</w:t>
+      </w:r>
+    </w:p>
+    <w:p>
+      <w:pPr>
+        <w:spacing w:after="0" w:line="240" w:lineRule="auto"/>
+        <w:ind w:left="-709" w:right="-284"/>
+        <w:jc w:val="center"/>
+        <w:rPr>
+          <w:rFonts w:cstheme="minorHAnsi"/>
+          <w:sz w:val="24"/>
+          <w:szCs w:val="24"/>
+        </w:rPr>
+      </w:pPr>
+    </w:p>
+    <w:p>
+      <w:pPr>
+        <w:spacing w:after="0" w:line="240" w:lineRule="auto"/>
+        <w:ind w:left="-709" w:right="-284"/>
+        <w:jc w:val="center"/>
+        <w:rPr>
+          <w:rFonts w:cstheme="minorHAnsi"/>
+          <w:sz w:val="24"/>
+          <w:szCs w:val="24"/>
+        </w:rPr>
+      </w:pPr>
+    </w:p>
+    <w:p>
+      <w:pPr>
+        <w:spacing w:after="0" w:line="240" w:lineRule="auto"/>
+        <w:ind w:left="-567" w:right="-851"/>
+        <w:rPr>
+          <w:rFonts w:eastAsia="Times New Roman" w:cstheme="minorHAnsi"/>
+          <w:color w:val="000000"/>
+          <w:sz w:val="24"/>
+          <w:szCs w:val="24"/>
+          <w:lang w:eastAsia="fr-FR"/>
+        </w:rPr>
+      </w:pPr>
+      <w:r>
+        <w:rPr>
+          <w:rFonts w:cstheme="minorHAnsi"/>
+          <w:sz w:val="24"/>
+          <w:szCs w:val="24"/>
+        </w:rPr>
+        <mc:AlternateContent>
+          <mc:Choice Requires="wps">
+            <w:drawing>
+              <wp:anchor distT="0" distB="0" distL="114300" distR="114300" simplePos="0" relativeHeight="251663360" behindDoc="0" locked="0" layoutInCell="1" allowOverlap="1" wp14:anchorId="40580347" wp14:editId="0B82819B">
+                <wp:simplePos x="0" y="0"/>
+                <wp:positionH relativeFrom="column">
+                  <wp:posOffset>3176905</wp:posOffset>
+                </wp:positionH>
+                <wp:positionV relativeFrom="paragraph">
+                  <wp:posOffset>1508125</wp:posOffset>
+                </wp:positionV>
+                <wp:extent cx="419100" cy="342900"/>
+                <wp:effectExtent l="0" t="0" r="0" b="0"/>
+                <wp:wrapNone/>
+                <wp:docPr id="24" name="Rectangle 24"/>
+                <wp:cNvGraphicFramePr/>
+                <a:graphic xmlns:a="http://schemas.openxmlformats.org/drawingml/2006/main">
+                  <a:graphicData uri="http://schemas.microsoft.com/office/word/2010/wordprocessingShape">
+                    <wps:wsp>
+                      <wps:cNvSpPr/>
+                      <wps:spPr>
+                        <a:xfrm>
+                          <a:off x="0" y="0"/>
+                          <a:ext cx="419100" cy="342900"/>
+                        </a:xfrm>
+                        <a:prstGeom prst="rect">
+                          <a:avLst/>
+                        </a:prstGeom>
+                        <a:noFill/>
+                        <a:ln>
+                          <a:noFill/>
+                        </a:ln>
+                      </wps:spPr>
+                      <wps:style>
+                        <a:lnRef idx="2">
+                          <a:schemeClr val="accent1">
+                            <a:shade val="50000"/>
+                          </a:schemeClr>
+                        </a:lnRef>
+                        <a:fillRef idx="1">
+                          <a:schemeClr val="accent1"/>
+                        </a:fillRef>
+                        <a:effectRef idx="0">
+                          <a:schemeClr val="accent1"/>
+                        </a:effectRef>
+                        <a:fontRef idx="minor">
+                          <a:schemeClr val="lt1"/>
+                        </a:fontRef>
+                      </wps:style>
+                      <wps:txbx>
+                        <w:txbxContent>
+                          <w:p>
+                            <w:pPr>
+                              <w:jc w:val="center"/>
+                              <w:rPr>
+                                <w:color w:val="000000" w:themeColor="text1"/>
+                                <w:sz w:val="18"/>
+                                <w:szCs w:val="18"/>
+                              </w:rPr>
+                            </w:pPr>
+                            <w:r>
+                              <w:rPr>
+                                <w:color w:val="000000" w:themeColor="text1"/>
+                                <w:sz w:val="18"/>
+                                <w:szCs w:val="18"/>
+                              </w:rPr>
+                              <w:t>0, *</w:t>
+                            </w:r>
+                          </w:p>
+                        </w:txbxContent>
+                      </wps:txbx>
+                      <wps:bodyPr rot="0" spcFirstLastPara="0" vertOverflow="overflow" horzOverflow="overflow" vert="horz" wrap="square" lIns="91440" tIns="45720" rIns="91440" bIns="45720" numCol="1" spcCol="0" rtlCol="0" fromWordArt="0" anchor="ctr" anchorCtr="0" forceAA="0" compatLnSpc="1">
+                        <a:prstTxWarp prst="textNoShape">
+                          <a:avLst/>
+                        </a:prstTxWarp>
+                        <a:noAutofit/>
+                      </wps:bodyPr>
+                    </wps:wsp>
+                  </a:graphicData>
+                </a:graphic>
+                <wp14:sizeRelH relativeFrom="margin">
+                  <wp14:pctWidth>0</wp14:pctWidth>
+                </wp14:sizeRelH>
+                <wp14:sizeRelV relativeFrom="margin">
+                  <wp14:pctHeight>0</wp14:pctHeight>
+                </wp14:sizeRelV>
+              </wp:anchor>
+            </w:drawing>
+          </mc:Choice>
+          <mc:Fallback>
+            <w:pict>
+              <v:rect w14:anchorId="40580347" id="Rectangle 24" o:spid="_x0000_s1028" style="position:absolute;left:0;text-align:left;margin-left:250.15pt;margin-top:118.75pt;width:33pt;height:27pt;z-index:251663360;visibility:visible;mso-wrap-style:square;mso-width-percent:0;mso-height-percent:0;mso-wrap-distance-left:9pt;mso-wrap-distance-top:0;mso-wrap-distance-right:9pt;mso-wrap-distance-bottom:0;mso-position-horizontal:absolute;mso-position-horizontal-relative:text;mso-position-vertical:absolute;mso-position-vertical-relative:text;mso-width-percent:0;mso-height-percent:0;mso-width-relative:margin;mso-height-relative:margin;v-text-anchor:middle" o:gfxdata="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" filled="f" stroked="f" strokeweight="1pt">
+                <v:textbox>
+                  <w:txbxContent>
+                    <w:p>
+                      <w:pPr>
+                        <w:jc w:val="center"/>
+                        <w:rPr>
+                          <w:color w:val="000000" w:themeColor="text1"/>
+                          <w:sz w:val="18"/>
+                          <w:szCs w:val="18"/>
+                        </w:rPr>
+                      </w:pPr>
+                      <w:r>
+                        <w:rPr>
+                          <w:color w:val="000000" w:themeColor="text1"/>
+                          <w:sz w:val="18"/>
+                          <w:szCs w:val="18"/>
+                        </w:rPr>
+                        <w:t>0, *</w:t>
+                      </w:r>
+                    </w:p>
+                  </w:txbxContent>
+                </v:textbox>
+              </v:rect>
+            </w:pict>
+          </mc:Fallback>
+        </mc:AlternateContent>
+      </w:r>
+      <w:r>
+        <w:rPr>
+          <w:rFonts w:cstheme="minorHAnsi"/>
+          <w:sz w:val="24"/>
+          <w:szCs w:val="24"/>
+        </w:rPr>
+        <mc:AlternateContent>
+          <mc:Choice Requires="wps">
+            <w:drawing>
+              <wp:anchor distT="0" distB="0" distL="114300" distR="114300" simplePos="0" relativeHeight="251659264" behindDoc="0" locked="0" layoutInCell="1" allowOverlap="1">
+                <wp:simplePos x="0" y="0"/>
+                <wp:positionH relativeFrom="column">
+                  <wp:posOffset>2294255</wp:posOffset>
+                </wp:positionH>
+                <wp:positionV relativeFrom="paragraph">
+                  <wp:posOffset>1458596</wp:posOffset>
+                </wp:positionV>
+                <wp:extent cx="1301750" cy="0"/>
+                <wp:effectExtent l="0" t="0" r="0" b="0"/>
+                <wp:wrapNone/>
+                <wp:docPr id="21" name="Connecteur droit 21"/>
+                <wp:cNvGraphicFramePr/>
+                <a:graphic xmlns:a="http://schemas.openxmlformats.org/drawingml/2006/main">
+                  <a:graphicData uri="http://schemas.microsoft.com/office/word/2010/wordprocessingShape">
+                    <wps:wsp>
+                      <wps:cNvCnPr/>
+                      <wps:spPr>
+                        <a:xfrm>
+                          <a:off x="0" y="0"/>
+                          <a:ext cx="1301750" cy="0"/>
+                        </a:xfrm>
+                        <a:prstGeom prst="line">
+                          <a:avLst/>
+                        </a:prstGeom>
+                        <a:ln w="12700">
+                          <a:solidFill>
+                            <a:schemeClr val="tx1"/>
+                          </a:solidFill>
+                        </a:ln>
+                      </wps:spPr>
+                      <wps:style>
+                        <a:lnRef idx="1">
+                          <a:schemeClr val="accent1"/>
+                        </a:lnRef>
+                        <a:fillRef idx="0">
+                          <a:schemeClr val="accent1"/>
+                        </a:fillRef>
+                        <a:effectRef idx="0">
+                          <a:schemeClr val="accent1"/>
+                        </a:effectRef>
+                        <a:fontRef idx="minor">
+                          <a:schemeClr val="tx1"/>
+                        </a:fontRef>
+                      </wps:style>
+                      <wps:bodyPr/>
+                    </wps:wsp>
+                  </a:graphicData>
+                </a:graphic>
+                <wp14:sizeRelH relativeFrom="margin">
+                  <wp14:pctWidth>0</wp14:pctWidth>
+                </wp14:sizeRelH>
+                <wp14:sizeRelV relativeFrom="margin">
+                  <wp14:pctHeight>0</wp14:pctHeight>
+                </wp14:sizeRelV>
+              </wp:anchor>
+            </w:drawing>
+          </mc:Choice>
+          <mc:Fallback>
+            <w:pict>
+              <v:line w14:anchorId="5F1224ED" id="Connecteur droit 21" o:spid="_x0000_s1026" style="position:absolute;z-index:251659264;visibility:visible;mso-wrap-style:square;mso-width-percent:0;mso-height-percent:0;mso-wrap-distance-left:9pt;mso-wrap-distance-top:0;mso-wrap-distance-right:9pt;mso-wrap-distance-bottom:0;mso-position-horizontal:absolute;mso-position-horizontal-relative:text;mso-position-vertical:absolute;mso-position-vertical-relative:text;mso-width-percent:0;mso-height-percent:0;mso-width-relative:margin;mso-height-relative:margin" from="180.65pt,114.85pt" to="283.15pt,114.85pt" o:gfxdata="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" strokecolor="black [3213]" strokeweight="1pt">
+                <v:stroke joinstyle="miter"/>
+              </v:line>
+            </w:pict>
+          </mc:Fallback>
+        </mc:AlternateContent>
+      </w:r>
+      <w:r>
+        <w:rPr>
+          <w:rFonts w:cstheme="minorHAnsi"/>
+          <w:sz w:val="24"/>
+          <w:szCs w:val="24"/>
+        </w:rPr>
+        <mc:AlternateContent>
+          <mc:Choice Requires="wps">
+            <w:drawing>
+              <wp:anchor distT="0" distB="0" distL="114300" distR="114300" simplePos="0" relativeHeight="251661312" behindDoc="0" locked="0" layoutInCell="1" allowOverlap="1">
+                <wp:simplePos x="0" y="0"/>
+                <wp:positionH relativeFrom="column">
+                  <wp:posOffset>2303780</wp:posOffset>
+                </wp:positionH>
+                <wp:positionV relativeFrom="paragraph">
+                  <wp:posOffset>1189990</wp:posOffset>
+                </wp:positionV>
+                <wp:extent cx="412750" cy="266700"/>
+                <wp:effectExtent l="0" t="0" r="0" b="0"/>
+                <wp:wrapNone/>
+                <wp:docPr id="23" name="Rectangle 23"/>
+                <wp:cNvGraphicFramePr/>
+                <a:graphic xmlns:a="http://schemas.openxmlformats.org/drawingml/2006/main">
+                  <a:graphicData uri="http://schemas.microsoft.com/office/word/2010/wordprocessingShape">
+                    <wps:wsp>
+                      <wps:cNvSpPr/>
+                      <wps:spPr>
+                        <a:xfrm>
+                          <a:off x="0" y="0"/>
+                          <a:ext cx="412750" cy="266700"/>
+                        </a:xfrm>
+                        <a:prstGeom prst="rect">
+                          <a:avLst/>
+                        </a:prstGeom>
+                        <a:noFill/>
+                        <a:ln>
+                          <a:noFill/>
+                        </a:ln>
+                      </wps:spPr>
+                      <wps:style>
+                        <a:lnRef idx="2">
+                          <a:schemeClr val="accent1">
+                            <a:shade val="50000"/>
+                          </a:schemeClr>
+                        </a:lnRef>
+                        <a:fillRef idx="1">
+                          <a:schemeClr val="accent1"/>
+                        </a:fillRef>
+                        <a:effectRef idx="0">
+                          <a:schemeClr val="accent1"/>
+                        </a:effectRef>
+                        <a:fontRef idx="minor">
+                          <a:schemeClr val="lt1"/>
+                        </a:fontRef>
+                      </wps:style>
+                      <wps:txbx>
+                        <w:txbxContent>
+                          <w:p>
+                            <w:pPr>
+                              <w:jc w:val="center"/>
+                              <w:rPr>
+                                <w:color w:val="000000" w:themeColor="text1"/>
+                                <w:sz w:val="18"/>
+                                <w:szCs w:val="18"/>
+                              </w:rPr>
+                            </w:pPr>
+                            <w:r>
+                              <w:rPr>
+                                <w:color w:val="000000" w:themeColor="text1"/>
+                                <w:sz w:val="18"/>
+                                <w:szCs w:val="18"/>
+                              </w:rPr>
+                              <w:t>1,</w:t>
+                            </w:r>
+                            <w:r>
+                              <w:rPr>
+                                <w:color w:val="000000" w:themeColor="text1"/>
+                                <w:sz w:val="18"/>
+                                <w:szCs w:val="18"/>
+                              </w:rPr>
+                              <w:t xml:space="preserve"> </w:t>
+                            </w:r>
+                            <w:r>
+                              <w:rPr>
+                                <w:color w:val="000000" w:themeColor="text1"/>
+                                <w:sz w:val="18"/>
+                                <w:szCs w:val="18"/>
+                              </w:rPr>
+                              <w:t>1</w:t>
+                            </w:r>
+                          </w:p>
+                        </w:txbxContent>
+                      </wps:txbx>
+                      <wps:bodyPr rot="0" spcFirstLastPara="0" vertOverflow="overflow" horzOverflow="overflow" vert="horz" wrap="square" lIns="91440" tIns="45720" rIns="91440" bIns="45720" numCol="1" spcCol="0" rtlCol="0" fromWordArt="0" anchor="ctr" anchorCtr="0" forceAA="0" compatLnSpc="1">
+                        <a:prstTxWarp prst="textNoShape">
+                          <a:avLst/>
+                        </a:prstTxWarp>
+                        <a:noAutofit/>
+                      </wps:bodyPr>
+                    </wps:wsp>
+                  </a:graphicData>
+                </a:graphic>
+                <wp14:sizeRelH relativeFrom="margin">
+                  <wp14:pctWidth>0</wp14:pctWidth>
+                </wp14:sizeRelH>
+                <wp14:sizeRelV relativeFrom="margin">
+                  <wp14:pctHeight>0</wp14:pctHeight>
+                </wp14:sizeRelV>
+              </wp:anchor>
+            </w:drawing>
+          </mc:Choice>
+          <mc:Fallback>
+            <w:pict>
+              <v:rect id="Rectangle 23" o:spid="_x0000_s1029" style="position:absolute;left:0;text-align:left;margin-left:181.4pt;margin-top:93.7pt;width:32.5pt;height:21pt;z-index:251661312;visibility:visible;mso-wrap-style:square;mso-width-percent:0;mso-height-percent:0;mso-wrap-distance-left:9pt;mso-wrap-distance-top:0;mso-wrap-distance-right:9pt;mso-wrap-distance-bottom:0;mso-position-horizontal:absolute;mso-position-horizontal-relative:text;mso-position-vertical:absolute;mso-position-vertical-relative:text;mso-width-percent:0;mso-height-percent:0;mso-width-relative:margin;mso-height-relative:margin;v-text-anchor:middle" o:gfxdata="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" filled="f" stroked="f" strokeweight="1pt">
+                <v:textbox>
+                  <w:txbxContent>
+                    <w:p>
+                      <w:pPr>
+                        <w:jc w:val="center"/>
+                        <w:rPr>
+                          <w:color w:val="000000" w:themeColor="text1"/>
+                          <w:sz w:val="18"/>
+                          <w:szCs w:val="18"/>
+                        </w:rPr>
+                      </w:pPr>
+                      <w:r>
+                        <w:rPr>
+                          <w:color w:val="000000" w:themeColor="text1"/>
+                          <w:sz w:val="18"/>
+                          <w:szCs w:val="18"/>
+                        </w:rPr>
+                        <w:t>1,</w:t>
+                      </w:r>
+                      <w:r>
+                        <w:rPr>
+                          <w:color w:val="000000" w:themeColor="text1"/>
+                          <w:sz w:val="18"/>
+                          <w:szCs w:val="18"/>
+                        </w:rPr>
+                        <w:t xml:space="preserve"> </w:t>
+                      </w:r>
+                      <w:r>
+                        <w:rPr>
+                          <w:color w:val="000000" w:themeColor="text1"/>
+                          <w:sz w:val="18"/>
+                          <w:szCs w:val="18"/>
+                        </w:rPr>
+                        <w:t>1</w:t>
+                      </w:r>
+                    </w:p>
+                  </w:txbxContent>
+                </v:textbox>
+              </v:rect>
+            </w:pict>
+          </mc:Fallback>
+        </mc:AlternateContent>
+      </w:r>
+      <w:r>
+        <w:rPr>
+          <w:rFonts w:cstheme="minorHAnsi"/>
+          <w:sz w:val="24"/>
+          <w:szCs w:val="24"/>
+        </w:rPr>
+        <w:drawing>
+          <wp:inline distT="0" distB="0" distL="0" distR="0" wp14:anchorId="29EB17AB" wp14:editId="3AF7CEAB">
+            <wp:extent cx="2664000" cy="3682120"/>
+            <wp:effectExtent l="0" t="0" r="3175" b="0"/>
+            <wp:docPr id="15" name="Image 15"/>
+            <wp:cNvGraphicFramePr>
+              <a:graphicFrameLocks xmlns:a="http://schemas.openxmlformats.org/drawingml/2006/main" noChangeAspect="1"/>
+            </wp:cNvGraphicFramePr>
+            <a:graphic xmlns:a="http://schemas.openxmlformats.org/drawingml/2006/main">
+              <a:graphicData uri="http://schemas.openxmlformats.org/drawingml/2006/picture">
+                <pic:pic xmlns:pic="http://schemas.openxmlformats.org/drawingml/2006/picture">
+                  <pic:nvPicPr>
+                    <pic:cNvPr id="0" name="Picture 7"/>
+                    <pic:cNvPicPr>
+                      <a:picLocks noChangeAspect="1" noChangeArrowheads="1"/>
+                    </pic:cNvPicPr>
+                  </pic:nvPicPr>
+                  <pic:blipFill>
+                    <a:blip r:embed="rId19">
+                      <a:extLst>
+                        <a:ext uri="{28A0092B-C50C-407E-A947-70E740481C1C}">
+                          <a14:useLocalDpi xmlns:a14="http://schemas.microsoft.com/office/drawing/2010/main" val="0"/>
+                        </a:ext>
+                      </a:extLst>
+                    </a:blip>
+                    <a:srcRect/>
+                    <a:stretch>
+                      <a:fillRect/>
+                    </a:stretch>
+                  </pic:blipFill>
+                  <pic:spPr bwMode="auto">
+                    <a:xfrm>
+                      <a:off x="0" y="0"/>
+                      <a:ext cx="2664000" cy="3682120"/>
+                    </a:xfrm>
+                    <a:prstGeom prst="rect">
+                      <a:avLst/>
+                    </a:prstGeom>
+                    <a:noFill/>
+                    <a:ln>
+                      <a:noFill/>
+                    </a:ln>
+                  </pic:spPr>
+                </pic:pic>
+              </a:graphicData>
+            </a:graphic>
+          </wp:inline>
+        </w:drawing>
+      </w:r>
+      <w:r>
+        <w:rPr>
+          <w:rFonts w:eastAsia="Times New Roman" w:cstheme="minorHAnsi"/>
+          <w:color w:val="000000"/>
+          <w:sz w:val="24"/>
+          <w:szCs w:val="24"/>
+          <w:lang w:eastAsia="fr-FR"/>
+        </w:rPr>
+        <w:tab/>
+      </w:r>
+      <w:r>
+        <w:rPr>
+          <w:rFonts w:eastAsia="Times New Roman" w:cstheme="minorHAnsi"/>
+          <w:color w:val="000000"/>
+          <w:sz w:val="24"/>
+          <w:szCs w:val="24"/>
+          <w:lang w:eastAsia="fr-FR"/>
+        </w:rPr>
+        <w:tab/>
+      </w:r>
+      <w:r>
+        <w:rPr>
+          <w:rFonts w:eastAsia="Times New Roman" w:cstheme="minorHAnsi"/>
+          <w:color w:val="000000"/>
+          <w:sz w:val="24"/>
+          <w:szCs w:val="24"/>
+          <w:lang w:eastAsia="fr-FR"/>
+        </w:rPr>
+        <w:tab/>
+      </w:r>
+      <w:r>
+        <w:rPr>
+          <w:rFonts w:cstheme="minorHAnsi"/>
+          <w:sz w:val="24"/>
+          <w:szCs w:val="24"/>
+        </w:rPr>
+        <w:drawing>
+          <wp:inline distT="0" distB="0" distL="0" distR="0" wp14:anchorId="713E2D26" wp14:editId="7956F473">
+            <wp:extent cx="2664000" cy="3360330"/>
+            <wp:effectExtent l="0" t="0" r="3175" b="0"/>
+            <wp:docPr id="13" name="Image 13"/>
+            <wp:cNvGraphicFramePr>
+              <a:graphicFrameLocks xmlns:a="http://schemas.openxmlformats.org/drawingml/2006/main" noChangeAspect="1"/>
+            </wp:cNvGraphicFramePr>
+            <a:graphic xmlns:a="http://schemas.openxmlformats.org/drawingml/2006/main">
+              <a:graphicData uri="http://schemas.openxmlformats.org/drawingml/2006/picture">
+                <pic:pic xmlns:pic="http://schemas.openxmlformats.org/drawingml/2006/picture">
+                  <pic:nvPicPr>
+                    <pic:cNvPr id="0" name="Picture 3"/>
+                    <pic:cNvPicPr>
+                      <a:picLocks noChangeAspect="1" noChangeArrowheads="1"/>
+                    </pic:cNvPicPr>
+                  </pic:nvPicPr>
+                  <pic:blipFill>
+                    <a:blip r:embed="rId20">
+                      <a:extLst>
+                        <a:ext uri="{28A0092B-C50C-407E-A947-70E740481C1C}">
+                          <a14:useLocalDpi xmlns:a14="http://schemas.microsoft.com/office/drawing/2010/main" val="0"/>
+                        </a:ext>
+                      </a:extLst>
+                    </a:blip>
+                    <a:srcRect/>
+                    <a:stretch>
+                      <a:fillRect/>
+                    </a:stretch>
+                  </pic:blipFill>
+                  <pic:spPr bwMode="auto">
+                    <a:xfrm>
+                      <a:off x="0" y="0"/>
+                      <a:ext cx="2664000" cy="3360330"/>
+                    </a:xfrm>
+                    <a:prstGeom prst="rect">
+                      <a:avLst/>
+                    </a:prstGeom>
+                    <a:noFill/>
+                    <a:ln>
+                      <a:noFill/>
+                    </a:ln>
+                  </pic:spPr>
+                </pic:pic>
+              </a:graphicData>
+            </a:graphic>
+          </wp:inline>
+        </w:drawing>
+      </w:r>
+    </w:p>
+    <w:p>
+      <w:pPr>
+        <w:spacing w:after="0" w:line="240" w:lineRule="auto"/>
+        <w:ind w:left="5670" w:right="-851"/>
+        <w:rPr>
+          <w:rFonts w:eastAsia="Times New Roman" w:cstheme="minorHAnsi"/>
+          <w:color w:val="000000"/>
+          <w:sz w:val="24"/>
+          <w:szCs w:val="24"/>
+          <w:lang w:eastAsia="fr-FR"/>
+        </w:rPr>
+      </w:pPr>
+      <w:r>
+        <w:rPr>
+          <w:rFonts w:cstheme="minorHAnsi"/>
+          <w:sz w:val="24"/>
+          <w:szCs w:val="24"/>
+        </w:rPr>
+        <mc:AlternateContent>
+          <mc:Choice Requires="wps">
+            <w:drawing>
+              <wp:anchor distT="0" distB="0" distL="114300" distR="114300" simplePos="0" relativeHeight="251660288" behindDoc="0" locked="0" layoutInCell="1" allowOverlap="1">
+                <wp:simplePos x="0" y="0"/>
+                <wp:positionH relativeFrom="column">
+                  <wp:posOffset>4548505</wp:posOffset>
+                </wp:positionH>
+                <wp:positionV relativeFrom="paragraph">
+                  <wp:posOffset>2035810</wp:posOffset>
+                </wp:positionV>
+                <wp:extent cx="0" cy="787400"/>
+                <wp:effectExtent l="0" t="0" r="38100" b="31750"/>
+                <wp:wrapNone/>
+                <wp:docPr id="22" name="Connecteur droit 22"/>
+                <wp:cNvGraphicFramePr/>
+                <a:graphic xmlns:a="http://schemas.openxmlformats.org/drawingml/2006/main">
+                  <a:graphicData uri="http://schemas.microsoft.com/office/word/2010/wordprocessingShape">
+                    <wps:wsp>
+                      <wps:cNvCnPr/>
+                      <wps:spPr>
+                        <a:xfrm>
+                          <a:off x="0" y="0"/>
+                          <a:ext cx="0" cy="787400"/>
+                        </a:xfrm>
+                        <a:prstGeom prst="line">
+                          <a:avLst/>
+                        </a:prstGeom>
+                        <a:ln w="12700">
+                          <a:solidFill>
+                            <a:schemeClr val="tx1"/>
+                          </a:solidFill>
+                        </a:ln>
+                      </wps:spPr>
+                      <wps:style>
+                        <a:lnRef idx="1">
+                          <a:schemeClr val="accent1"/>
+                        </a:lnRef>
+                        <a:fillRef idx="0">
+                          <a:schemeClr val="accent1"/>
+                        </a:fillRef>
+                        <a:effectRef idx="0">
+                          <a:schemeClr val="accent1"/>
+                        </a:effectRef>
+                        <a:fontRef idx="minor">
+                          <a:schemeClr val="tx1"/>
+                        </a:fontRef>
+                      </wps:style>
+                      <wps:bodyPr/>
+                    </wps:wsp>
+                  </a:graphicData>
+                </a:graphic>
+                <wp14:sizeRelH relativeFrom="margin">
+                  <wp14:pctWidth>0</wp14:pctWidth>
+                </wp14:sizeRelH>
+                <wp14:sizeRelV relativeFrom="margin">
+                  <wp14:pctHeight>0</wp14:pctHeight>
+                </wp14:sizeRelV>
+              </wp:anchor>
+            </w:drawing>
+          </mc:Choice>
+          <mc:Fallback>
+            <w:pict>
+              <v:line w14:anchorId="72D0E30D" id="Connecteur droit 22" o:spid="_x0000_s1026" style="position:absolute;z-index:251660288;visibility:visible;mso-wrap-style:square;mso-width-percent:0;mso-height-percent:0;mso-wrap-distance-left:9pt;mso-wrap-distance-top:0;mso-wrap-distance-right:9pt;mso-wrap-distance-bottom:0;mso-position-horizontal:absolute;mso-position-horizontal-relative:text;mso-position-vertical:absolute;mso-position-vertical-relative:text;mso-width-percent:0;mso-height-percent:0;mso-width-relative:margin;mso-height-relative:margin" from="358.15pt,160.3pt" to="358.15pt,222.3pt" o:gfxdata="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" strokecolor="black [3213]" strokeweight="1pt">
+                <v:stroke joinstyle="miter"/>
+              </v:line>
+            </w:pict>
+          </mc:Fallback>
+        </mc:AlternateContent>
+      </w:r>
+      <w:r>
+        <w:rPr>
+          <w:rFonts w:cstheme="minorHAnsi"/>
+          <w:sz w:val="24"/>
+          <w:szCs w:val="24"/>
+        </w:rPr>
+        <mc:AlternateContent>
+          <mc:Choice Requires="wps">
+            <w:drawing>
+              <wp:anchor distT="0" distB="0" distL="114300" distR="114300" simplePos="0" relativeHeight="251665408" behindDoc="0" locked="0" layoutInCell="1" allowOverlap="1" wp14:anchorId="3DC865B2" wp14:editId="4BF22F09">
+                <wp:simplePos x="0" y="0"/>
+                <wp:positionH relativeFrom="column">
+                  <wp:posOffset>4180205</wp:posOffset>
+                </wp:positionH>
+                <wp:positionV relativeFrom="paragraph">
+                  <wp:posOffset>2038350</wp:posOffset>
+                </wp:positionV>
+                <wp:extent cx="419100" cy="241300"/>
+                <wp:effectExtent l="0" t="0" r="0" b="0"/>
+                <wp:wrapNone/>
+                <wp:docPr id="25" name="Rectangle 25"/>
+                <wp:cNvGraphicFramePr/>
+                <a:graphic xmlns:a="http://schemas.openxmlformats.org/drawingml/2006/main">
+                  <a:graphicData uri="http://schemas.microsoft.com/office/word/2010/wordprocessingShape">
+                    <wps:wsp>
+                      <wps:cNvSpPr/>
+                      <wps:spPr>
+                        <a:xfrm>
+                          <a:off x="0" y="0"/>
+                          <a:ext cx="419100" cy="241300"/>
+                        </a:xfrm>
+                        <a:prstGeom prst="rect">
+                          <a:avLst/>
+                        </a:prstGeom>
+                        <a:noFill/>
+                        <a:ln>
+                          <a:noFill/>
+                        </a:ln>
+                      </wps:spPr>
+                      <wps:style>
+                        <a:lnRef idx="2">
+                          <a:schemeClr val="accent1">
+                            <a:shade val="50000"/>
+                          </a:schemeClr>
+                        </a:lnRef>
+                        <a:fillRef idx="1">
+                          <a:schemeClr val="accent1"/>
+                        </a:fillRef>
+                        <a:effectRef idx="0">
+                          <a:schemeClr val="accent1"/>
+                        </a:effectRef>
+                        <a:fontRef idx="minor">
+                          <a:schemeClr val="lt1"/>
+                        </a:fontRef>
+                      </wps:style>
+                      <wps:txbx>
+                        <w:txbxContent>
+                          <w:p>
+                            <w:pPr>
+                              <w:jc w:val="center"/>
+                              <w:rPr>
+                                <w:color w:val="000000" w:themeColor="text1"/>
+                                <w:sz w:val="18"/>
+                                <w:szCs w:val="18"/>
+                              </w:rPr>
+                            </w:pPr>
+                            <w:r>
+                              <w:rPr>
+                                <w:color w:val="000000" w:themeColor="text1"/>
+                                <w:sz w:val="18"/>
+                                <w:szCs w:val="18"/>
+                              </w:rPr>
+                              <w:t>0, *</w:t>
+                            </w:r>
+                          </w:p>
+                        </w:txbxContent>
+                      </wps:txbx>
+                      <wps:bodyPr rot="0" spcFirstLastPara="0" vertOverflow="overflow" horzOverflow="overflow" vert="horz" wrap="square" lIns="91440" tIns="45720" rIns="91440" bIns="45720" numCol="1" spcCol="0" rtlCol="0" fromWordArt="0" anchor="ctr" anchorCtr="0" forceAA="0" compatLnSpc="1">
+                        <a:prstTxWarp prst="textNoShape">
+                          <a:avLst/>
+                        </a:prstTxWarp>
+                        <a:noAutofit/>
+                      </wps:bodyPr>
+                    </wps:wsp>
+                  </a:graphicData>
+                </a:graphic>
+                <wp14:sizeRelH relativeFrom="margin">
+                  <wp14:pctWidth>0</wp14:pctWidth>
+                </wp14:sizeRelH>
+                <wp14:sizeRelV relativeFrom="margin">
+                  <wp14:pctHeight>0</wp14:pctHeight>
+                </wp14:sizeRelV>
+              </wp:anchor>
+            </w:drawing>
+          </mc:Choice>
+          <mc:Fallback>
+            <w:pict>
+              <v:rect w14:anchorId="3DC865B2" id="Rectangle 25" o:spid="_x0000_s1030" style="position:absolute;left:0;text-align:left;margin-left:329.15pt;margin-top:160.5pt;width:33pt;height:19pt;z-index:251665408;visibility:visible;mso-wrap-style:square;mso-width-percent:0;mso-height-percent:0;mso-wrap-distance-left:9pt;mso-wrap-distance-top:0;mso-wrap-distance-right:9pt;mso-wrap-distance-bottom:0;mso-position-horizontal:absolute;mso-position-horizontal-relative:text;mso-position-vertical:absolute;mso-position-vertical-relative:text;mso-width-percent:0;mso-height-percent:0;mso-width-relative:margin;mso-height-relative:margin;v-text-anchor:middle" o:gfxdata="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" filled="f" stroked="f" strokeweight="1pt">
+                <v:textbox>
+                  <w:txbxContent>
+                    <w:p>
+                      <w:pPr>
+                        <w:jc w:val="center"/>
+                        <w:rPr>
+                          <w:color w:val="000000" w:themeColor="text1"/>
+                          <w:sz w:val="18"/>
+                          <w:szCs w:val="18"/>
+                        </w:rPr>
+                      </w:pPr>
+                      <w:r>
+                        <w:rPr>
+                          <w:color w:val="000000" w:themeColor="text1"/>
+                          <w:sz w:val="18"/>
+                          <w:szCs w:val="18"/>
+                        </w:rPr>
+                        <w:t>0, *</w:t>
+                      </w:r>
+                    </w:p>
+                  </w:txbxContent>
+                </v:textbox>
+              </v:rect>
+            </w:pict>
+          </mc:Fallback>
+        </mc:AlternateContent>
+      </w:r>
+      <w:r>
+        <w:rPr>
+          <w:rFonts w:cstheme="minorHAnsi"/>
+          <w:sz w:val="24"/>
+          <w:szCs w:val="24"/>
+        </w:rPr>
+        <w:drawing>
+          <wp:inline distT="0" distB="0" distL="0" distR="0" wp14:anchorId="5BF56942" wp14:editId="70D3E9B5">
+            <wp:extent cx="2664000" cy="2048015"/>
+            <wp:effectExtent l="0" t="0" r="3175" b="9525"/>
+            <wp:docPr id="14" name="Image 14"/>
+            <wp:cNvGraphicFramePr>
+              <a:graphicFrameLocks xmlns:a="http://schemas.openxmlformats.org/drawingml/2006/main" noChangeAspect="1"/>
+            </wp:cNvGraphicFramePr>
+            <a:graphic xmlns:a="http://schemas.openxmlformats.org/drawingml/2006/main">
+              <a:graphicData uri="http://schemas.openxmlformats.org/drawingml/2006/picture">
+                <pic:pic xmlns:pic="http://schemas.openxmlformats.org/drawingml/2006/picture">
+                  <pic:nvPicPr>
+                    <pic:cNvPr id="0" name="Picture 5"/>
+                    <pic:cNvPicPr>
+                      <a:picLocks noChangeAspect="1" noChangeArrowheads="1"/>
+                    </pic:cNvPicPr>
+                  </pic:nvPicPr>
+                  <pic:blipFill>
+                    <a:blip r:embed="rId21">
+                      <a:extLst>
+                        <a:ext uri="{28A0092B-C50C-407E-A947-70E740481C1C}">
+                          <a14:useLocalDpi xmlns:a14="http://schemas.microsoft.com/office/drawing/2010/main" val="0"/>
+                        </a:ext>
+                      </a:extLst>
+                    </a:blip>
+                    <a:srcRect/>
+                    <a:stretch>
+                      <a:fillRect/>
+                    </a:stretch>
+                  </pic:blipFill>
+                  <pic:spPr bwMode="auto">
+                    <a:xfrm>
+                      <a:off x="0" y="0"/>
+                      <a:ext cx="2664000" cy="2048015"/>
+                    </a:xfrm>
+                    <a:prstGeom prst="rect">
+                      <a:avLst/>
+                    </a:prstGeom>
+                    <a:noFill/>
+                    <a:ln>
+                      <a:noFill/>
+                    </a:ln>
+                  </pic:spPr>
+                </pic:pic>
+              </a:graphicData>
+            </a:graphic>
+          </wp:inline>
+        </w:drawing>
+      </w:r>
+    </w:p>
+    <w:p>
+      <w:pPr>
+        <w:spacing w:after="0" w:line="240" w:lineRule="auto"/>
+        <w:ind w:left="1134"/>
+        <w:rPr>
+          <w:rFonts w:eastAsia="Times New Roman" w:cstheme="minorHAnsi"/>
+          <w:color w:val="000000"/>
+          <w:sz w:val="24"/>
+          <w:szCs w:val="24"/>
+          <w:lang w:eastAsia="fr-FR"/>
+        </w:rPr>
+      </w:pPr>
+    </w:p>
+    <w:p>
+      <w:pPr>
+        <w:spacing w:after="0" w:line="240" w:lineRule="auto"/>
+        <w:ind w:left="1134"/>
+        <w:rPr>
+          <w:rFonts w:eastAsia="Times New Roman" w:cstheme="minorHAnsi"/>
+          <w:color w:val="000000"/>
+          <w:sz w:val="24"/>
+          <w:szCs w:val="24"/>
+          <w:lang w:eastAsia="fr-FR"/>
+        </w:rPr>
+      </w:pPr>
+    </w:p>
+    <w:p>
+      <w:pPr>
+        <w:spacing w:after="0" w:line="240" w:lineRule="auto"/>
+        <w:ind w:left="1134"/>
+        <w:rPr>
+          <w:rFonts w:eastAsia="Times New Roman" w:cstheme="minorHAnsi"/>
+          <w:color w:val="000000"/>
+          <w:sz w:val="24"/>
+          <w:szCs w:val="24"/>
+          <w:lang w:eastAsia="fr-FR"/>
+        </w:rPr>
+      </w:pPr>
+      <w:r>
+        <w:rPr>
+          <w:rFonts w:cstheme="minorHAnsi"/>
+          <w:sz w:val="24"/>
+          <w:szCs w:val="24"/>
+        </w:rPr>
+        <mc:AlternateContent>
+          <mc:Choice Requires="wps">
+            <w:drawing>
+              <wp:anchor distT="0" distB="0" distL="114300" distR="114300" simplePos="0" relativeHeight="251667456" behindDoc="0" locked="0" layoutInCell="1" allowOverlap="1" wp14:anchorId="3DC865B2" wp14:editId="4BF22F09">
+                <wp:simplePos x="0" y="0"/>
+                <wp:positionH relativeFrom="column">
+                  <wp:posOffset>4508500</wp:posOffset>
+                </wp:positionH>
+                <wp:positionV relativeFrom="paragraph">
+                  <wp:posOffset>161925</wp:posOffset>
+                </wp:positionV>
+                <wp:extent cx="419100" cy="342900"/>
+                <wp:effectExtent l="0" t="0" r="0" b="0"/>
+                <wp:wrapNone/>
+                <wp:docPr id="26" name="Rectangle 26"/>
+                <wp:cNvGraphicFramePr/>
+                <a:graphic xmlns:a="http://schemas.openxmlformats.org/drawingml/2006/main">
+                  <a:graphicData uri="http://schemas.microsoft.com/office/word/2010/wordprocessingShape">
+                    <wps:wsp>
+                      <wps:cNvSpPr/>
+                      <wps:spPr>
+                        <a:xfrm>
+                          <a:off x="0" y="0"/>
+                          <a:ext cx="419100" cy="342900"/>
+                        </a:xfrm>
+                        <a:prstGeom prst="rect">
+                          <a:avLst/>
+                        </a:prstGeom>
+                        <a:noFill/>
+                        <a:ln>
+                          <a:noFill/>
+                        </a:ln>
+                      </wps:spPr>
+                      <wps:style>
+                        <a:lnRef idx="2">
+                          <a:schemeClr val="accent1">
+                            <a:shade val="50000"/>
+                          </a:schemeClr>
+                        </a:lnRef>
+                        <a:fillRef idx="1">
+                          <a:schemeClr val="accent1"/>
+                        </a:fillRef>
+                        <a:effectRef idx="0">
+                          <a:schemeClr val="accent1"/>
+                        </a:effectRef>
+                        <a:fontRef idx="minor">
+                          <a:schemeClr val="lt1"/>
+                        </a:fontRef>
+                      </wps:style>
+                      <wps:txbx>
+                        <w:txbxContent>
+                          <w:p>
+                            <w:pPr>
+                              <w:jc w:val="center"/>
+                              <w:rPr>
+                                <w:color w:val="000000" w:themeColor="text1"/>
+                                <w:sz w:val="18"/>
+                                <w:szCs w:val="18"/>
+                              </w:rPr>
+                            </w:pPr>
+                            <w:r>
+                              <w:rPr>
+                                <w:color w:val="000000" w:themeColor="text1"/>
+                                <w:sz w:val="18"/>
+                                <w:szCs w:val="18"/>
+                              </w:rPr>
+                              <w:t>1</w:t>
+                            </w:r>
+                            <w:r>
+                              <w:rPr>
+                                <w:color w:val="000000" w:themeColor="text1"/>
+                                <w:sz w:val="18"/>
+                                <w:szCs w:val="18"/>
+                              </w:rPr>
+                              <w:t>, *</w:t>
+                            </w:r>
+                          </w:p>
+                        </w:txbxContent>
+                      </wps:txbx>
+                      <wps:bodyPr rot="0" spcFirstLastPara="0" vertOverflow="overflow" horzOverflow="overflow" vert="horz" wrap="square" lIns="91440" tIns="45720" rIns="91440" bIns="45720" numCol="1" spcCol="0" rtlCol="0" fromWordArt="0" anchor="ctr" anchorCtr="0" forceAA="0" compatLnSpc="1">
+                        <a:prstTxWarp prst="textNoShape">
+                          <a:avLst/>
+                        </a:prstTxWarp>
+                        <a:noAutofit/>
+                      </wps:bodyPr>
+                    </wps:wsp>
+                  </a:graphicData>
+                </a:graphic>
+                <wp14:sizeRelH relativeFrom="margin">
+                  <wp14:pctWidth>0</wp14:pctWidth>
+                </wp14:sizeRelH>
+                <wp14:sizeRelV relativeFrom="margin">
+                  <wp14:pctHeight>0</wp14:pctHeight>
+                </wp14:sizeRelV>
+              </wp:anchor>
+            </w:drawing>
+          </mc:Choice>
+          <mc:Fallback>
+            <w:pict>
+              <v:rect w14:anchorId="3DC865B2" id="Rectangle 26" o:spid="_x0000_s1031" style="position:absolute;left:0;text-align:left;margin-left:355pt;margin-top:12.75pt;width:33pt;height:27pt;z-index:251667456;visibility:visible;mso-wrap-style:square;mso-width-percent:0;mso-height-percent:0;mso-wrap-distance-left:9pt;mso-wrap-distance-top:0;mso-wrap-distance-right:9pt;mso-wrap-distance-bottom:0;mso-position-horizontal:absolute;mso-position-horizontal-relative:text;mso-position-vertical:absolute;mso-position-vertical-relative:text;mso-width-percent:0;mso-height-percent:0;mso-width-relative:margin;mso-height-relative:margin;v-text-anchor:middle" o:gfxdata="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" filled="f" stroked="f" strokeweight="1pt">
+                <v:textbox>
+                  <w:txbxContent>
+                    <w:p>
+                      <w:pPr>
+                        <w:jc w:val="center"/>
+                        <w:rPr>
+                          <w:color w:val="000000" w:themeColor="text1"/>
+                          <w:sz w:val="18"/>
+                          <w:szCs w:val="18"/>
+                        </w:rPr>
+                      </w:pPr>
+                      <w:r>
+                        <w:rPr>
+                          <w:color w:val="000000" w:themeColor="text1"/>
+                          <w:sz w:val="18"/>
+                          <w:szCs w:val="18"/>
+                        </w:rPr>
+                        <w:t>1</w:t>
+                      </w:r>
+                      <w:r>
+                        <w:rPr>
+                          <w:color w:val="000000" w:themeColor="text1"/>
+                          <w:sz w:val="18"/>
+                          <w:szCs w:val="18"/>
+                        </w:rPr>
+                        <w:t>, *</w:t>
+                      </w:r>
+                    </w:p>
+                  </w:txbxContent>
+                </v:textbox>
+              </v:rect>
+            </w:pict>
+          </mc:Fallback>
+        </mc:AlternateContent>
+      </w:r>
+    </w:p>
+    <w:p>
+      <w:pPr>
+        <w:spacing w:after="0" w:line="240" w:lineRule="auto"/>
+        <w:ind w:left="1134"/>
+        <w:rPr>
+          <w:rFonts w:eastAsia="Times New Roman" w:cstheme="minorHAnsi"/>
+          <w:color w:val="000000"/>
+          <w:sz w:val="24"/>
+          <w:szCs w:val="24"/>
+          <w:lang w:eastAsia="fr-FR"/>
+        </w:rPr>
+      </w:pPr>
+    </w:p>
+    <w:p>
+      <w:pPr>
+        <w:tabs>
+          <w:tab w:val="left" w:pos="2268"/>
+        </w:tabs>
+        <w:spacing w:after="0" w:line="240" w:lineRule="auto"/>
+        <w:ind w:left="-851"/>
+        <w:rPr>
+          <w:rFonts w:eastAsia="Times New Roman" w:cstheme="minorHAnsi"/>
+          <w:sz w:val="24"/>
+          <w:szCs w:val="24"/>
+          <w:lang w:eastAsia="fr-FR"/>
+        </w:rPr>
+      </w:pPr>
+      <w:r>
+        <w:rPr>
+          <w:rFonts w:eastAsia="Times New Roman" w:cstheme="minorHAnsi"/>
+          <w:sz w:val="24"/>
+          <w:szCs w:val="24"/>
+          <w:lang w:eastAsia="fr-FR"/>
+        </w:rPr>
+        <w:tab/>
+      </w:r>
+      <w:r>
+        <w:rPr>
+          <w:rFonts w:eastAsia="Times New Roman" w:cstheme="minorHAnsi"/>
+          <w:sz w:val="24"/>
+          <w:szCs w:val="24"/>
+          <w:lang w:eastAsia="fr-FR"/>
+        </w:rPr>
+        <w:tab/>
+      </w:r>
+      <w:r>
+        <w:rPr>
+          <w:rFonts w:eastAsia="Times New Roman" w:cstheme="minorHAnsi"/>
+          <w:sz w:val="24"/>
+          <w:szCs w:val="24"/>
+          <w:lang w:eastAsia="fr-FR"/>
+        </w:rPr>
+        <w:tab/>
+      </w:r>
+      <w:r>
+        <w:rPr>
+          <w:rFonts w:eastAsia="Times New Roman" w:cstheme="minorHAnsi"/>
+          <w:sz w:val="24"/>
+          <w:szCs w:val="24"/>
+          <w:lang w:eastAsia="fr-FR"/>
+        </w:rPr>
+        <w:tab/>
+      </w:r>
+      <w:r>
+        <w:rPr>
+          <w:rFonts w:eastAsia="Times New Roman" w:cstheme="minorHAnsi"/>
+          <w:sz w:val="24"/>
+          <w:szCs w:val="24"/>
+          <w:lang w:eastAsia="fr-FR"/>
+        </w:rPr>
+        <w:tab/>
+      </w:r>
+      <w:r>
+        <w:rPr>
+          <w:rFonts w:eastAsia="Times New Roman" w:cstheme="minorHAnsi"/>
+          <w:sz w:val="24"/>
+          <w:szCs w:val="24"/>
+          <w:lang w:eastAsia="fr-FR"/>
+        </w:rPr>
+        <w:tab/>
+      </w:r>
+      <w:r>
+        <w:rPr>
+          <w:rFonts w:cstheme="minorHAnsi"/>
+          <w:sz w:val="24"/>
+          <w:szCs w:val="24"/>
+        </w:rPr>
+        <w:drawing>
+          <wp:inline distT="0" distB="0" distL="0" distR="0" wp14:anchorId="7BC1A345" wp14:editId="4EA17624">
+            <wp:extent cx="1784350" cy="1606550"/>
+            <wp:effectExtent l="0" t="0" r="6350" b="0"/>
+            <wp:docPr id="12" name="Image 12"/>
+            <wp:cNvGraphicFramePr>
+              <a:graphicFrameLocks xmlns:a="http://schemas.openxmlformats.org/drawingml/2006/main" noChangeAspect="1"/>
+            </wp:cNvGraphicFramePr>
+            <a:graphic xmlns:a="http://schemas.openxmlformats.org/drawingml/2006/main">
+              <a:graphicData uri="http://schemas.openxmlformats.org/drawingml/2006/picture">
+                <pic:pic xmlns:pic="http://schemas.openxmlformats.org/drawingml/2006/picture">
+                  <pic:nvPicPr>
+                    <pic:cNvPr id="0" name="Picture 1"/>
+                    <pic:cNvPicPr>
+                      <a:picLocks noChangeAspect="1" noChangeArrowheads="1"/>
+                    </pic:cNvPicPr>
+                  </pic:nvPicPr>
+                  <pic:blipFill>
+                    <a:blip r:embed="rId22">
+                      <a:extLst>
+                        <a:ext uri="{28A0092B-C50C-407E-A947-70E740481C1C}">
+                          <a14:useLocalDpi xmlns:a14="http://schemas.microsoft.com/office/drawing/2010/main" val="0"/>
+                        </a:ext>
+                      </a:extLst>
+                    </a:blip>
+                    <a:srcRect/>
+                    <a:stretch>
+                      <a:fillRect/>
+                    </a:stretch>
+                  </pic:blipFill>
+                  <pic:spPr bwMode="auto">
+                    <a:xfrm>
+                      <a:off x="0" y="0"/>
+                      <a:ext cx="1784350" cy="1606550"/>
+                    </a:xfrm>
+                    <a:prstGeom prst="rect">
+                      <a:avLst/>
+                    </a:prstGeom>
+                    <a:noFill/>
+                    <a:ln>
+                      <a:noFill/>
+                    </a:ln>
+                  </pic:spPr>
+                </pic:pic>
+              </a:graphicData>
+            </a:graphic>
+          </wp:inline>
+        </w:drawing>
+      </w:r>
+    </w:p>
+    <w:p>
+      <w:pPr>
+        <w:spacing w:line="360" w:lineRule="auto"/>
+        <w:rPr>
+          <w:rFonts w:eastAsia="Times New Roman" w:cstheme="minorHAnsi"/>
+          <w:sz w:val="24"/>
+          <w:szCs w:val="24"/>
+          <w:lang w:eastAsia="fr-FR"/>
+        </w:rPr>
+      </w:pPr>
+      <w:r>
+        <w:rPr>
+          <w:rFonts w:eastAsia="Times New Roman" w:cstheme="minorHAnsi"/>
+          <w:sz w:val="24"/>
+          <w:szCs w:val="24"/>
+          <w:lang w:eastAsia="fr-FR"/>
+        </w:rPr>
+        <w:br w:type="page"/>
+      </w:r>
+    </w:p>
+    <w:p>
+      <w:pPr>
+        <w:spacing w:after="0" w:line="360" w:lineRule="auto"/>
+        <w:jc w:val="center"/>
+        <w:rPr>
+          <w:rFonts w:eastAsia="Times New Roman" w:cstheme="minorHAnsi"/>
+          <w:sz w:val="24"/>
+          <w:szCs w:val="24"/>
+          <w:lang w:eastAsia="fr-FR"/>
+        </w:rPr>
+      </w:pPr>
+      <w:r>
+        <w:rPr>
+          <w:rFonts w:eastAsia="Times New Roman" w:cstheme="minorHAnsi"/>
+          <w:sz w:val="24"/>
+          <w:szCs w:val="24"/>
+          <w:u w:val="single"/>
+          <w:lang w:eastAsia="fr-FR"/>
+        </w:rPr>
+        <w:lastRenderedPageBreak/>
+        <w:t>Librairie</w:t>
+      </w:r>
+      <w:r>
+        <w:rPr>
+          <w:rFonts w:eastAsia="Times New Roman" w:cstheme="minorHAnsi"/>
+          <w:sz w:val="24"/>
+          <w:szCs w:val="24"/>
+          <w:lang w:eastAsia="fr-FR"/>
         </w:rPr>
         <w:t xml:space="preserve"> :</w:t>
       </w:r>
-      <w:proofErr w:type="gramEnd"/>
-    </w:p>
-    <w:p>
-      <w:pPr>
-        <w:spacing w:after="0" w:line="240" w:lineRule="auto"/>
-        <w:rPr>
-          <w:rFonts w:eastAsia="Times New Roman" w:cstheme="minorHAnsi"/>
-          <w:sz w:val="24"/>
-          <w:szCs w:val="24"/>
-          <w:lang w:val="en-US" w:eastAsia="fr-FR"/>
-        </w:rPr>
-      </w:pPr>
-      <w:r>
-        <w:rPr>
-          <w:rFonts w:eastAsia="Times New Roman" w:cstheme="minorHAnsi"/>
-          <w:color w:val="000000"/>
-          <w:sz w:val="24"/>
-          <w:szCs w:val="24"/>
-          <w:lang w:val="en-US" w:eastAsia="fr-FR"/>
-        </w:rPr>
-        <w:t xml:space="preserve">Rush hour </w:t>
-      </w:r>
-      <w:proofErr w:type="spellStart"/>
-      <w:r>
-        <w:rPr>
-          <w:rFonts w:eastAsia="Times New Roman" w:cstheme="minorHAnsi"/>
-          <w:color w:val="000000"/>
-          <w:sz w:val="24"/>
-          <w:szCs w:val="24"/>
-          <w:lang w:val="en-US" w:eastAsia="fr-FR"/>
-        </w:rPr>
-        <w:t>hour</w:t>
-      </w:r>
-      <w:proofErr w:type="spellEnd"/>
-    </w:p>
-    <w:p>
-      <w:pPr>
-        <w:spacing w:after="0" w:line="240" w:lineRule="auto"/>
-        <w:rPr>
-          <w:rFonts w:eastAsia="Times New Roman" w:cstheme="minorHAnsi"/>
-          <w:sz w:val="24"/>
-          <w:szCs w:val="24"/>
-          <w:lang w:val="en-US" w:eastAsia="fr-FR"/>
-        </w:rPr>
-      </w:pPr>
-      <w:r>
-        <w:rPr>
-          <w:rFonts w:eastAsia="Times New Roman" w:cstheme="minorHAnsi"/>
-          <w:color w:val="000000"/>
-          <w:sz w:val="24"/>
-          <w:szCs w:val="24"/>
-          <w:lang w:val="en-US" w:eastAsia="fr-FR"/>
-        </w:rPr>
-        <w:t>(</w:t>
-      </w:r>
-      <w:proofErr w:type="spellStart"/>
-      <w:r>
-        <w:rPr>
-          <w:rFonts w:eastAsia="Times New Roman" w:cstheme="minorHAnsi"/>
-          <w:color w:val="000000"/>
-          <w:sz w:val="24"/>
-          <w:szCs w:val="24"/>
-          <w:lang w:val="en-US" w:eastAsia="fr-FR"/>
-        </w:rPr>
-        <w:t>tetris</w:t>
-      </w:r>
-      <w:proofErr w:type="spellEnd"/>
-      <w:r>
-        <w:rPr>
-          <w:rFonts w:eastAsia="Times New Roman" w:cstheme="minorHAnsi"/>
-          <w:color w:val="000000"/>
-          <w:sz w:val="24"/>
-          <w:szCs w:val="24"/>
-          <w:lang w:val="en-US" w:eastAsia="fr-FR"/>
-        </w:rPr>
-        <w:t>)</w:t>
-      </w:r>
-    </w:p>
-    <w:p>
-      <w:pPr>
-        <w:spacing w:after="0" w:line="240" w:lineRule="auto"/>
-        <w:rPr>
-          <w:rFonts w:eastAsia="Times New Roman" w:cstheme="minorHAnsi"/>
-          <w:sz w:val="24"/>
-          <w:szCs w:val="24"/>
-          <w:lang w:val="en-US" w:eastAsia="fr-FR"/>
-        </w:rPr>
-      </w:pPr>
-      <w:r>
-        <w:rPr>
-          <w:rFonts w:eastAsia="Times New Roman" w:cstheme="minorHAnsi"/>
-          <w:color w:val="000000"/>
-          <w:sz w:val="24"/>
-          <w:szCs w:val="24"/>
-          <w:lang w:val="en-US" w:eastAsia="fr-FR"/>
-        </w:rPr>
-        <w:t xml:space="preserve"> </w:t>
-      </w:r>
-    </w:p>
-    <w:p>
-      <w:pPr>
+    </w:p>
+    <w:p>
+      <w:pPr>
+        <w:spacing w:after="0" w:line="360" w:lineRule="auto"/>
+        <w:rPr>
+          <w:rFonts w:eastAsia="Times New Roman" w:cstheme="minorHAnsi"/>
+          <w:sz w:val="24"/>
+          <w:szCs w:val="24"/>
+          <w:lang w:eastAsia="fr-FR"/>
+        </w:rPr>
+      </w:pPr>
+    </w:p>
+    <w:p>
+      <w:pPr>
+        <w:spacing w:after="0" w:line="360" w:lineRule="auto"/>
+        <w:rPr>
+          <w:rFonts w:eastAsia="Times New Roman" w:cstheme="minorHAnsi"/>
+          <w:sz w:val="24"/>
+          <w:szCs w:val="24"/>
+          <w:lang w:eastAsia="fr-FR"/>
+        </w:rPr>
+      </w:pPr>
+    </w:p>
+    <w:p>
+      <w:pPr>
+        <w:spacing w:after="0" w:line="360" w:lineRule="auto"/>
+        <w:ind w:left="-709" w:right="-567"/>
+        <w:rPr>
+          <w:rFonts w:eastAsia="Times New Roman" w:cstheme="minorHAnsi"/>
+          <w:sz w:val="24"/>
+          <w:szCs w:val="24"/>
+          <w:lang w:eastAsia="fr-FR"/>
+        </w:rPr>
+      </w:pPr>
+      <w:r>
         <w:rPr>
           <w:rFonts w:cstheme="minorHAnsi"/>
           <w:sz w:val="24"/>
           <w:szCs w:val="24"/>
-          <w:lang w:val="en-US"/>
+        </w:rPr>
+        <mc:AlternateContent>
+          <mc:Choice Requires="wps">
+            <w:drawing>
+              <wp:anchor distT="0" distB="0" distL="114300" distR="114300" simplePos="0" relativeHeight="251672576" behindDoc="0" locked="0" layoutInCell="1" allowOverlap="1" wp14:anchorId="679D0D29" wp14:editId="0F0EDA5B">
+                <wp:simplePos x="0" y="0"/>
+                <wp:positionH relativeFrom="column">
+                  <wp:posOffset>3175000</wp:posOffset>
+                </wp:positionH>
+                <wp:positionV relativeFrom="paragraph">
+                  <wp:posOffset>2437765</wp:posOffset>
+                </wp:positionV>
+                <wp:extent cx="419100" cy="342900"/>
+                <wp:effectExtent l="0" t="0" r="0" b="0"/>
+                <wp:wrapNone/>
+                <wp:docPr id="31" name="Rectangle 31"/>
+                <wp:cNvGraphicFramePr/>
+                <a:graphic xmlns:a="http://schemas.openxmlformats.org/drawingml/2006/main">
+                  <a:graphicData uri="http://schemas.microsoft.com/office/word/2010/wordprocessingShape">
+                    <wps:wsp>
+                      <wps:cNvSpPr/>
+                      <wps:spPr>
+                        <a:xfrm>
+                          <a:off x="0" y="0"/>
+                          <a:ext cx="419100" cy="342900"/>
+                        </a:xfrm>
+                        <a:prstGeom prst="rect">
+                          <a:avLst/>
+                        </a:prstGeom>
+                        <a:noFill/>
+                        <a:ln>
+                          <a:noFill/>
+                        </a:ln>
+                      </wps:spPr>
+                      <wps:style>
+                        <a:lnRef idx="2">
+                          <a:schemeClr val="accent1">
+                            <a:shade val="50000"/>
+                          </a:schemeClr>
+                        </a:lnRef>
+                        <a:fillRef idx="1">
+                          <a:schemeClr val="accent1"/>
+                        </a:fillRef>
+                        <a:effectRef idx="0">
+                          <a:schemeClr val="accent1"/>
+                        </a:effectRef>
+                        <a:fontRef idx="minor">
+                          <a:schemeClr val="lt1"/>
+                        </a:fontRef>
+                      </wps:style>
+                      <wps:txbx>
+                        <w:txbxContent>
+                          <w:p>
+                            <w:pPr>
+                              <w:jc w:val="center"/>
+                              <w:rPr>
+                                <w:color w:val="000000" w:themeColor="text1"/>
+                                <w:sz w:val="18"/>
+                                <w:szCs w:val="18"/>
+                              </w:rPr>
+                            </w:pPr>
+                            <w:r>
+                              <w:rPr>
+                                <w:color w:val="000000" w:themeColor="text1"/>
+                                <w:sz w:val="18"/>
+                                <w:szCs w:val="18"/>
+                              </w:rPr>
+                              <w:t>…</w:t>
+                            </w:r>
+                          </w:p>
+                        </w:txbxContent>
+                      </wps:txbx>
+                      <wps:bodyPr rot="0" spcFirstLastPara="0" vertOverflow="overflow" horzOverflow="overflow" vert="horz" wrap="square" lIns="91440" tIns="45720" rIns="91440" bIns="45720" numCol="1" spcCol="0" rtlCol="0" fromWordArt="0" anchor="ctr" anchorCtr="0" forceAA="0" compatLnSpc="1">
+                        <a:prstTxWarp prst="textNoShape">
+                          <a:avLst/>
+                        </a:prstTxWarp>
+                        <a:noAutofit/>
+                      </wps:bodyPr>
+                    </wps:wsp>
+                  </a:graphicData>
+                </a:graphic>
+                <wp14:sizeRelH relativeFrom="margin">
+                  <wp14:pctWidth>0</wp14:pctWidth>
+                </wp14:sizeRelH>
+                <wp14:sizeRelV relativeFrom="margin">
+                  <wp14:pctHeight>0</wp14:pctHeight>
+                </wp14:sizeRelV>
+              </wp:anchor>
+            </w:drawing>
+          </mc:Choice>
+          <mc:Fallback>
+            <w:pict>
+              <v:rect w14:anchorId="679D0D29" id="Rectangle 31" o:spid="_x0000_s1032" style="position:absolute;left:0;text-align:left;margin-left:250pt;margin-top:191.95pt;width:33pt;height:27pt;z-index:251672576;visibility:visible;mso-wrap-style:square;mso-width-percent:0;mso-height-percent:0;mso-wrap-distance-left:9pt;mso-wrap-distance-top:0;mso-wrap-distance-right:9pt;mso-wrap-distance-bottom:0;mso-position-horizontal:absolute;mso-position-horizontal-relative:text;mso-position-vertical:absolute;mso-position-vertical-relative:text;mso-width-percent:0;mso-height-percent:0;mso-width-relative:margin;mso-height-relative:margin;v-text-anchor:middle" o:gfxdata="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" filled="f" stroked="f" strokeweight="1pt">
+                <v:textbox>
+                  <w:txbxContent>
+                    <w:p>
+                      <w:pPr>
+                        <w:jc w:val="center"/>
+                        <w:rPr>
+                          <w:color w:val="000000" w:themeColor="text1"/>
+                          <w:sz w:val="18"/>
+                          <w:szCs w:val="18"/>
+                        </w:rPr>
+                      </w:pPr>
+                      <w:r>
+                        <w:rPr>
+                          <w:color w:val="000000" w:themeColor="text1"/>
+                          <w:sz w:val="18"/>
+                          <w:szCs w:val="18"/>
+                        </w:rPr>
+                        <w:t>…</w:t>
+                      </w:r>
+                    </w:p>
+                  </w:txbxContent>
+                </v:textbox>
+              </v:rect>
+            </w:pict>
+          </mc:Fallback>
+        </mc:AlternateContent>
+      </w:r>
+      <w:r>
+        <w:rPr>
+          <w:rFonts w:cstheme="minorHAnsi"/>
+          <w:noProof/>
+          <w:sz w:val="24"/>
+          <w:szCs w:val="24"/>
+        </w:rPr>
+        <mc:AlternateContent>
+          <mc:Choice Requires="wps">
+            <w:drawing>
+              <wp:anchor distT="0" distB="0" distL="114300" distR="114300" simplePos="0" relativeHeight="251668480" behindDoc="0" locked="0" layoutInCell="1" allowOverlap="1">
+                <wp:simplePos x="0" y="0"/>
+                <wp:positionH relativeFrom="column">
+                  <wp:posOffset>2326005</wp:posOffset>
+                </wp:positionH>
+                <wp:positionV relativeFrom="paragraph">
+                  <wp:posOffset>2436495</wp:posOffset>
+                </wp:positionV>
+                <wp:extent cx="1270000" cy="0"/>
+                <wp:effectExtent l="0" t="0" r="0" b="0"/>
+                <wp:wrapNone/>
+                <wp:docPr id="29" name="Connecteur droit 29"/>
+                <wp:cNvGraphicFramePr/>
+                <a:graphic xmlns:a="http://schemas.openxmlformats.org/drawingml/2006/main">
+                  <a:graphicData uri="http://schemas.microsoft.com/office/word/2010/wordprocessingShape">
+                    <wps:wsp>
+                      <wps:cNvCnPr/>
+                      <wps:spPr>
+                        <a:xfrm>
+                          <a:off x="0" y="0"/>
+                          <a:ext cx="1270000" cy="0"/>
+                        </a:xfrm>
+                        <a:prstGeom prst="line">
+                          <a:avLst/>
+                        </a:prstGeom>
+                        <a:ln w="12700">
+                          <a:solidFill>
+                            <a:schemeClr val="tx1"/>
+                          </a:solidFill>
+                        </a:ln>
+                      </wps:spPr>
+                      <wps:style>
+                        <a:lnRef idx="1">
+                          <a:schemeClr val="accent1"/>
+                        </a:lnRef>
+                        <a:fillRef idx="0">
+                          <a:schemeClr val="accent1"/>
+                        </a:fillRef>
+                        <a:effectRef idx="0">
+                          <a:schemeClr val="accent1"/>
+                        </a:effectRef>
+                        <a:fontRef idx="minor">
+                          <a:schemeClr val="tx1"/>
+                        </a:fontRef>
+                      </wps:style>
+                      <wps:bodyPr/>
+                    </wps:wsp>
+                  </a:graphicData>
+                </a:graphic>
+                <wp14:sizeRelH relativeFrom="margin">
+                  <wp14:pctWidth>0</wp14:pctWidth>
+                </wp14:sizeRelH>
+              </wp:anchor>
+            </w:drawing>
+          </mc:Choice>
+          <mc:Fallback>
+            <w:pict>
+              <v:line w14:anchorId="331D2701" id="Connecteur droit 29" o:spid="_x0000_s1026" style="position:absolute;z-index:251668480;visibility:visible;mso-wrap-style:square;mso-width-percent:0;mso-wrap-distance-left:9pt;mso-wrap-distance-top:0;mso-wrap-distance-right:9pt;mso-wrap-distance-bottom:0;mso-position-horizontal:absolute;mso-position-horizontal-relative:text;mso-position-vertical:absolute;mso-position-vertical-relative:text;mso-width-percent:0;mso-width-relative:margin" from="183.15pt,191.85pt" to="283.15pt,191.85pt" o:gfxdata="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" strokecolor="black [3213]" strokeweight="1pt">
+                <v:stroke joinstyle="miter"/>
+              </v:line>
+            </w:pict>
+          </mc:Fallback>
+        </mc:AlternateContent>
+      </w:r>
+      <w:r>
+        <w:rPr>
+          <w:rFonts w:cstheme="minorHAnsi"/>
+          <w:sz w:val="24"/>
+          <w:szCs w:val="24"/>
+        </w:rPr>
+        <mc:AlternateContent>
+          <mc:Choice Requires="wps">
+            <w:drawing>
+              <wp:anchor distT="0" distB="0" distL="114300" distR="114300" simplePos="0" relativeHeight="251670528" behindDoc="0" locked="0" layoutInCell="1" allowOverlap="1" wp14:anchorId="679D0D29" wp14:editId="0F0EDA5B">
+                <wp:simplePos x="0" y="0"/>
+                <wp:positionH relativeFrom="column">
+                  <wp:posOffset>2241550</wp:posOffset>
+                </wp:positionH>
+                <wp:positionV relativeFrom="paragraph">
+                  <wp:posOffset>2215515</wp:posOffset>
+                </wp:positionV>
+                <wp:extent cx="419100" cy="342900"/>
+                <wp:effectExtent l="0" t="0" r="0" b="0"/>
+                <wp:wrapNone/>
+                <wp:docPr id="30" name="Rectangle 30"/>
+                <wp:cNvGraphicFramePr/>
+                <a:graphic xmlns:a="http://schemas.openxmlformats.org/drawingml/2006/main">
+                  <a:graphicData uri="http://schemas.microsoft.com/office/word/2010/wordprocessingShape">
+                    <wps:wsp>
+                      <wps:cNvSpPr/>
+                      <wps:spPr>
+                        <a:xfrm>
+                          <a:off x="0" y="0"/>
+                          <a:ext cx="419100" cy="342900"/>
+                        </a:xfrm>
+                        <a:prstGeom prst="rect">
+                          <a:avLst/>
+                        </a:prstGeom>
+                        <a:noFill/>
+                        <a:ln>
+                          <a:noFill/>
+                        </a:ln>
+                      </wps:spPr>
+                      <wps:style>
+                        <a:lnRef idx="2">
+                          <a:schemeClr val="accent1">
+                            <a:shade val="50000"/>
+                          </a:schemeClr>
+                        </a:lnRef>
+                        <a:fillRef idx="1">
+                          <a:schemeClr val="accent1"/>
+                        </a:fillRef>
+                        <a:effectRef idx="0">
+                          <a:schemeClr val="accent1"/>
+                        </a:effectRef>
+                        <a:fontRef idx="minor">
+                          <a:schemeClr val="lt1"/>
+                        </a:fontRef>
+                      </wps:style>
+                      <wps:txbx>
+                        <w:txbxContent>
+                          <w:p>
+                            <w:pPr>
+                              <w:jc w:val="center"/>
+                              <w:rPr>
+                                <w:color w:val="000000" w:themeColor="text1"/>
+                                <w:sz w:val="18"/>
+                                <w:szCs w:val="18"/>
+                              </w:rPr>
+                            </w:pPr>
+                            <w:r>
+                              <w:rPr>
+                                <w:color w:val="000000" w:themeColor="text1"/>
+                                <w:sz w:val="18"/>
+                                <w:szCs w:val="18"/>
+                              </w:rPr>
+                              <w:t>…</w:t>
+                            </w:r>
+                          </w:p>
+                        </w:txbxContent>
+                      </wps:txbx>
+                      <wps:bodyPr rot="0" spcFirstLastPara="0" vertOverflow="overflow" horzOverflow="overflow" vert="horz" wrap="square" lIns="91440" tIns="45720" rIns="91440" bIns="45720" numCol="1" spcCol="0" rtlCol="0" fromWordArt="0" anchor="ctr" anchorCtr="0" forceAA="0" compatLnSpc="1">
+                        <a:prstTxWarp prst="textNoShape">
+                          <a:avLst/>
+                        </a:prstTxWarp>
+                        <a:noAutofit/>
+                      </wps:bodyPr>
+                    </wps:wsp>
+                  </a:graphicData>
+                </a:graphic>
+                <wp14:sizeRelH relativeFrom="margin">
+                  <wp14:pctWidth>0</wp14:pctWidth>
+                </wp14:sizeRelH>
+                <wp14:sizeRelV relativeFrom="margin">
+                  <wp14:pctHeight>0</wp14:pctHeight>
+                </wp14:sizeRelV>
+              </wp:anchor>
+            </w:drawing>
+          </mc:Choice>
+          <mc:Fallback>
+            <w:pict>
+              <v:rect w14:anchorId="679D0D29" id="Rectangle 30" o:spid="_x0000_s1033" style="position:absolute;left:0;text-align:left;margin-left:176.5pt;margin-top:174.45pt;width:33pt;height:27pt;z-index:251670528;visibility:visible;mso-wrap-style:square;mso-width-percent:0;mso-height-percent:0;mso-wrap-distance-left:9pt;mso-wrap-distance-top:0;mso-wrap-distance-right:9pt;mso-wrap-distance-bottom:0;mso-position-horizontal:absolute;mso-position-horizontal-relative:text;mso-position-vertical:absolute;mso-position-vertical-relative:text;mso-width-percent:0;mso-height-percent:0;mso-width-relative:margin;mso-height-relative:margin;v-text-anchor:middle" o:gfxdata="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" filled="f" stroked="f" strokeweight="1pt">
+                <v:textbox>
+                  <w:txbxContent>
+                    <w:p>
+                      <w:pPr>
+                        <w:jc w:val="center"/>
+                        <w:rPr>
+                          <w:color w:val="000000" w:themeColor="text1"/>
+                          <w:sz w:val="18"/>
+                          <w:szCs w:val="18"/>
+                        </w:rPr>
+                      </w:pPr>
+                      <w:r>
+                        <w:rPr>
+                          <w:color w:val="000000" w:themeColor="text1"/>
+                          <w:sz w:val="18"/>
+                          <w:szCs w:val="18"/>
+                        </w:rPr>
+                        <w:t>…</w:t>
+                      </w:r>
+                    </w:p>
+                  </w:txbxContent>
+                </v:textbox>
+              </v:rect>
+            </w:pict>
+          </mc:Fallback>
+        </mc:AlternateContent>
+      </w:r>
+      <w:r>
+        <w:rPr>
+          <w:rFonts w:cstheme="minorHAnsi"/>
+          <w:noProof/>
+          <w:sz w:val="24"/>
+          <w:szCs w:val="24"/>
+        </w:rPr>
+        <w:drawing>
+          <wp:inline distT="0" distB="0" distL="0" distR="0">
+            <wp:extent cx="2772000" cy="3297813"/>
+            <wp:effectExtent l="0" t="0" r="9525" b="0"/>
+            <wp:docPr id="28" name="Image 28"/>
+            <wp:cNvGraphicFramePr>
+              <a:graphicFrameLocks xmlns:a="http://schemas.openxmlformats.org/drawingml/2006/main" noChangeAspect="1"/>
+            </wp:cNvGraphicFramePr>
+            <a:graphic xmlns:a="http://schemas.openxmlformats.org/drawingml/2006/main">
+              <a:graphicData uri="http://schemas.openxmlformats.org/drawingml/2006/picture">
+                <pic:pic xmlns:pic="http://schemas.openxmlformats.org/drawingml/2006/picture">
+                  <pic:nvPicPr>
+                    <pic:cNvPr id="0" name="Picture 11"/>
+                    <pic:cNvPicPr>
+                      <a:picLocks noChangeAspect="1" noChangeArrowheads="1"/>
+                    </pic:cNvPicPr>
+                  </pic:nvPicPr>
+                  <pic:blipFill>
+                    <a:blip r:embed="rId23">
+                      <a:extLst>
+                        <a:ext uri="{28A0092B-C50C-407E-A947-70E740481C1C}">
+                          <a14:useLocalDpi xmlns:a14="http://schemas.microsoft.com/office/drawing/2010/main" val="0"/>
+                        </a:ext>
+                      </a:extLst>
+                    </a:blip>
+                    <a:srcRect/>
+                    <a:stretch>
+                      <a:fillRect/>
+                    </a:stretch>
+                  </pic:blipFill>
+                  <pic:spPr bwMode="auto">
+                    <a:xfrm>
+                      <a:off x="0" y="0"/>
+                      <a:ext cx="2772000" cy="3297813"/>
+                    </a:xfrm>
+                    <a:prstGeom prst="rect">
+                      <a:avLst/>
+                    </a:prstGeom>
+                    <a:noFill/>
+                    <a:ln>
+                      <a:noFill/>
+                    </a:ln>
+                  </pic:spPr>
+                </pic:pic>
+              </a:graphicData>
+            </a:graphic>
+          </wp:inline>
+        </w:drawing>
+      </w:r>
+      <w:r>
+        <w:rPr>
+          <w:rFonts w:eastAsia="Times New Roman" w:cstheme="minorHAnsi"/>
+          <w:sz w:val="24"/>
+          <w:szCs w:val="24"/>
+          <w:lang w:eastAsia="fr-FR"/>
+        </w:rPr>
+        <w:tab/>
+      </w:r>
+      <w:r>
+        <w:rPr>
+          <w:rFonts w:eastAsia="Times New Roman" w:cstheme="minorHAnsi"/>
+          <w:sz w:val="24"/>
+          <w:szCs w:val="24"/>
+          <w:lang w:eastAsia="fr-FR"/>
+        </w:rPr>
+        <w:tab/>
+      </w:r>
+      <w:r>
+        <w:rPr>
+          <w:rFonts w:eastAsia="Times New Roman" w:cstheme="minorHAnsi"/>
+          <w:sz w:val="24"/>
+          <w:szCs w:val="24"/>
+          <w:lang w:eastAsia="fr-FR"/>
+        </w:rPr>
+        <w:tab/>
+      </w:r>
+      <w:r>
+        <w:rPr>
+          <w:rFonts w:cstheme="minorHAnsi"/>
+          <w:noProof/>
+          <w:sz w:val="24"/>
+          <w:szCs w:val="24"/>
+        </w:rPr>
+        <w:drawing>
+          <wp:inline distT="0" distB="0" distL="0" distR="0" wp14:anchorId="5233A448" wp14:editId="22324EED">
+            <wp:extent cx="2222500" cy="1562100"/>
+            <wp:effectExtent l="0" t="0" r="6350" b="0"/>
+            <wp:docPr id="27" name="Image 27"/>
+            <wp:cNvGraphicFramePr>
+              <a:graphicFrameLocks xmlns:a="http://schemas.openxmlformats.org/drawingml/2006/main" noChangeAspect="1"/>
+            </wp:cNvGraphicFramePr>
+            <a:graphic xmlns:a="http://schemas.openxmlformats.org/drawingml/2006/main">
+              <a:graphicData uri="http://schemas.openxmlformats.org/drawingml/2006/picture">
+                <pic:pic xmlns:pic="http://schemas.openxmlformats.org/drawingml/2006/picture">
+                  <pic:nvPicPr>
+                    <pic:cNvPr id="0" name="Picture 9"/>
+                    <pic:cNvPicPr>
+                      <a:picLocks noChangeAspect="1" noChangeArrowheads="1"/>
+                    </pic:cNvPicPr>
+                  </pic:nvPicPr>
+                  <pic:blipFill>
+                    <a:blip r:embed="rId24">
+                      <a:extLst>
+                        <a:ext uri="{28A0092B-C50C-407E-A947-70E740481C1C}">
+                          <a14:useLocalDpi xmlns:a14="http://schemas.microsoft.com/office/drawing/2010/main" val="0"/>
+                        </a:ext>
+                      </a:extLst>
+                    </a:blip>
+                    <a:srcRect/>
+                    <a:stretch>
+                      <a:fillRect/>
+                    </a:stretch>
+                  </pic:blipFill>
+                  <pic:spPr bwMode="auto">
+                    <a:xfrm>
+                      <a:off x="0" y="0"/>
+                      <a:ext cx="2222500" cy="1562100"/>
+                    </a:xfrm>
+                    <a:prstGeom prst="rect">
+                      <a:avLst/>
+                    </a:prstGeom>
+                    <a:noFill/>
+                    <a:ln>
+                      <a:noFill/>
+                    </a:ln>
+                  </pic:spPr>
+                </pic:pic>
+              </a:graphicData>
+            </a:graphic>
+          </wp:inline>
+        </w:drawing>
+      </w:r>
+    </w:p>
+    <w:p>
+      <w:pPr>
+        <w:spacing w:after="0" w:line="360" w:lineRule="auto"/>
+        <w:rPr>
+          <w:rFonts w:eastAsia="Times New Roman" w:cstheme="minorHAnsi"/>
+          <w:sz w:val="24"/>
+          <w:szCs w:val="24"/>
+          <w:lang w:eastAsia="fr-FR"/>
+        </w:rPr>
+      </w:pPr>
+    </w:p>
+    <w:p>
+      <w:pPr>
+        <w:spacing w:line="360" w:lineRule="auto"/>
+        <w:rPr>
+          <w:rFonts w:eastAsia="Times New Roman" w:cstheme="minorHAnsi"/>
+          <w:sz w:val="24"/>
+          <w:szCs w:val="24"/>
+          <w:lang w:eastAsia="fr-FR"/>
+        </w:rPr>
+      </w:pPr>
+    </w:p>
+    <w:p>
+      <w:pPr>
+        <w:spacing w:line="360" w:lineRule="auto"/>
+        <w:rPr>
+          <w:rFonts w:eastAsia="Times New Roman" w:cstheme="minorHAnsi"/>
+          <w:sz w:val="24"/>
+          <w:szCs w:val="24"/>
+          <w:lang w:eastAsia="fr-FR"/>
+        </w:rPr>
+      </w:pPr>
+    </w:p>
+    <w:p>
+      <w:pPr>
+        <w:spacing w:line="360" w:lineRule="auto"/>
+        <w:rPr>
+          <w:rFonts w:eastAsia="Times New Roman" w:cstheme="minorHAnsi"/>
+          <w:sz w:val="24"/>
+          <w:szCs w:val="24"/>
+          <w:lang w:eastAsia="fr-FR"/>
+        </w:rPr>
+      </w:pPr>
+    </w:p>
+    <w:p>
+      <w:pPr>
+        <w:spacing w:line="360" w:lineRule="auto"/>
+        <w:rPr>
+          <w:rFonts w:eastAsia="Times New Roman" w:cstheme="minorHAnsi"/>
+          <w:sz w:val="24"/>
+          <w:szCs w:val="24"/>
+          <w:lang w:eastAsia="fr-FR"/>
         </w:rPr>
       </w:pPr>
     </w:p>
     <w:sectPr>
+      <w:headerReference w:type="default" r:id="rId25"/>
       <w:pgSz w:w="11906" w:h="16838"/>
       <w:pgMar w:top="1417" w:right="1417" w:bottom="1417" w:left="1417" w:header="708" w:footer="708" w:gutter="0"/>
       <w:cols w:space="708"/>
@@ -2964,9 +5390,183 @@
 </w:document>
 </file>
 
+<file path=word/endnotes.xml><?xml version="1.0" encoding="utf-8"?>
+<w:endnotes xmlns:wpc="http://schemas.microsoft.com/office/word/2010/wordprocessingCanvas" xmlns:cx="http://schemas.microsoft.com/office/drawing/2014/chartex" xmlns:cx1="http://schemas.microsoft.com/office/drawing/2015/9/8/chartex" xmlns:cx2="http://schemas.microsoft.com/office/drawing/2015/10/21/chartex" xmlns:cx3="http://schemas.microsoft.com/office/drawing/2016/5/9/chartex" xmlns:cx4="http://schemas.microsoft.com/office/drawing/2016/5/10/chartex" xmlns:cx5="http://schemas.microsoft.com/office/drawing/2016/5/11/chartex" xmlns:cx6="http://schemas.microsoft.com/office/drawing/2016/5/12/chartex" xmlns:cx7="http://schemas.microsoft.com/office/drawing/2016/5/13/chartex" xmlns:cx8="http://schemas.microsoft.com/office/drawing/2016/5/14/chartex" xmlns:mc="http://schemas.openxmlformats.org/markup-compatibility/2006" xmlns:aink="http://schemas.microsoft.com/office/drawing/2016/ink" xmlns:am3d="http://schemas.microsoft.com/office/drawing/2017/model3d" xmlns:o="urn:schemas-microsoft-com:office:office" xmlns:r="http://schemas.openxmlformats.org/officeDocument/2006/relationships" xmlns:m="http://schemas.openxmlformats.org/officeDocument/2006/math" xmlns:v="urn:schemas-microsoft-com:vml" xmlns:wp14="http://schemas.microsoft.com/office/word/2010/wordprocessingDrawing" xmlns:wp="http://schemas.openxmlformats.org/drawingml/2006/wordprocessingDrawing" xmlns:w10="urn:schemas-microsoft-com:office:word" xmlns:w="http://schemas.openxmlformats.org/wordprocessingml/2006/main" xmlns:w14="http://schemas.microsoft.com/office/word/2010/wordml" xmlns:w15="http://schemas.microsoft.com/office/word/2012/wordml" xmlns:w16cid="http://schemas.microsoft.com/office/word/2016/wordml/cid" xmlns:w16se="http://schemas.microsoft.com/office/word/2015/wordml/symex" xmlns:wpg="http://schemas.microsoft.com/office/word/2010/wordprocessingGroup" xmlns:wpi="http://schemas.microsoft.com/office/word/2010/wordprocessingInk" xmlns:wne="http://schemas.microsoft.com/office/word/2006/wordml" xmlns:wps="http://schemas.microsoft.com/office/word/2010/wordprocessingShape" mc:Ignorable="w14 w15 w16se w16cid wp14">
+  <w:endnote w:type="separator" w:id="-1">
+    <w:p>
+      <w:pPr>
+        <w:spacing w:after="0" w:line="240" w:lineRule="auto"/>
+      </w:pPr>
+      <w:r>
+        <w:separator/>
+      </w:r>
+    </w:p>
+  </w:endnote>
+  <w:endnote w:type="continuationSeparator" w:id="0">
+    <w:p>
+      <w:pPr>
+        <w:spacing w:after="0" w:line="240" w:lineRule="auto"/>
+      </w:pPr>
+      <w:r>
+        <w:continuationSeparator/>
+      </w:r>
+    </w:p>
+  </w:endnote>
+</w:endnotes>
+</file>
+
+<file path=word/footnotes.xml><?xml version="1.0" encoding="utf-8"?>
+<w:footnotes xmlns:wpc="http://schemas.microsoft.com/office/word/2010/wordprocessingCanvas" xmlns:cx="http://schemas.microsoft.com/office/drawing/2014/chartex" xmlns:cx1="http://schemas.microsoft.com/office/drawing/2015/9/8/chartex" xmlns:cx2="http://schemas.microsoft.com/office/drawing/2015/10/21/chartex" xmlns:cx3="http://schemas.microsoft.com/office/drawing/2016/5/9/chartex" xmlns:cx4="http://schemas.microsoft.com/office/drawing/2016/5/10/chartex" xmlns:cx5="http://schemas.microsoft.com/office/drawing/2016/5/11/chartex" xmlns:cx6="http://schemas.microsoft.com/office/drawing/2016/5/12/chartex" xmlns:cx7="http://schemas.microsoft.com/office/drawing/2016/5/13/chartex" xmlns:cx8="http://schemas.microsoft.com/office/drawing/2016/5/14/chartex" xmlns:mc="http://schemas.openxmlformats.org/markup-compatibility/2006" xmlns:aink="http://schemas.microsoft.com/office/drawing/2016/ink" xmlns:am3d="http://schemas.microsoft.com/office/drawing/2017/model3d" xmlns:o="urn:schemas-microsoft-com:office:office" xmlns:r="http://schemas.openxmlformats.org/officeDocument/2006/relationships" xmlns:m="http://schemas.openxmlformats.org/officeDocument/2006/math" xmlns:v="urn:schemas-microsoft-com:vml" xmlns:wp14="http://schemas.microsoft.com/office/word/2010/wordprocessingDrawing" xmlns:wp="http://schemas.openxmlformats.org/drawingml/2006/wordprocessingDrawing" xmlns:w10="urn:schemas-microsoft-com:office:word" xmlns:w="http://schemas.openxmlformats.org/wordprocessingml/2006/main" xmlns:w14="http://schemas.microsoft.com/office/word/2010/wordml" xmlns:w15="http://schemas.microsoft.com/office/word/2012/wordml" xmlns:w16cid="http://schemas.microsoft.com/office/word/2016/wordml/cid" xmlns:w16se="http://schemas.microsoft.com/office/word/2015/wordml/symex" xmlns:wpg="http://schemas.microsoft.com/office/word/2010/wordprocessingGroup" xmlns:wpi="http://schemas.microsoft.com/office/word/2010/wordprocessingInk" xmlns:wne="http://schemas.microsoft.com/office/word/2006/wordml" xmlns:wps="http://schemas.microsoft.com/office/word/2010/wordprocessingShape" mc:Ignorable="w14 w15 w16se w16cid wp14">
+  <w:footnote w:type="separator" w:id="-1">
+    <w:p>
+      <w:pPr>
+        <w:spacing w:after="0" w:line="240" w:lineRule="auto"/>
+      </w:pPr>
+      <w:r>
+        <w:separator/>
+      </w:r>
+    </w:p>
+  </w:footnote>
+  <w:footnote w:type="continuationSeparator" w:id="0">
+    <w:p>
+      <w:pPr>
+        <w:spacing w:after="0" w:line="240" w:lineRule="auto"/>
+      </w:pPr>
+      <w:r>
+        <w:continuationSeparator/>
+      </w:r>
+    </w:p>
+  </w:footnote>
+</w:footnotes>
+</file>
+
+<file path=word/header1.xml><?xml version="1.0" encoding="utf-8"?>
+<w:hdr xmlns:wpc="http://schemas.microsoft.com/office/word/2010/wordprocessingCanvas" xmlns:cx="http://schemas.microsoft.com/office/drawing/2014/chartex" xmlns:cx1="http://schemas.microsoft.com/office/drawing/2015/9/8/chartex" xmlns:cx2="http://schemas.microsoft.com/office/drawing/2015/10/21/chartex" xmlns:cx3="http://schemas.microsoft.com/office/drawing/2016/5/9/chartex" xmlns:cx4="http://schemas.microsoft.com/office/drawing/2016/5/10/chartex" xmlns:cx5="http://schemas.microsoft.com/office/drawing/2016/5/11/chartex" xmlns:cx6="http://schemas.microsoft.com/office/drawing/2016/5/12/chartex" xmlns:cx7="http://schemas.microsoft.com/office/drawing/2016/5/13/chartex" xmlns:cx8="http://schemas.microsoft.com/office/drawing/2016/5/14/chartex" xmlns:mc="http://schemas.openxmlformats.org/markup-compatibility/2006" xmlns:aink="http://schemas.microsoft.com/office/drawing/2016/ink" xmlns:am3d="http://schemas.microsoft.com/office/drawing/2017/model3d" xmlns:o="urn:schemas-microsoft-com:office:office" xmlns:r="http://schemas.openxmlformats.org/officeDocument/2006/relationships" xmlns:m="http://schemas.openxmlformats.org/officeDocument/2006/math" xmlns:v="urn:schemas-microsoft-com:vml" xmlns:wp14="http://schemas.microsoft.com/office/word/2010/wordprocessingDrawing" xmlns:wp="http://schemas.openxmlformats.org/drawingml/2006/wordprocessingDrawing" xmlns:w10="urn:schemas-microsoft-com:office:word" xmlns:w="http://schemas.openxmlformats.org/wordprocessingml/2006/main" xmlns:w14="http://schemas.microsoft.com/office/word/2010/wordml" xmlns:w15="http://schemas.microsoft.com/office/word/2012/wordml" xmlns:w16cid="http://schemas.microsoft.com/office/word/2016/wordml/cid" xmlns:w16se="http://schemas.microsoft.com/office/word/2015/wordml/symex" xmlns:wpg="http://schemas.microsoft.com/office/word/2010/wordprocessingGroup" xmlns:wpi="http://schemas.microsoft.com/office/word/2010/wordprocessingInk" xmlns:wne="http://schemas.microsoft.com/office/word/2006/wordml" xmlns:wps="http://schemas.microsoft.com/office/word/2010/wordprocessingShape" mc:Ignorable="w14 w15 w16se w16cid wp14">
+  <w:p>
+    <w:pPr>
+      <w:pStyle w:val="En-tte"/>
+      <w:jc w:val="right"/>
+      <w:rPr>
+        <w:color w:val="767171" w:themeColor="background2" w:themeShade="80"/>
+      </w:rPr>
+    </w:pPr>
+    <w:r>
+      <w:rPr>
+        <w:color w:val="767171" w:themeColor="background2" w:themeShade="80"/>
+      </w:rPr>
+      <w:t>Alizée BOUHANA</w:t>
+    </w:r>
+  </w:p>
+  <w:p>
+    <w:pPr>
+      <w:pStyle w:val="En-tte"/>
+      <w:jc w:val="right"/>
+      <w:rPr>
+        <w:color w:val="767171" w:themeColor="background2" w:themeShade="80"/>
+      </w:rPr>
+    </w:pPr>
+    <w:r>
+      <w:rPr>
+        <w:color w:val="767171" w:themeColor="background2" w:themeShade="80"/>
+      </w:rPr>
+      <w:t>Antoine GANNE</w:t>
+    </w:r>
+  </w:p>
+</w:hdr>
+</file>
+
 <file path=word/numbering.xml><?xml version="1.0" encoding="utf-8"?>
 <w:numbering xmlns:wpc="http://schemas.microsoft.com/office/word/2010/wordprocessingCanvas" xmlns:cx="http://schemas.microsoft.com/office/drawing/2014/chartex" xmlns:cx1="http://schemas.microsoft.com/office/drawing/2015/9/8/chartex" xmlns:cx2="http://schemas.microsoft.com/office/drawing/2015/10/21/chartex" xmlns:cx3="http://schemas.microsoft.com/office/drawing/2016/5/9/chartex" xmlns:cx4="http://schemas.microsoft.com/office/drawing/2016/5/10/chartex" xmlns:cx5="http://schemas.microsoft.com/office/drawing/2016/5/11/chartex" xmlns:cx6="http://schemas.microsoft.com/office/drawing/2016/5/12/chartex" xmlns:cx7="http://schemas.microsoft.com/office/drawing/2016/5/13/chartex" xmlns:cx8="http://schemas.microsoft.com/office/drawing/2016/5/14/chartex" xmlns:mc="http://schemas.openxmlformats.org/markup-compatibility/2006" xmlns:aink="http://schemas.microsoft.com/office/drawing/2016/ink" xmlns:am3d="http://schemas.microsoft.com/office/drawing/2017/model3d" xmlns:o="urn:schemas-microsoft-com:office:office" xmlns:r="http://schemas.openxmlformats.org/officeDocument/2006/relationships" xmlns:m="http://schemas.openxmlformats.org/officeDocument/2006/math" xmlns:v="urn:schemas-microsoft-com:vml" xmlns:wp14="http://schemas.microsoft.com/office/word/2010/wordprocessingDrawing" xmlns:wp="http://schemas.openxmlformats.org/drawingml/2006/wordprocessingDrawing" xmlns:w10="urn:schemas-microsoft-com:office:word" xmlns:w="http://schemas.openxmlformats.org/wordprocessingml/2006/main" xmlns:w14="http://schemas.microsoft.com/office/word/2010/wordml" xmlns:w15="http://schemas.microsoft.com/office/word/2012/wordml" xmlns:w16cid="http://schemas.microsoft.com/office/word/2016/wordml/cid" xmlns:w16se="http://schemas.microsoft.com/office/word/2015/wordml/symex" xmlns:wpg="http://schemas.microsoft.com/office/word/2010/wordprocessingGroup" xmlns:wpi="http://schemas.microsoft.com/office/word/2010/wordprocessingInk" xmlns:wne="http://schemas.microsoft.com/office/word/2006/wordml" xmlns:wps="http://schemas.microsoft.com/office/word/2010/wordprocessingShape" mc:Ignorable="w14 w15 w16se w16cid wp14">
   <w:abstractNum w:abstractNumId="0" w15:restartNumberingAfterBreak="0">
+    <w:nsid w:val="29C41102"/>
+    <w:multiLevelType w:val="hybridMultilevel"/>
+    <w:tmpl w:val="50F6649A"/>
+    <w:lvl w:ilvl="0" w:tplc="435A2870">
+      <w:start w:val="1"/>
+      <w:numFmt w:val="upperRoman"/>
+      <w:lvlText w:val="%1."/>
+      <w:lvlJc w:val="center"/>
+      <w:pPr>
+        <w:ind w:left="720" w:hanging="360"/>
+      </w:pPr>
+      <w:rPr>
+        <w:rFonts w:hint="default"/>
+      </w:rPr>
+    </w:lvl>
+    <w:lvl w:ilvl="1" w:tplc="040C0019" w:tentative="1">
+      <w:start w:val="1"/>
+      <w:numFmt w:val="lowerLetter"/>
+      <w:lvlText w:val="%2."/>
+      <w:lvlJc w:val="left"/>
+      <w:pPr>
+        <w:ind w:left="1440" w:hanging="360"/>
+      </w:pPr>
+    </w:lvl>
+    <w:lvl w:ilvl="2" w:tplc="040C001B" w:tentative="1">
+      <w:start w:val="1"/>
+      <w:numFmt w:val="lowerRoman"/>
+      <w:lvlText w:val="%3."/>
+      <w:lvlJc w:val="right"/>
+      <w:pPr>
+        <w:ind w:left="2160" w:hanging="180"/>
+      </w:pPr>
+    </w:lvl>
+    <w:lvl w:ilvl="3" w:tplc="040C000F" w:tentative="1">
+      <w:start w:val="1"/>
+      <w:numFmt w:val="decimal"/>
+      <w:lvlText w:val="%4."/>
+      <w:lvlJc w:val="left"/>
+      <w:pPr>
+        <w:ind w:left="2880" w:hanging="360"/>
+      </w:pPr>
+    </w:lvl>
+    <w:lvl w:ilvl="4" w:tplc="040C0019" w:tentative="1">
+      <w:start w:val="1"/>
+      <w:numFmt w:val="lowerLetter"/>
+      <w:lvlText w:val="%5."/>
+      <w:lvlJc w:val="left"/>
+      <w:pPr>
+        <w:ind w:left="3600" w:hanging="360"/>
+      </w:pPr>
+    </w:lvl>
+    <w:lvl w:ilvl="5" w:tplc="040C001B" w:tentative="1">
+      <w:start w:val="1"/>
+      <w:numFmt w:val="lowerRoman"/>
+      <w:lvlText w:val="%6."/>
+      <w:lvlJc w:val="right"/>
+      <w:pPr>
+        <w:ind w:left="4320" w:hanging="180"/>
+      </w:pPr>
+    </w:lvl>
+    <w:lvl w:ilvl="6" w:tplc="040C000F" w:tentative="1">
+      <w:start w:val="1"/>
+      <w:numFmt w:val="decimal"/>
+      <w:lvlText w:val="%7."/>
+      <w:lvlJc w:val="left"/>
+      <w:pPr>
+        <w:ind w:left="5040" w:hanging="360"/>
+      </w:pPr>
+    </w:lvl>
+    <w:lvl w:ilvl="7" w:tplc="040C0019" w:tentative="1">
+      <w:start w:val="1"/>
+      <w:numFmt w:val="lowerLetter"/>
+      <w:lvlText w:val="%8."/>
+      <w:lvlJc w:val="left"/>
+      <w:pPr>
+        <w:ind w:left="5760" w:hanging="360"/>
+      </w:pPr>
+    </w:lvl>
+    <w:lvl w:ilvl="8" w:tplc="040C001B" w:tentative="1">
+      <w:start w:val="1"/>
+      <w:numFmt w:val="lowerRoman"/>
+      <w:lvlText w:val="%9."/>
+      <w:lvlJc w:val="right"/>
+      <w:pPr>
+        <w:ind w:left="6480" w:hanging="180"/>
+      </w:pPr>
+    </w:lvl>
+  </w:abstractNum>
+  <w:abstractNum w:abstractNumId="1" w15:restartNumberingAfterBreak="0">
     <w:nsid w:val="65B94216"/>
     <w:multiLevelType w:val="hybridMultilevel"/>
     <w:tmpl w:val="193C9B9E"/>
@@ -3079,7 +5679,7 @@
       </w:rPr>
     </w:lvl>
   </w:abstractNum>
-  <w:abstractNum w:abstractNumId="1" w15:restartNumberingAfterBreak="0">
+  <w:abstractNum w:abstractNumId="2" w15:restartNumberingAfterBreak="0">
     <w:nsid w:val="681128C8"/>
     <w:multiLevelType w:val="multilevel"/>
     <w:tmpl w:val="7ADA5C04"/>
@@ -3229,9 +5829,12 @@
     </w:lvl>
   </w:abstractNum>
   <w:num w:numId="1">
+    <w:abstractNumId w:val="2"/>
+  </w:num>
+  <w:num w:numId="2">
     <w:abstractNumId w:val="1"/>
   </w:num>
-  <w:num w:numId="2">
+  <w:num w:numId="3">
     <w:abstractNumId w:val="0"/>
   </w:num>
 </w:numbering>
@@ -3690,6 +6293,50 @@
       <w:contextualSpacing/>
     </w:pPr>
   </w:style>
+  <w:style w:type="paragraph" w:styleId="En-tte">
+    <w:name w:val="header"/>
+    <w:basedOn w:val="Normal"/>
+    <w:link w:val="En-tteCar"/>
+    <w:uiPriority w:val="99"/>
+    <w:unhideWhenUsed/>
+    <w:rsid w:val="008D5A3E"/>
+    <w:pPr>
+      <w:tabs>
+        <w:tab w:val="center" w:pos="4536"/>
+        <w:tab w:val="right" w:pos="9072"/>
+      </w:tabs>
+      <w:spacing w:after="0" w:line="240" w:lineRule="auto"/>
+    </w:pPr>
+  </w:style>
+  <w:style w:type="character" w:customStyle="1" w:styleId="En-tteCar">
+    <w:name w:val="En-tête Car"/>
+    <w:basedOn w:val="Policepardfaut"/>
+    <w:link w:val="En-tte"/>
+    <w:uiPriority w:val="99"/>
+    <w:rsid w:val="008D5A3E"/>
+  </w:style>
+  <w:style w:type="paragraph" w:styleId="Pieddepage">
+    <w:name w:val="footer"/>
+    <w:basedOn w:val="Normal"/>
+    <w:link w:val="PieddepageCar"/>
+    <w:uiPriority w:val="99"/>
+    <w:unhideWhenUsed/>
+    <w:rsid w:val="008D5A3E"/>
+    <w:pPr>
+      <w:tabs>
+        <w:tab w:val="center" w:pos="4536"/>
+        <w:tab w:val="right" w:pos="9072"/>
+      </w:tabs>
+      <w:spacing w:after="0" w:line="240" w:lineRule="auto"/>
+    </w:pPr>
+  </w:style>
+  <w:style w:type="character" w:customStyle="1" w:styleId="PieddepageCar">
+    <w:name w:val="Pied de page Car"/>
+    <w:basedOn w:val="Policepardfaut"/>
+    <w:link w:val="Pieddepage"/>
+    <w:uiPriority w:val="99"/>
+    <w:rsid w:val="008D5A3E"/>
+  </w:style>
 </w:styles>
 </file>
 

--- a/PROJET ENCADRE INFORMATIQUE.docx
+++ b/PROJET ENCADRE INFORMATIQUE.docx
@@ -93,7 +93,29 @@
           <w:szCs w:val="24"/>
           <w:lang w:eastAsia="fr-FR"/>
         </w:rPr>
-        <w:t>Fonctionnalités librairie</w:t>
+        <w:t xml:space="preserve">Fonctionnalités </w:t>
+      </w:r>
+      <w:r>
+        <w:rPr>
+          <w:rFonts w:eastAsia="Times New Roman" w:cstheme="minorHAnsi"/>
+          <w:b/>
+          <w:bCs/>
+          <w:sz w:val="28"/>
+          <w:szCs w:val="24"/>
+          <w:lang w:eastAsia="fr-FR"/>
+        </w:rPr>
+        <w:t xml:space="preserve">de la </w:t>
+      </w:r>
+      <w:r>
+        <w:rPr>
+          <w:rFonts w:eastAsia="Times New Roman" w:cstheme="minorHAnsi"/>
+          <w:b/>
+          <w:bCs/>
+          <w:sz w:val="28"/>
+          <w:szCs w:val="24"/>
+          <w:lang w:eastAsia="fr-FR"/>
+        </w:rPr>
+        <w:t>librairie</w:t>
       </w:r>
     </w:p>
     <w:p>
@@ -194,6 +216,16 @@
         </w:rPr>
         <w:t>Pose de Piece : différentes manières de l’utiliser (en spécifiant ou non la couleur ou les déplacements possibles de la pièce</w:t>
       </w:r>
+      <w:r>
+        <w:rPr>
+          <w:rFonts w:eastAsia="Times New Roman" w:cstheme="minorHAnsi"/>
+          <w:color w:val="000000"/>
+          <w:sz w:val="24"/>
+          <w:szCs w:val="24"/>
+          <w:lang w:eastAsia="fr-FR"/>
+        </w:rPr>
+        <w:t xml:space="preserve"> etc…)</w:t>
+      </w:r>
     </w:p>
     <w:p>
       <w:pPr>
@@ -219,7 +251,7 @@
           <w:szCs w:val="24"/>
           <w:lang w:eastAsia="fr-FR"/>
         </w:rPr>
-        <w:t>Sélection d’une pièce aux coordonnées spécifiées ou la dernière pièce crées.</w:t>
+        <w:t>Sélection d’une pièce aux coordonnées spécifiées ou la dernière pièce crée</w:t>
       </w:r>
     </w:p>
     <w:p>
@@ -273,7 +305,27 @@
           <w:szCs w:val="24"/>
           <w:lang w:eastAsia="fr-FR"/>
         </w:rPr>
-        <w:t>Pivoter pièce</w:t>
+        <w:t xml:space="preserve">Pivoter </w:t>
+      </w:r>
+      <w:r>
+        <w:rPr>
+          <w:rFonts w:eastAsia="Times New Roman" w:cstheme="minorHAnsi"/>
+          <w:color w:val="000000"/>
+          <w:sz w:val="24"/>
+          <w:szCs w:val="24"/>
+          <w:lang w:eastAsia="fr-FR"/>
+        </w:rPr>
+        <w:t xml:space="preserve">une </w:t>
+      </w:r>
+      <w:r>
+        <w:rPr>
+          <w:rFonts w:eastAsia="Times New Roman" w:cstheme="minorHAnsi"/>
+          <w:color w:val="000000"/>
+          <w:sz w:val="24"/>
+          <w:szCs w:val="24"/>
+          <w:lang w:eastAsia="fr-FR"/>
+        </w:rPr>
+        <w:t>pièce</w:t>
       </w:r>
     </w:p>
     <w:p>
@@ -300,7 +352,7 @@
           <w:szCs w:val="24"/>
           <w:lang w:eastAsia="fr-FR"/>
         </w:rPr>
-        <w:t>Récupérer la couleur d’une pièce.</w:t>
+        <w:t>Récupérer la couleur d’une pièce</w:t>
       </w:r>
     </w:p>
     <w:p>
@@ -614,6 +666,7 @@
       <w:r>
         <w:rPr>
           <w:rFonts w:cstheme="minorHAnsi"/>
+          <w:noProof/>
           <w:sz w:val="24"/>
           <w:szCs w:val="24"/>
         </w:rPr>
@@ -665,6 +718,7 @@
       <w:r>
         <w:rPr>
           <w:rFonts w:cstheme="minorHAnsi"/>
+          <w:noProof/>
           <w:sz w:val="24"/>
           <w:szCs w:val="24"/>
         </w:rPr>
@@ -724,6 +778,7 @@
       <w:r>
         <w:rPr>
           <w:rFonts w:cstheme="minorHAnsi"/>
+          <w:noProof/>
           <w:sz w:val="24"/>
           <w:szCs w:val="24"/>
         </w:rPr>
@@ -921,6 +976,7 @@
       <w:r>
         <w:rPr>
           <w:rFonts w:cstheme="minorHAnsi"/>
+          <w:noProof/>
           <w:sz w:val="24"/>
           <w:szCs w:val="24"/>
         </w:rPr>
@@ -968,6 +1024,7 @@
       <w:r>
         <w:rPr>
           <w:rFonts w:cstheme="minorHAnsi"/>
+          <w:noProof/>
           <w:sz w:val="24"/>
           <w:szCs w:val="24"/>
         </w:rPr>
@@ -1071,6 +1128,7 @@
       <w:r>
         <w:rPr>
           <w:rFonts w:cstheme="minorHAnsi"/>
+          <w:noProof/>
           <w:sz w:val="24"/>
           <w:szCs w:val="24"/>
         </w:rPr>
@@ -1118,6 +1176,7 @@
       <w:r>
         <w:rPr>
           <w:rFonts w:cstheme="minorHAnsi"/>
+          <w:noProof/>
           <w:sz w:val="24"/>
           <w:szCs w:val="24"/>
         </w:rPr>
@@ -1611,7 +1670,7 @@
           <w:szCs w:val="24"/>
           <w:lang w:eastAsia="fr-FR"/>
         </w:rPr>
-        <w:t xml:space="preserve"> dans le sens anti-horaire autours d’une case pivot (représentée ici par un x)</w:t>
+        <w:t xml:space="preserve"> dans le sens anti-horaire autour d’une case pivot (représentée ici par un x)</w:t>
       </w:r>
       <w:r>
         <w:rPr>
@@ -1726,6 +1785,7 @@
       <w:r>
         <w:rPr>
           <w:rFonts w:cstheme="minorHAnsi"/>
+          <w:noProof/>
           <w:sz w:val="24"/>
           <w:szCs w:val="24"/>
         </w:rPr>
@@ -1793,6 +1853,7 @@
       <w:r>
         <w:rPr>
           <w:rFonts w:cstheme="minorHAnsi"/>
+          <w:noProof/>
           <w:sz w:val="24"/>
           <w:szCs w:val="24"/>
         </w:rPr>
@@ -1941,6 +2002,7 @@
       <w:r>
         <w:rPr>
           <w:rFonts w:cstheme="minorHAnsi"/>
+          <w:noProof/>
           <w:sz w:val="24"/>
           <w:szCs w:val="24"/>
         </w:rPr>
@@ -2161,6 +2223,7 @@
       <w:r>
         <w:rPr>
           <w:rFonts w:cstheme="minorHAnsi"/>
+          <w:noProof/>
           <w:sz w:val="24"/>
           <w:szCs w:val="24"/>
         </w:rPr>
@@ -2400,7 +2463,25 @@
           <w:szCs w:val="24"/>
           <w:lang w:eastAsia="fr-FR"/>
         </w:rPr>
-        <w:t xml:space="preserve">Une Case contient deux valeurs x et y correspond </w:t>
+        <w:t xml:space="preserve">Une Case contient deux valeurs x et y </w:t>
+      </w:r>
+      <w:r>
+        <w:rPr>
+          <w:rFonts w:eastAsia="Times New Roman" w:cstheme="minorHAnsi"/>
+          <w:sz w:val="24"/>
+          <w:szCs w:val="24"/>
+          <w:lang w:eastAsia="fr-FR"/>
+        </w:rPr>
+        <w:t>qui correspondent</w:t>
+      </w:r>
+      <w:r>
+        <w:rPr>
+          <w:rFonts w:eastAsia="Times New Roman" w:cstheme="minorHAnsi"/>
+          <w:sz w:val="24"/>
+          <w:szCs w:val="24"/>
+          <w:lang w:eastAsia="fr-FR"/>
+        </w:rPr>
+        <w:t xml:space="preserve"> </w:t>
       </w:r>
       <w:r>
         <w:rPr>
@@ -2504,6 +2585,250 @@
         </w:rPr>
         <w:t xml:space="preserve"> la case pivot, une case définie </w:t>
       </w:r>
+      <w:r>
+        <w:rPr>
+          <w:rFonts w:eastAsia="Times New Roman" w:cstheme="minorHAnsi"/>
+          <w:sz w:val="24"/>
+          <w:szCs w:val="24"/>
+          <w:lang w:eastAsia="fr-FR"/>
+        </w:rPr>
+        <w:t>à</w:t>
+      </w:r>
+      <w:r>
+        <w:rPr>
+          <w:rFonts w:eastAsia="Times New Roman" w:cstheme="minorHAnsi"/>
+          <w:sz w:val="24"/>
+          <w:szCs w:val="24"/>
+          <w:lang w:eastAsia="fr-FR"/>
+        </w:rPr>
+        <w:t xml:space="preserve"> la création de la pièce.</w:t>
+      </w:r>
+    </w:p>
+    <w:p>
+      <w:pPr>
+        <w:spacing w:after="0" w:line="360" w:lineRule="auto"/>
+        <w:jc w:val="both"/>
+        <w:rPr>
+          <w:rFonts w:eastAsia="Times New Roman" w:cstheme="minorHAnsi"/>
+          <w:sz w:val="24"/>
+          <w:szCs w:val="24"/>
+          <w:lang w:eastAsia="fr-FR"/>
+        </w:rPr>
+      </w:pPr>
+      <w:r>
+        <w:rPr>
+          <w:rFonts w:eastAsia="Times New Roman" w:cstheme="minorHAnsi"/>
+          <w:sz w:val="24"/>
+          <w:szCs w:val="24"/>
+          <w:lang w:eastAsia="fr-FR"/>
+        </w:rPr>
+        <w:t>Un plateau contient des attributs définissant sa taille et une collection de Piece.</w:t>
+      </w:r>
+    </w:p>
+    <w:p>
+      <w:pPr>
+        <w:spacing w:after="0" w:line="360" w:lineRule="auto"/>
+        <w:jc w:val="both"/>
+        <w:rPr>
+          <w:rFonts w:eastAsia="Times New Roman" w:cstheme="minorHAnsi"/>
+          <w:sz w:val="24"/>
+          <w:szCs w:val="24"/>
+          <w:lang w:eastAsia="fr-FR"/>
+        </w:rPr>
+      </w:pPr>
+    </w:p>
+    <w:p>
+      <w:pPr>
+        <w:spacing w:after="0" w:line="360" w:lineRule="auto"/>
+        <w:jc w:val="both"/>
+        <w:rPr>
+          <w:rFonts w:eastAsia="Times New Roman" w:cstheme="minorHAnsi"/>
+          <w:sz w:val="24"/>
+          <w:szCs w:val="24"/>
+          <w:lang w:eastAsia="fr-FR"/>
+        </w:rPr>
+      </w:pPr>
+      <w:r>
+        <w:rPr>
+          <w:rFonts w:eastAsia="Times New Roman" w:cstheme="minorHAnsi"/>
+          <w:sz w:val="24"/>
+          <w:szCs w:val="24"/>
+          <w:lang w:eastAsia="fr-FR"/>
+        </w:rPr>
+        <w:t xml:space="preserve">Le choix de la classe Case a été fait pour faciliter la suppression de case d’une pièce et aussi le pivotement (grâce aux coordonnées relatives au centre de rotation) </w:t>
+      </w:r>
+    </w:p>
+    <w:p>
+      <w:pPr>
+        <w:spacing w:after="0" w:line="360" w:lineRule="auto"/>
+        <w:jc w:val="both"/>
+        <w:rPr>
+          <w:rFonts w:eastAsia="Times New Roman" w:cstheme="minorHAnsi"/>
+          <w:sz w:val="24"/>
+          <w:szCs w:val="24"/>
+          <w:lang w:eastAsia="fr-FR"/>
+        </w:rPr>
+      </w:pPr>
+    </w:p>
+    <w:p>
+      <w:pPr>
+        <w:spacing w:after="0" w:line="360" w:lineRule="auto"/>
+        <w:jc w:val="both"/>
+        <w:rPr>
+          <w:rFonts w:eastAsia="Times New Roman" w:cstheme="minorHAnsi"/>
+          <w:sz w:val="24"/>
+          <w:szCs w:val="24"/>
+          <w:lang w:eastAsia="fr-FR"/>
+        </w:rPr>
+      </w:pPr>
+      <w:r>
+        <w:rPr>
+          <w:rFonts w:eastAsia="Times New Roman" w:cstheme="minorHAnsi"/>
+          <w:sz w:val="24"/>
+          <w:szCs w:val="24"/>
+          <w:lang w:eastAsia="fr-FR"/>
+        </w:rPr>
+        <w:t>Le Plateau se charge de faire les vérifications de collision des pièces</w:t>
+      </w:r>
+      <w:r>
+        <w:rPr>
+          <w:rFonts w:eastAsia="Times New Roman" w:cstheme="minorHAnsi"/>
+          <w:sz w:val="24"/>
+          <w:szCs w:val="24"/>
+          <w:lang w:eastAsia="fr-FR"/>
+        </w:rPr>
+        <w:t>. Si un déplacement ou un pivotement n’est pas possible alors une Exception est retournée.</w:t>
+      </w:r>
+      <w:r>
+        <w:rPr>
+          <w:rFonts w:eastAsia="Times New Roman" w:cstheme="minorHAnsi"/>
+          <w:sz w:val="24"/>
+          <w:szCs w:val="24"/>
+          <w:lang w:eastAsia="fr-FR"/>
+        </w:rPr>
+        <w:t xml:space="preserve"> </w:t>
+      </w:r>
+    </w:p>
+    <w:p>
+      <w:pPr>
+        <w:spacing w:after="0" w:line="360" w:lineRule="auto"/>
+        <w:jc w:val="both"/>
+        <w:rPr>
+          <w:rFonts w:eastAsia="Times New Roman" w:cstheme="minorHAnsi"/>
+          <w:sz w:val="24"/>
+          <w:szCs w:val="24"/>
+          <w:lang w:eastAsia="fr-FR"/>
+        </w:rPr>
+      </w:pPr>
+    </w:p>
+    <w:p>
+      <w:pPr>
+        <w:spacing w:after="0" w:line="360" w:lineRule="auto"/>
+        <w:jc w:val="both"/>
+        <w:rPr>
+          <w:rFonts w:eastAsia="Times New Roman" w:cstheme="minorHAnsi"/>
+          <w:sz w:val="24"/>
+          <w:szCs w:val="24"/>
+          <w:lang w:eastAsia="fr-FR"/>
+        </w:rPr>
+      </w:pPr>
+      <w:r>
+        <w:rPr>
+          <w:rFonts w:eastAsia="Times New Roman" w:cstheme="minorHAnsi"/>
+          <w:sz w:val="24"/>
+          <w:szCs w:val="24"/>
+          <w:u w:val="single"/>
+          <w:lang w:eastAsia="fr-FR"/>
+        </w:rPr>
+        <w:t>Justification du modèle MVC</w:t>
+      </w:r>
+      <w:r>
+        <w:rPr>
+          <w:rFonts w:eastAsia="Times New Roman" w:cstheme="minorHAnsi"/>
+          <w:sz w:val="24"/>
+          <w:szCs w:val="24"/>
+          <w:lang w:eastAsia="fr-FR"/>
+        </w:rPr>
+        <w:t> :</w:t>
+      </w:r>
+    </w:p>
+    <w:p>
+      <w:pPr>
+        <w:spacing w:after="0" w:line="360" w:lineRule="auto"/>
+        <w:jc w:val="both"/>
+        <w:rPr>
+          <w:rFonts w:eastAsia="Times New Roman" w:cstheme="minorHAnsi"/>
+          <w:sz w:val="24"/>
+          <w:szCs w:val="24"/>
+          <w:lang w:eastAsia="fr-FR"/>
+        </w:rPr>
+      </w:pPr>
+      <w:r>
+        <w:rPr>
+          <w:rFonts w:eastAsia="Times New Roman" w:cstheme="minorHAnsi"/>
+          <w:sz w:val="24"/>
+          <w:szCs w:val="24"/>
+          <w:lang w:eastAsia="fr-FR"/>
+        </w:rPr>
+        <w:t>Dans la libraire les communications entre la vu</w:t>
+      </w:r>
+      <w:r>
+        <w:rPr>
+          <w:rFonts w:eastAsia="Times New Roman" w:cstheme="minorHAnsi"/>
+          <w:sz w:val="24"/>
+          <w:szCs w:val="24"/>
+          <w:lang w:eastAsia="fr-FR"/>
+        </w:rPr>
+        <w:t>e</w:t>
+      </w:r>
+      <w:r>
+        <w:rPr>
+          <w:rFonts w:eastAsia="Times New Roman" w:cstheme="minorHAnsi"/>
+          <w:sz w:val="24"/>
+          <w:szCs w:val="24"/>
+          <w:lang w:eastAsia="fr-FR"/>
+        </w:rPr>
+        <w:t xml:space="preserve"> et le modèle respectent bien le modèle MVC, par le biais des Observer.  </w:t>
+      </w:r>
+    </w:p>
+    <w:p>
+      <w:pPr>
+        <w:spacing w:after="0" w:line="360" w:lineRule="auto"/>
+        <w:jc w:val="both"/>
+        <w:rPr>
+          <w:rFonts w:eastAsia="Times New Roman" w:cstheme="minorHAnsi"/>
+          <w:sz w:val="24"/>
+          <w:szCs w:val="24"/>
+          <w:lang w:eastAsia="fr-FR"/>
+        </w:rPr>
+      </w:pPr>
+      <w:r>
+        <w:rPr>
+          <w:rFonts w:eastAsia="Times New Roman" w:cstheme="minorHAnsi"/>
+          <w:sz w:val="24"/>
+          <w:szCs w:val="24"/>
+          <w:lang w:eastAsia="fr-FR"/>
+        </w:rPr>
+        <w:t xml:space="preserve">La librairie n’a pas de contrôleurs par défaut mais la vue, </w:t>
+      </w:r>
+      <w:r>
+        <w:rPr>
+          <w:rFonts w:eastAsia="Times New Roman" w:cstheme="minorHAnsi"/>
+          <w:sz w:val="24"/>
+          <w:szCs w:val="24"/>
+          <w:lang w:eastAsia="fr-FR"/>
+        </w:rPr>
+        <w:t>à</w:t>
+      </w:r>
+      <w:r>
+        <w:rPr>
+          <w:rFonts w:eastAsia="Times New Roman" w:cstheme="minorHAnsi"/>
+          <w:sz w:val="24"/>
+          <w:szCs w:val="24"/>
+          <w:lang w:eastAsia="fr-FR"/>
+        </w:rPr>
+        <w:t xml:space="preserve"> sa création, initialise un </w:t>
+      </w:r>
       <w:proofErr w:type="spellStart"/>
       <w:r>
         <w:rPr>
@@ -2512,7 +2837,7 @@
           <w:szCs w:val="24"/>
           <w:lang w:eastAsia="fr-FR"/>
         </w:rPr>
-        <w:t>a</w:t>
+        <w:t>gridPane</w:t>
       </w:r>
       <w:proofErr w:type="spellEnd"/>
       <w:r>
@@ -2522,7 +2847,45 @@
           <w:szCs w:val="24"/>
           <w:lang w:eastAsia="fr-FR"/>
         </w:rPr>
-        <w:t xml:space="preserve"> la création de la pièce.</w:t>
+        <w:t xml:space="preserve"> qui contient les différentes cases du plateau. Ce </w:t>
+      </w:r>
+      <w:proofErr w:type="spellStart"/>
+      <w:r>
+        <w:rPr>
+          <w:rFonts w:eastAsia="Times New Roman" w:cstheme="minorHAnsi"/>
+          <w:sz w:val="24"/>
+          <w:szCs w:val="24"/>
+          <w:lang w:eastAsia="fr-FR"/>
+        </w:rPr>
+        <w:t>gridPane</w:t>
+      </w:r>
+      <w:proofErr w:type="spellEnd"/>
+      <w:r>
+        <w:rPr>
+          <w:rFonts w:eastAsia="Times New Roman" w:cstheme="minorHAnsi"/>
+          <w:sz w:val="24"/>
+          <w:szCs w:val="24"/>
+          <w:lang w:eastAsia="fr-FR"/>
+        </w:rPr>
+        <w:t xml:space="preserve"> peut ainsi être récupéré par la vue d’un jeu afin de définir des actions </w:t>
+      </w:r>
+      <w:r>
+        <w:rPr>
+          <w:rFonts w:eastAsia="Times New Roman" w:cstheme="minorHAnsi"/>
+          <w:sz w:val="24"/>
+          <w:szCs w:val="24"/>
+          <w:lang w:eastAsia="fr-FR"/>
+        </w:rPr>
+        <w:t>à</w:t>
+      </w:r>
+      <w:r>
+        <w:rPr>
+          <w:rFonts w:eastAsia="Times New Roman" w:cstheme="minorHAnsi"/>
+          <w:sz w:val="24"/>
+          <w:szCs w:val="24"/>
+          <w:lang w:eastAsia="fr-FR"/>
+        </w:rPr>
+        <w:t xml:space="preserve"> exécuter lors d’un clic de souris sur une case.</w:t>
       </w:r>
     </w:p>
     <w:p>
@@ -2536,278 +2899,10 @@
           <w:lang w:eastAsia="fr-FR"/>
         </w:rPr>
       </w:pPr>
-      <w:r>
-        <w:rPr>
-          <w:rFonts w:eastAsia="Times New Roman" w:cstheme="minorHAnsi"/>
-          <w:sz w:val="24"/>
-          <w:szCs w:val="24"/>
-          <w:lang w:eastAsia="fr-FR"/>
-        </w:rPr>
-        <w:t>Un plateau contient des attributs définissant sa taille et une collection de Pieces.</w:t>
-      </w:r>
-    </w:p>
-    <w:p>
-      <w:pPr>
-        <w:spacing w:after="0" w:line="360" w:lineRule="auto"/>
-        <w:jc w:val="both"/>
-        <w:rPr>
-          <w:rFonts w:eastAsia="Times New Roman" w:cstheme="minorHAnsi"/>
-          <w:sz w:val="24"/>
-          <w:szCs w:val="24"/>
-          <w:lang w:eastAsia="fr-FR"/>
-        </w:rPr>
-      </w:pPr>
-    </w:p>
-    <w:p>
-      <w:pPr>
-        <w:spacing w:after="0" w:line="360" w:lineRule="auto"/>
-        <w:jc w:val="both"/>
-        <w:rPr>
-          <w:rFonts w:eastAsia="Times New Roman" w:cstheme="minorHAnsi"/>
-          <w:sz w:val="24"/>
-          <w:szCs w:val="24"/>
-          <w:lang w:eastAsia="fr-FR"/>
-        </w:rPr>
-      </w:pPr>
-      <w:r>
-        <w:rPr>
-          <w:rFonts w:eastAsia="Times New Roman" w:cstheme="minorHAnsi"/>
-          <w:sz w:val="24"/>
-          <w:szCs w:val="24"/>
-          <w:lang w:eastAsia="fr-FR"/>
-        </w:rPr>
-        <w:t xml:space="preserve">Le choix de la classe Case a été fait pour faciliter la suppression de case d’une pièce et aussi le pivotement (grâce aux coordonnées relatives au centre de rotation) </w:t>
-      </w:r>
-    </w:p>
-    <w:p>
-      <w:pPr>
-        <w:spacing w:after="0" w:line="360" w:lineRule="auto"/>
-        <w:jc w:val="both"/>
-        <w:rPr>
-          <w:rFonts w:eastAsia="Times New Roman" w:cstheme="minorHAnsi"/>
-          <w:sz w:val="24"/>
-          <w:szCs w:val="24"/>
-          <w:lang w:eastAsia="fr-FR"/>
-        </w:rPr>
-      </w:pPr>
-    </w:p>
-    <w:p>
-      <w:pPr>
-        <w:spacing w:after="0" w:line="360" w:lineRule="auto"/>
-        <w:jc w:val="both"/>
-        <w:rPr>
-          <w:rFonts w:eastAsia="Times New Roman" w:cstheme="minorHAnsi"/>
-          <w:sz w:val="24"/>
-          <w:szCs w:val="24"/>
-          <w:lang w:eastAsia="fr-FR"/>
-        </w:rPr>
-      </w:pPr>
-      <w:r>
-        <w:rPr>
-          <w:rFonts w:eastAsia="Times New Roman" w:cstheme="minorHAnsi"/>
-          <w:sz w:val="24"/>
-          <w:szCs w:val="24"/>
-          <w:lang w:eastAsia="fr-FR"/>
-        </w:rPr>
-        <w:t>Le Plateau se charge de faire les vérifications de collision des pièces</w:t>
-      </w:r>
-      <w:r>
-        <w:rPr>
-          <w:rFonts w:eastAsia="Times New Roman" w:cstheme="minorHAnsi"/>
-          <w:sz w:val="24"/>
-          <w:szCs w:val="24"/>
-          <w:lang w:eastAsia="fr-FR"/>
-        </w:rPr>
-        <w:t>. Si un déplacement ou un pivotement n’est pas possible alors une Exception est retournée.</w:t>
-      </w:r>
-      <w:r>
-        <w:rPr>
-          <w:rFonts w:eastAsia="Times New Roman" w:cstheme="minorHAnsi"/>
-          <w:sz w:val="24"/>
-          <w:szCs w:val="24"/>
-          <w:lang w:eastAsia="fr-FR"/>
-        </w:rPr>
-        <w:t xml:space="preserve"> </w:t>
-      </w:r>
-    </w:p>
-    <w:p>
-      <w:pPr>
-        <w:spacing w:after="0" w:line="360" w:lineRule="auto"/>
-        <w:jc w:val="both"/>
-        <w:rPr>
-          <w:rFonts w:eastAsia="Times New Roman" w:cstheme="minorHAnsi"/>
-          <w:sz w:val="24"/>
-          <w:szCs w:val="24"/>
-          <w:lang w:eastAsia="fr-FR"/>
-        </w:rPr>
-      </w:pPr>
-    </w:p>
-    <w:p>
-      <w:pPr>
-        <w:spacing w:after="0" w:line="360" w:lineRule="auto"/>
-        <w:jc w:val="both"/>
-        <w:rPr>
-          <w:rFonts w:eastAsia="Times New Roman" w:cstheme="minorHAnsi"/>
-          <w:sz w:val="24"/>
-          <w:szCs w:val="24"/>
-          <w:lang w:eastAsia="fr-FR"/>
-        </w:rPr>
-      </w:pPr>
-      <w:r>
-        <w:rPr>
-          <w:rFonts w:eastAsia="Times New Roman" w:cstheme="minorHAnsi"/>
-          <w:sz w:val="24"/>
-          <w:szCs w:val="24"/>
-          <w:u w:val="single"/>
-          <w:lang w:eastAsia="fr-FR"/>
-        </w:rPr>
-        <w:t>Justification du modèle MVC</w:t>
-      </w:r>
-      <w:r>
-        <w:rPr>
-          <w:rFonts w:eastAsia="Times New Roman" w:cstheme="minorHAnsi"/>
-          <w:sz w:val="24"/>
-          <w:szCs w:val="24"/>
-          <w:lang w:eastAsia="fr-FR"/>
-        </w:rPr>
-        <w:t> :</w:t>
-      </w:r>
-    </w:p>
-    <w:p>
-      <w:pPr>
-        <w:spacing w:after="0" w:line="360" w:lineRule="auto"/>
-        <w:ind w:left="708"/>
-        <w:jc w:val="both"/>
-        <w:rPr>
-          <w:rFonts w:eastAsia="Times New Roman" w:cstheme="minorHAnsi"/>
-          <w:sz w:val="24"/>
-          <w:szCs w:val="24"/>
-          <w:lang w:eastAsia="fr-FR"/>
-        </w:rPr>
-      </w:pPr>
-      <w:r>
-        <w:rPr>
-          <w:rFonts w:eastAsia="Times New Roman" w:cstheme="minorHAnsi"/>
-          <w:sz w:val="24"/>
-          <w:szCs w:val="24"/>
-          <w:lang w:eastAsia="fr-FR"/>
-        </w:rPr>
-        <w:t>Dans la libraire les communications entre la vu</w:t>
-      </w:r>
-      <w:r>
-        <w:rPr>
-          <w:rFonts w:eastAsia="Times New Roman" w:cstheme="minorHAnsi"/>
-          <w:sz w:val="24"/>
-          <w:szCs w:val="24"/>
-          <w:lang w:eastAsia="fr-FR"/>
-        </w:rPr>
-        <w:t>e</w:t>
-      </w:r>
-      <w:r>
-        <w:rPr>
-          <w:rFonts w:eastAsia="Times New Roman" w:cstheme="minorHAnsi"/>
-          <w:sz w:val="24"/>
-          <w:szCs w:val="24"/>
-          <w:lang w:eastAsia="fr-FR"/>
-        </w:rPr>
-        <w:t xml:space="preserve"> et le modèle respectent bien le modèle MVC, par le biais des Observer.  </w:t>
-      </w:r>
-    </w:p>
-    <w:p>
-      <w:pPr>
-        <w:spacing w:after="0" w:line="360" w:lineRule="auto"/>
-        <w:jc w:val="both"/>
-        <w:rPr>
-          <w:rFonts w:eastAsia="Times New Roman" w:cstheme="minorHAnsi"/>
-          <w:sz w:val="24"/>
-          <w:szCs w:val="24"/>
-          <w:lang w:eastAsia="fr-FR"/>
-        </w:rPr>
-      </w:pPr>
-      <w:r>
-        <w:rPr>
-          <w:rFonts w:eastAsia="Times New Roman" w:cstheme="minorHAnsi"/>
-          <w:sz w:val="24"/>
-          <w:szCs w:val="24"/>
-          <w:lang w:eastAsia="fr-FR"/>
-        </w:rPr>
-        <w:t xml:space="preserve">La librairie n’a pas de contrôleurs par défaut mais la vue, a sa création, initialise un </w:t>
-      </w:r>
-      <w:proofErr w:type="spellStart"/>
-      <w:r>
-        <w:rPr>
-          <w:rFonts w:eastAsia="Times New Roman" w:cstheme="minorHAnsi"/>
-          <w:sz w:val="24"/>
-          <w:szCs w:val="24"/>
-          <w:lang w:eastAsia="fr-FR"/>
-        </w:rPr>
-        <w:t>gridPane</w:t>
-      </w:r>
-      <w:proofErr w:type="spellEnd"/>
-      <w:r>
-        <w:rPr>
-          <w:rFonts w:eastAsia="Times New Roman" w:cstheme="minorHAnsi"/>
-          <w:sz w:val="24"/>
-          <w:szCs w:val="24"/>
-          <w:lang w:eastAsia="fr-FR"/>
-        </w:rPr>
-        <w:t xml:space="preserve"> qui contient les différentes cases du plateau. Ce </w:t>
-      </w:r>
-      <w:proofErr w:type="spellStart"/>
-      <w:r>
-        <w:rPr>
-          <w:rFonts w:eastAsia="Times New Roman" w:cstheme="minorHAnsi"/>
-          <w:sz w:val="24"/>
-          <w:szCs w:val="24"/>
-          <w:lang w:eastAsia="fr-FR"/>
-        </w:rPr>
-        <w:t>gridPane</w:t>
-      </w:r>
-      <w:proofErr w:type="spellEnd"/>
-      <w:r>
-        <w:rPr>
-          <w:rFonts w:eastAsia="Times New Roman" w:cstheme="minorHAnsi"/>
-          <w:sz w:val="24"/>
-          <w:szCs w:val="24"/>
-          <w:lang w:eastAsia="fr-FR"/>
-        </w:rPr>
-        <w:t xml:space="preserve"> peut ainsi être récupéré par la vue d’un jeu afin de définir des actions </w:t>
-      </w:r>
-      <w:r>
-        <w:rPr>
-          <w:rFonts w:eastAsia="Times New Roman" w:cstheme="minorHAnsi"/>
-          <w:sz w:val="24"/>
-          <w:szCs w:val="24"/>
-          <w:lang w:eastAsia="fr-FR"/>
-        </w:rPr>
-        <w:t>à</w:t>
-      </w:r>
-      <w:r>
-        <w:rPr>
-          <w:rFonts w:eastAsia="Times New Roman" w:cstheme="minorHAnsi"/>
-          <w:sz w:val="24"/>
-          <w:szCs w:val="24"/>
-          <w:lang w:eastAsia="fr-FR"/>
-        </w:rPr>
-        <w:t xml:space="preserve"> exécuter lors d’un clic de souris sur une case.</w:t>
-      </w:r>
-    </w:p>
-    <w:p>
-      <w:pPr>
-        <w:spacing w:after="0" w:line="360" w:lineRule="auto"/>
-        <w:jc w:val="both"/>
-        <w:rPr>
-          <w:rFonts w:eastAsia="Times New Roman" w:cstheme="minorHAnsi"/>
-          <w:sz w:val="24"/>
-          <w:szCs w:val="24"/>
-          <w:lang w:eastAsia="fr-FR"/>
-        </w:rPr>
-      </w:pPr>
-    </w:p>
-    <w:p>
-      <w:pPr>
-        <w:spacing w:after="0" w:line="360" w:lineRule="auto"/>
-        <w:ind w:firstLine="708"/>
+    </w:p>
+    <w:p>
+      <w:pPr>
+        <w:spacing w:after="0" w:line="360" w:lineRule="auto"/>
         <w:jc w:val="both"/>
         <w:rPr>
           <w:rFonts w:eastAsia="Times New Roman" w:cstheme="minorHAnsi"/>
@@ -3019,20 +3114,8 @@
           <w:u w:val="single"/>
           <w:lang w:eastAsia="fr-FR"/>
         </w:rPr>
-        <w:t xml:space="preserve">Rush </w:t>
-      </w:r>
-      <w:proofErr w:type="spellStart"/>
-      <w:r>
-        <w:rPr>
-          <w:rFonts w:eastAsia="Times New Roman" w:cstheme="minorHAnsi"/>
-          <w:sz w:val="24"/>
-          <w:szCs w:val="24"/>
-          <w:u w:val="single"/>
-          <w:lang w:eastAsia="fr-FR"/>
-        </w:rPr>
-        <w:t>Hour</w:t>
-      </w:r>
-      <w:proofErr w:type="spellEnd"/>
+        <w:t>Rush Hour</w:t>
+      </w:r>
       <w:r>
         <w:rPr>
           <w:rFonts w:eastAsia="Times New Roman" w:cstheme="minorHAnsi"/>
@@ -3064,8 +3147,6 @@
           <w:lang w:eastAsia="fr-FR"/>
         </w:rPr>
       </w:pPr>
-      <w:bookmarkStart w:id="0" w:name="_GoBack"/>
-      <w:bookmarkEnd w:id="0"/>
     </w:p>
     <w:p>
       <w:pPr>
@@ -3081,6 +3162,7 @@
       <w:r>
         <w:rPr>
           <w:rFonts w:cstheme="minorHAnsi"/>
+          <w:noProof/>
           <w:sz w:val="24"/>
           <w:szCs w:val="24"/>
         </w:rPr>
@@ -3280,6 +3362,7 @@
       <w:r>
         <w:rPr>
           <w:rFonts w:cstheme="minorHAnsi"/>
+          <w:noProof/>
           <w:sz w:val="24"/>
           <w:szCs w:val="24"/>
         </w:rPr>
@@ -3693,6 +3776,7 @@
       <w:r>
         <w:rPr>
           <w:rFonts w:cstheme="minorHAnsi"/>
+          <w:noProof/>
           <w:sz w:val="24"/>
           <w:szCs w:val="24"/>
         </w:rPr>
@@ -3818,6 +3902,7 @@
       <w:r>
         <w:rPr>
           <w:rFonts w:cstheme="minorHAnsi"/>
+          <w:noProof/>
           <w:sz w:val="24"/>
           <w:szCs w:val="24"/>
         </w:rPr>
@@ -3894,6 +3979,7 @@
       <w:r>
         <w:rPr>
           <w:rFonts w:cstheme="minorHAnsi"/>
+          <w:noProof/>
           <w:sz w:val="24"/>
           <w:szCs w:val="24"/>
         </w:rPr>
@@ -4051,6 +4137,7 @@
       <w:r>
         <w:rPr>
           <w:rFonts w:cstheme="minorHAnsi"/>
+          <w:noProof/>
           <w:sz w:val="24"/>
           <w:szCs w:val="24"/>
         </w:rPr>
@@ -4136,6 +4223,7 @@
       <w:r>
         <w:rPr>
           <w:rFonts w:cstheme="minorHAnsi"/>
+          <w:noProof/>
           <w:sz w:val="24"/>
           <w:szCs w:val="24"/>
         </w:rPr>
@@ -4204,6 +4292,7 @@
       <w:r>
         <w:rPr>
           <w:rFonts w:cstheme="minorHAnsi"/>
+          <w:noProof/>
           <w:sz w:val="24"/>
           <w:szCs w:val="24"/>
         </w:rPr>
@@ -4280,6 +4369,7 @@
       <w:r>
         <w:rPr>
           <w:rFonts w:cstheme="minorHAnsi"/>
+          <w:noProof/>
           <w:sz w:val="24"/>
           <w:szCs w:val="24"/>
         </w:rPr>
@@ -4405,6 +4495,7 @@
       <w:r>
         <w:rPr>
           <w:rFonts w:cstheme="minorHAnsi"/>
+          <w:noProof/>
           <w:sz w:val="24"/>
           <w:szCs w:val="24"/>
         </w:rPr>
@@ -4499,6 +4590,7 @@
       <w:r>
         <w:rPr>
           <w:rFonts w:cstheme="minorHAnsi"/>
+          <w:noProof/>
           <w:sz w:val="24"/>
           <w:szCs w:val="24"/>
         </w:rPr>
@@ -4568,15 +4660,7 @@
                                 <w:sz w:val="18"/>
                                 <w:szCs w:val="18"/>
                               </w:rPr>
-                              <w:t>1</w:t>
-                            </w:r>
-                            <w:r>
-                              <w:rPr>
-                                <w:color w:val="000000" w:themeColor="text1"/>
-                                <w:sz w:val="18"/>
-                                <w:szCs w:val="18"/>
-                              </w:rPr>
-                              <w:t>, *</w:t>
+                              <w:t>1, *</w:t>
                             </w:r>
                           </w:p>
                         </w:txbxContent>
@@ -4619,15 +4703,7 @@
                           <w:sz w:val="18"/>
                           <w:szCs w:val="18"/>
                         </w:rPr>
-                        <w:t>1</w:t>
-                      </w:r>
-                      <w:r>
-                        <w:rPr>
-                          <w:color w:val="000000" w:themeColor="text1"/>
-                          <w:sz w:val="18"/>
-                          <w:szCs w:val="18"/>
-                        </w:rPr>
-                        <w:t>, *</w:t>
+                        <w:t>1, *</w:t>
                       </w:r>
                     </w:p>
                   </w:txbxContent>
@@ -4722,6 +4798,7 @@
       <w:r>
         <w:rPr>
           <w:rFonts w:cstheme="minorHAnsi"/>
+          <w:noProof/>
           <w:sz w:val="24"/>
           <w:szCs w:val="24"/>
         </w:rPr>
@@ -4863,6 +4940,131 @@
       <w:r>
         <w:rPr>
           <w:rFonts w:cstheme="minorHAnsi"/>
+          <w:noProof/>
+          <w:sz w:val="24"/>
+          <w:szCs w:val="24"/>
+        </w:rPr>
+        <mc:AlternateContent>
+          <mc:Choice Requires="wps">
+            <w:drawing>
+              <wp:anchor distT="0" distB="0" distL="114300" distR="114300" simplePos="0" relativeHeight="251670528" behindDoc="0" locked="0" layoutInCell="1" allowOverlap="1" wp14:anchorId="679D0D29" wp14:editId="0F0EDA5B">
+                <wp:simplePos x="0" y="0"/>
+                <wp:positionH relativeFrom="column">
+                  <wp:posOffset>2320925</wp:posOffset>
+                </wp:positionH>
+                <wp:positionV relativeFrom="paragraph">
+                  <wp:posOffset>2202815</wp:posOffset>
+                </wp:positionV>
+                <wp:extent cx="419100" cy="342900"/>
+                <wp:effectExtent l="0" t="0" r="0" b="0"/>
+                <wp:wrapNone/>
+                <wp:docPr id="30" name="Rectangle 30"/>
+                <wp:cNvGraphicFramePr/>
+                <a:graphic xmlns:a="http://schemas.openxmlformats.org/drawingml/2006/main">
+                  <a:graphicData uri="http://schemas.microsoft.com/office/word/2010/wordprocessingShape">
+                    <wps:wsp>
+                      <wps:cNvSpPr/>
+                      <wps:spPr>
+                        <a:xfrm>
+                          <a:off x="0" y="0"/>
+                          <a:ext cx="419100" cy="342900"/>
+                        </a:xfrm>
+                        <a:prstGeom prst="rect">
+                          <a:avLst/>
+                        </a:prstGeom>
+                        <a:noFill/>
+                        <a:ln>
+                          <a:noFill/>
+                        </a:ln>
+                      </wps:spPr>
+                      <wps:style>
+                        <a:lnRef idx="2">
+                          <a:schemeClr val="accent1">
+                            <a:shade val="50000"/>
+                          </a:schemeClr>
+                        </a:lnRef>
+                        <a:fillRef idx="1">
+                          <a:schemeClr val="accent1"/>
+                        </a:fillRef>
+                        <a:effectRef idx="0">
+                          <a:schemeClr val="accent1"/>
+                        </a:effectRef>
+                        <a:fontRef idx="minor">
+                          <a:schemeClr val="lt1"/>
+                        </a:fontRef>
+                      </wps:style>
+                      <wps:txbx>
+                        <w:txbxContent>
+                          <w:p>
+                            <w:pPr>
+                              <w:rPr>
+                                <w:color w:val="000000" w:themeColor="text1"/>
+                                <w:sz w:val="18"/>
+                                <w:szCs w:val="18"/>
+                              </w:rPr>
+                            </w:pPr>
+                            <w:r>
+                              <w:rPr>
+                                <w:color w:val="000000" w:themeColor="text1"/>
+                                <w:sz w:val="18"/>
+                                <w:szCs w:val="18"/>
+                              </w:rPr>
+                              <w:t>0, 1</w:t>
+                            </w:r>
+                          </w:p>
+                        </w:txbxContent>
+                      </wps:txbx>
+                      <wps:bodyPr rot="0" spcFirstLastPara="0" vertOverflow="overflow" horzOverflow="overflow" vert="horz" wrap="square" lIns="91440" tIns="45720" rIns="91440" bIns="45720" numCol="1" spcCol="0" rtlCol="0" fromWordArt="0" anchor="ctr" anchorCtr="0" forceAA="0" compatLnSpc="1">
+                        <a:prstTxWarp prst="textNoShape">
+                          <a:avLst/>
+                        </a:prstTxWarp>
+                        <a:noAutofit/>
+                      </wps:bodyPr>
+                    </wps:wsp>
+                  </a:graphicData>
+                </a:graphic>
+                <wp14:sizeRelH relativeFrom="margin">
+                  <wp14:pctWidth>0</wp14:pctWidth>
+                </wp14:sizeRelH>
+                <wp14:sizeRelV relativeFrom="margin">
+                  <wp14:pctHeight>0</wp14:pctHeight>
+                </wp14:sizeRelV>
+              </wp:anchor>
+            </w:drawing>
+          </mc:Choice>
+          <mc:Fallback>
+            <w:pict>
+              <v:rect w14:anchorId="679D0D29" id="Rectangle 30" o:spid="_x0000_s1032" style="position:absolute;left:0;text-align:left;margin-left:182.75pt;margin-top:173.45pt;width:33pt;height:27pt;z-index:251670528;visibility:visible;mso-wrap-style:square;mso-width-percent:0;mso-height-percent:0;mso-wrap-distance-left:9pt;mso-wrap-distance-top:0;mso-wrap-distance-right:9pt;mso-wrap-distance-bottom:0;mso-position-horizontal:absolute;mso-position-horizontal-relative:text;mso-position-vertical:absolute;mso-position-vertical-relative:text;mso-width-percent:0;mso-height-percent:0;mso-width-relative:margin;mso-height-relative:margin;v-text-anchor:middle" o:gfxdata="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" filled="f" stroked="f" strokeweight="1pt">
+                <v:textbox>
+                  <w:txbxContent>
+                    <w:p>
+                      <w:pPr>
+                        <w:rPr>
+                          <w:color w:val="000000" w:themeColor="text1"/>
+                          <w:sz w:val="18"/>
+                          <w:szCs w:val="18"/>
+                        </w:rPr>
+                      </w:pPr>
+                      <w:r>
+                        <w:rPr>
+                          <w:color w:val="000000" w:themeColor="text1"/>
+                          <w:sz w:val="18"/>
+                          <w:szCs w:val="18"/>
+                        </w:rPr>
+                        <w:t>0, 1</w:t>
+                      </w:r>
+                    </w:p>
+                  </w:txbxContent>
+                </v:textbox>
+              </v:rect>
+            </w:pict>
+          </mc:Fallback>
+        </mc:AlternateContent>
+      </w:r>
+      <w:r>
+        <w:rPr>
+          <w:rFonts w:cstheme="minorHAnsi"/>
+          <w:noProof/>
           <w:sz w:val="24"/>
           <w:szCs w:val="24"/>
         </w:rPr>
@@ -4926,14 +5128,16 @@
                                 <w:szCs w:val="18"/>
                               </w:rPr>
                             </w:pPr>
+                            <w:bookmarkStart w:id="0" w:name="_GoBack"/>
                             <w:r>
                               <w:rPr>
                                 <w:color w:val="000000" w:themeColor="text1"/>
                                 <w:sz w:val="18"/>
                                 <w:szCs w:val="18"/>
                               </w:rPr>
-                              <w:t>…</w:t>
+                              <w:t>0, *</w:t>
                             </w:r>
+                            <w:bookmarkEnd w:id="0"/>
                           </w:p>
                         </w:txbxContent>
                       </wps:txbx>
@@ -4957,7 +5161,7 @@
           </mc:Choice>
           <mc:Fallback>
             <w:pict>
-              <v:rect w14:anchorId="679D0D29" id="Rectangle 31" o:spid="_x0000_s1032" style="position:absolute;left:0;text-align:left;margin-left:250pt;margin-top:191.95pt;width:33pt;height:27pt;z-index:251672576;visibility:visible;mso-wrap-style:square;mso-width-percent:0;mso-height-percent:0;mso-wrap-distance-left:9pt;mso-wrap-distance-top:0;mso-wrap-distance-right:9pt;mso-wrap-distance-bottom:0;mso-position-horizontal:absolute;mso-position-horizontal-relative:text;mso-position-vertical:absolute;mso-position-vertical-relative:text;mso-width-percent:0;mso-height-percent:0;mso-width-relative:margin;mso-height-relative:margin;v-text-anchor:middle" o:gfxdata="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" filled="f" stroked="f" strokeweight="1pt">
+              <v:rect w14:anchorId="679D0D29" id="Rectangle 31" o:spid="_x0000_s1033" style="position:absolute;left:0;text-align:left;margin-left:250pt;margin-top:191.95pt;width:33pt;height:27pt;z-index:251672576;visibility:visible;mso-wrap-style:square;mso-width-percent:0;mso-height-percent:0;mso-wrap-distance-left:9pt;mso-wrap-distance-top:0;mso-wrap-distance-right:9pt;mso-wrap-distance-bottom:0;mso-position-horizontal:absolute;mso-position-horizontal-relative:text;mso-position-vertical:absolute;mso-position-vertical-relative:text;mso-width-percent:0;mso-height-percent:0;mso-width-relative:margin;mso-height-relative:margin;v-text-anchor:middle" o:gfxdata="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" filled="f" stroked="f" strokeweight="1pt">
                 <v:textbox>
                   <w:txbxContent>
                     <w:p>
@@ -4969,14 +5173,16 @@
                           <w:szCs w:val="18"/>
                         </w:rPr>
                       </w:pPr>
+                      <w:bookmarkStart w:id="1" w:name="_GoBack"/>
                       <w:r>
                         <w:rPr>
                           <w:color w:val="000000" w:themeColor="text1"/>
                           <w:sz w:val="18"/>
                           <w:szCs w:val="18"/>
                         </w:rPr>
-                        <w:t>…</w:t>
+                        <w:t>0, *</w:t>
                       </w:r>
+                      <w:bookmarkEnd w:id="1"/>
                     </w:p>
                   </w:txbxContent>
                 </v:textbox>
@@ -5052,134 +5258,9 @@
           </mc:Choice>
           <mc:Fallback>
             <w:pict>
-              <v:line w14:anchorId="331D2701" id="Connecteur droit 29" o:spid="_x0000_s1026" style="position:absolute;z-index:251668480;visibility:visible;mso-wrap-style:square;mso-width-percent:0;mso-wrap-distance-left:9pt;mso-wrap-distance-top:0;mso-wrap-distance-right:9pt;mso-wrap-distance-bottom:0;mso-position-horizontal:absolute;mso-position-horizontal-relative:text;mso-position-vertical:absolute;mso-position-vertical-relative:text;mso-width-percent:0;mso-width-relative:margin" from="183.15pt,191.85pt" to="283.15pt,191.85pt" o:gfxdata="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" strokecolor="black [3213]" strokeweight="1pt">
+              <v:line w14:anchorId="16EEE1D6" id="Connecteur droit 29" o:spid="_x0000_s1026" style="position:absolute;z-index:251668480;visibility:visible;mso-wrap-style:square;mso-width-percent:0;mso-wrap-distance-left:9pt;mso-wrap-distance-top:0;mso-wrap-distance-right:9pt;mso-wrap-distance-bottom:0;mso-position-horizontal:absolute;mso-position-horizontal-relative:text;mso-position-vertical:absolute;mso-position-vertical-relative:text;mso-width-percent:0;mso-width-relative:margin" from="183.15pt,191.85pt" to="283.15pt,191.85pt" o:gfxdata="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" strokecolor="black [3213]" strokeweight="1pt">
                 <v:stroke joinstyle="miter"/>
               </v:line>
-            </w:pict>
-          </mc:Fallback>
-        </mc:AlternateContent>
-      </w:r>
-      <w:r>
-        <w:rPr>
-          <w:rFonts w:cstheme="minorHAnsi"/>
-          <w:sz w:val="24"/>
-          <w:szCs w:val="24"/>
-        </w:rPr>
-        <mc:AlternateContent>
-          <mc:Choice Requires="wps">
-            <w:drawing>
-              <wp:anchor distT="0" distB="0" distL="114300" distR="114300" simplePos="0" relativeHeight="251670528" behindDoc="0" locked="0" layoutInCell="1" allowOverlap="1" wp14:anchorId="679D0D29" wp14:editId="0F0EDA5B">
-                <wp:simplePos x="0" y="0"/>
-                <wp:positionH relativeFrom="column">
-                  <wp:posOffset>2241550</wp:posOffset>
-                </wp:positionH>
-                <wp:positionV relativeFrom="paragraph">
-                  <wp:posOffset>2215515</wp:posOffset>
-                </wp:positionV>
-                <wp:extent cx="419100" cy="342900"/>
-                <wp:effectExtent l="0" t="0" r="0" b="0"/>
-                <wp:wrapNone/>
-                <wp:docPr id="30" name="Rectangle 30"/>
-                <wp:cNvGraphicFramePr/>
-                <a:graphic xmlns:a="http://schemas.openxmlformats.org/drawingml/2006/main">
-                  <a:graphicData uri="http://schemas.microsoft.com/office/word/2010/wordprocessingShape">
-                    <wps:wsp>
-                      <wps:cNvSpPr/>
-                      <wps:spPr>
-                        <a:xfrm>
-                          <a:off x="0" y="0"/>
-                          <a:ext cx="419100" cy="342900"/>
-                        </a:xfrm>
-                        <a:prstGeom prst="rect">
-                          <a:avLst/>
-                        </a:prstGeom>
-                        <a:noFill/>
-                        <a:ln>
-                          <a:noFill/>
-                        </a:ln>
-                      </wps:spPr>
-                      <wps:style>
-                        <a:lnRef idx="2">
-                          <a:schemeClr val="accent1">
-                            <a:shade val="50000"/>
-                          </a:schemeClr>
-                        </a:lnRef>
-                        <a:fillRef idx="1">
-                          <a:schemeClr val="accent1"/>
-                        </a:fillRef>
-                        <a:effectRef idx="0">
-                          <a:schemeClr val="accent1"/>
-                        </a:effectRef>
-                        <a:fontRef idx="minor">
-                          <a:schemeClr val="lt1"/>
-                        </a:fontRef>
-                      </wps:style>
-                      <wps:txbx>
-                        <w:txbxContent>
-                          <w:p>
-                            <w:pPr>
-                              <w:jc w:val="center"/>
-                              <w:rPr>
-                                <w:color w:val="000000" w:themeColor="text1"/>
-                                <w:sz w:val="18"/>
-                                <w:szCs w:val="18"/>
-                              </w:rPr>
-                            </w:pPr>
-                            <w:r>
-                              <w:rPr>
-                                <w:color w:val="000000" w:themeColor="text1"/>
-                                <w:sz w:val="18"/>
-                                <w:szCs w:val="18"/>
-                              </w:rPr>
-                              <w:t>…</w:t>
-                            </w:r>
-                          </w:p>
-                        </w:txbxContent>
-                      </wps:txbx>
-                      <wps:bodyPr rot="0" spcFirstLastPara="0" vertOverflow="overflow" horzOverflow="overflow" vert="horz" wrap="square" lIns="91440" tIns="45720" rIns="91440" bIns="45720" numCol="1" spcCol="0" rtlCol="0" fromWordArt="0" anchor="ctr" anchorCtr="0" forceAA="0" compatLnSpc="1">
-                        <a:prstTxWarp prst="textNoShape">
-                          <a:avLst/>
-                        </a:prstTxWarp>
-                        <a:noAutofit/>
-                      </wps:bodyPr>
-                    </wps:wsp>
-                  </a:graphicData>
-                </a:graphic>
-                <wp14:sizeRelH relativeFrom="margin">
-                  <wp14:pctWidth>0</wp14:pctWidth>
-                </wp14:sizeRelH>
-                <wp14:sizeRelV relativeFrom="margin">
-                  <wp14:pctHeight>0</wp14:pctHeight>
-                </wp14:sizeRelV>
-              </wp:anchor>
-            </w:drawing>
-          </mc:Choice>
-          <mc:Fallback>
-            <w:pict>
-              <v:rect w14:anchorId="679D0D29" id="Rectangle 30" o:spid="_x0000_s1033" style="position:absolute;left:0;text-align:left;margin-left:176.5pt;margin-top:174.45pt;width:33pt;height:27pt;z-index:251670528;visibility:visible;mso-wrap-style:square;mso-width-percent:0;mso-height-percent:0;mso-wrap-distance-left:9pt;mso-wrap-distance-top:0;mso-wrap-distance-right:9pt;mso-wrap-distance-bottom:0;mso-position-horizontal:absolute;mso-position-horizontal-relative:text;mso-position-vertical:absolute;mso-position-vertical-relative:text;mso-width-percent:0;mso-height-percent:0;mso-width-relative:margin;mso-height-relative:margin;v-text-anchor:middle" o:gfxdata="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" filled="f" stroked="f" strokeweight="1pt">
-                <v:textbox>
-                  <w:txbxContent>
-                    <w:p>
-                      <w:pPr>
-                        <w:jc w:val="center"/>
-                        <w:rPr>
-                          <w:color w:val="000000" w:themeColor="text1"/>
-                          <w:sz w:val="18"/>
-                          <w:szCs w:val="18"/>
-                        </w:rPr>
-                      </w:pPr>
-                      <w:r>
-                        <w:rPr>
-                          <w:color w:val="000000" w:themeColor="text1"/>
-                          <w:sz w:val="18"/>
-                          <w:szCs w:val="18"/>
-                        </w:rPr>
-                        <w:t>…</w:t>
-                      </w:r>
-                    </w:p>
-                  </w:txbxContent>
-                </v:textbox>
-              </v:rect>
             </w:pict>
           </mc:Fallback>
         </mc:AlternateContent>
